--- a/Caritas-Word/先活着.docx
+++ b/Caritas-Word/先活着.docx
@@ -4,6 +4,7 @@
   <w:body>
     <w:p>
       <w:pPr>
+        <w:spacing w:line="320" w:lineRule="exact"/>
         <w:rPr>
           <w:rFonts w:ascii="HarmonyOS Sans Light" w:eastAsia="字家玲珑锐楷" w:hAnsi="HarmonyOS Sans Light"/>
           <w:sz w:val="21"/>
@@ -37,15 +38,17 @@
     </w:p>
     <w:p>
       <w:pPr>
-        <w:rPr>
-          <w:rFonts w:ascii="HarmonyOS Sans Light" w:eastAsia="字家玲珑锐楷" w:hAnsi="HarmonyOS Sans Light"/>
-          <w:sz w:val="21"/>
-          <w:szCs w:val="21"/>
-        </w:rPr>
-      </w:pPr>
-    </w:p>
-    <w:p>
-      <w:pPr>
+        <w:spacing w:line="320" w:lineRule="exact"/>
+        <w:rPr>
+          <w:rFonts w:ascii="HarmonyOS Sans Light" w:eastAsia="字家玲珑锐楷" w:hAnsi="HarmonyOS Sans Light"/>
+          <w:sz w:val="21"/>
+          <w:szCs w:val="21"/>
+        </w:rPr>
+      </w:pPr>
+    </w:p>
+    <w:p>
+      <w:pPr>
+        <w:spacing w:line="320" w:lineRule="exact"/>
         <w:jc w:val="center"/>
         <w:rPr>
           <w:rFonts w:ascii="HarmonyOS Sans Light" w:eastAsia="字家玲珑锐楷" w:hAnsi="HarmonyOS Sans Light"/>
@@ -59,118 +62,79 @@
           <w:sz w:val="21"/>
           <w:szCs w:val="21"/>
         </w:rPr>
-        <w:t>问题：</w:t>
-      </w:r>
-      <w:r>
-        <w:rPr>
-          <w:rFonts w:ascii="HarmonyOS Sans Light" w:eastAsia="字家玲珑锐楷" w:hAnsi="HarmonyOS Sans Light" w:hint="eastAsia"/>
-          <w:sz w:val="21"/>
-          <w:szCs w:val="21"/>
-        </w:rPr>
-        <w:t>练字的诀窍有哪些？</w:t>
-      </w:r>
-    </w:p>
-    <w:p>
-      <w:pPr>
-        <w:rPr>
-          <w:rFonts w:ascii="HarmonyOS Sans Light" w:eastAsia="字家玲珑锐楷" w:hAnsi="HarmonyOS Sans Light"/>
-          <w:sz w:val="21"/>
-          <w:szCs w:val="21"/>
-        </w:rPr>
-      </w:pPr>
-    </w:p>
-    <w:p>
-      <w:pPr>
-        <w:ind w:firstLine="420"/>
-        <w:rPr>
-          <w:rFonts w:ascii="HarmonyOS Sans Light" w:eastAsia="字家玲珑锐楷" w:hAnsi="HarmonyOS Sans Light"/>
-          <w:sz w:val="21"/>
-          <w:szCs w:val="21"/>
-        </w:rPr>
-      </w:pPr>
-      <w:r>
-        <w:rPr>
-          <w:rFonts w:ascii="HarmonyOS Sans Light" w:eastAsia="字家玲珑锐楷" w:hAnsi="HarmonyOS Sans Light"/>
-          <w:sz w:val="21"/>
-          <w:szCs w:val="21"/>
-        </w:rPr>
-        <w:t>别的间架结构、字形问题不说了，说几个不</w:t>
-      </w:r>
-      <w:proofErr w:type="gramStart"/>
-      <w:r>
-        <w:rPr>
-          <w:rFonts w:ascii="HarmonyOS Sans Light" w:eastAsia="字家玲珑锐楷" w:hAnsi="HarmonyOS Sans Light"/>
-          <w:sz w:val="21"/>
-          <w:szCs w:val="21"/>
-        </w:rPr>
-        <w:t>常见人</w:t>
-      </w:r>
-      <w:proofErr w:type="gramEnd"/>
-      <w:r>
-        <w:rPr>
-          <w:rFonts w:ascii="HarmonyOS Sans Light" w:eastAsia="字家玲珑锐楷" w:hAnsi="HarmonyOS Sans Light"/>
-          <w:sz w:val="21"/>
-          <w:szCs w:val="21"/>
-        </w:rPr>
-        <w:t>强调的点：</w:t>
-      </w:r>
-    </w:p>
-    <w:p>
-      <w:pPr>
-        <w:ind w:firstLine="420"/>
+        <w:t>问题：练字的诀窍有哪些？</w:t>
+      </w:r>
+    </w:p>
+    <w:p>
+      <w:pPr>
+        <w:spacing w:line="320" w:lineRule="exact"/>
+        <w:rPr>
+          <w:rFonts w:ascii="HarmonyOS Sans Light" w:eastAsia="字家玲珑锐楷" w:hAnsi="HarmonyOS Sans Light"/>
+          <w:sz w:val="21"/>
+          <w:szCs w:val="21"/>
+        </w:rPr>
+      </w:pPr>
+    </w:p>
+    <w:p>
+      <w:pPr>
+        <w:spacing w:line="320" w:lineRule="exact"/>
+        <w:ind w:firstLine="420"/>
+        <w:rPr>
+          <w:rFonts w:ascii="HarmonyOS Sans Light" w:eastAsia="字家玲珑锐楷" w:hAnsi="HarmonyOS Sans Light"/>
+          <w:sz w:val="21"/>
+          <w:szCs w:val="21"/>
+        </w:rPr>
+      </w:pPr>
+      <w:r>
+        <w:rPr>
+          <w:rFonts w:ascii="HarmonyOS Sans Light" w:eastAsia="字家玲珑锐楷" w:hAnsi="HarmonyOS Sans Light"/>
+          <w:sz w:val="21"/>
+          <w:szCs w:val="21"/>
+        </w:rPr>
+        <w:t>别的间架结构、字形问题不说了，说几个不常见人强调的点：</w:t>
+      </w:r>
+    </w:p>
+    <w:p>
+      <w:pPr>
+        <w:spacing w:line="320" w:lineRule="exact"/>
+        <w:ind w:firstLine="420"/>
+        <w:rPr>
+          <w:rFonts w:ascii="点字青花楷" w:eastAsia="点字青花楷" w:hAnsi="HarmonyOS Sans Light"/>
+          <w:sz w:val="21"/>
+          <w:szCs w:val="21"/>
+        </w:rPr>
+      </w:pPr>
+      <w:r>
         <w:rPr>
           <w:rFonts w:ascii="点字青花楷" w:eastAsia="点字青花楷" w:hAnsi="HarmonyOS Sans Light" w:hint="eastAsia"/>
           <w:sz w:val="21"/>
           <w:szCs w:val="21"/>
         </w:rPr>
-      </w:pPr>
-      <w:r>
-        <w:rPr>
-          <w:rFonts w:ascii="点字青花楷" w:eastAsia="点字青花楷" w:hAnsi="HarmonyOS Sans Light" w:hint="eastAsia"/>
-          <w:sz w:val="21"/>
-          <w:szCs w:val="21"/>
-        </w:rPr>
         <w:t>1）记住笔画挥洒的节奏，先于记住字形本身。</w:t>
       </w:r>
     </w:p>
     <w:p>
       <w:pPr>
-        <w:ind w:firstLine="420"/>
-        <w:rPr>
-          <w:rFonts w:ascii="HarmonyOS Sans Light" w:eastAsia="字家玲珑锐楷" w:hAnsi="HarmonyOS Sans Light"/>
-          <w:sz w:val="21"/>
-          <w:szCs w:val="21"/>
-        </w:rPr>
-      </w:pPr>
-      <w:r>
-        <w:rPr>
-          <w:rFonts w:ascii="HarmonyOS Sans Light" w:eastAsia="字家玲珑锐楷" w:hAnsi="HarmonyOS Sans Light"/>
-          <w:sz w:val="21"/>
-          <w:szCs w:val="21"/>
-        </w:rPr>
-        <w:t>先把意念从小心翼翼</w:t>
-      </w:r>
-      <w:proofErr w:type="gramStart"/>
-      <w:r>
-        <w:rPr>
-          <w:rFonts w:ascii="HarmonyOS Sans Light" w:eastAsia="字家玲珑锐楷" w:hAnsi="HarmonyOS Sans Light"/>
-          <w:sz w:val="21"/>
-          <w:szCs w:val="21"/>
-        </w:rPr>
-        <w:t>的描形上</w:t>
-      </w:r>
-      <w:proofErr w:type="gramEnd"/>
-      <w:r>
-        <w:rPr>
-          <w:rFonts w:ascii="HarmonyOS Sans Light" w:eastAsia="字家玲珑锐楷" w:hAnsi="HarmonyOS Sans Light"/>
-          <w:sz w:val="21"/>
-          <w:szCs w:val="21"/>
-        </w:rPr>
-        <w:t>拿开，把一幅好字先视作一套枪法和拳法。</w:t>
-      </w:r>
-    </w:p>
-    <w:p>
-      <w:pPr>
+        <w:spacing w:line="320" w:lineRule="exact"/>
+        <w:ind w:firstLine="420"/>
+        <w:rPr>
+          <w:rFonts w:ascii="HarmonyOS Sans Light" w:eastAsia="字家玲珑锐楷" w:hAnsi="HarmonyOS Sans Light"/>
+          <w:sz w:val="21"/>
+          <w:szCs w:val="21"/>
+        </w:rPr>
+      </w:pPr>
+      <w:r>
+        <w:rPr>
+          <w:rFonts w:ascii="HarmonyOS Sans Light" w:eastAsia="字家玲珑锐楷" w:hAnsi="HarmonyOS Sans Light"/>
+          <w:sz w:val="21"/>
+          <w:szCs w:val="21"/>
+        </w:rPr>
+        <w:t>先把意念从小心翼翼的描形上拿开，把一幅好字先视作一套枪法和拳法。</w:t>
+      </w:r>
+    </w:p>
+    <w:p>
+      <w:pPr>
+        <w:spacing w:line="320" w:lineRule="exact"/>
         <w:ind w:firstLine="420"/>
         <w:rPr>
           <w:rFonts w:ascii="HarmonyOS Sans Light" w:eastAsia="字家玲珑锐楷" w:hAnsi="HarmonyOS Sans Light"/>
@@ -189,6 +153,7 @@
     </w:p>
     <w:p>
       <w:pPr>
+        <w:spacing w:line="320" w:lineRule="exact"/>
         <w:ind w:firstLine="420"/>
         <w:rPr>
           <w:rFonts w:ascii="HarmonyOS Sans Light" w:eastAsia="字家玲珑锐楷" w:hAnsi="HarmonyOS Sans Light"/>
@@ -207,6 +172,7 @@
     </w:p>
     <w:p>
       <w:pPr>
+        <w:spacing w:line="320" w:lineRule="exact"/>
         <w:ind w:firstLine="420"/>
         <w:rPr>
           <w:rFonts w:ascii="HarmonyOS Sans Light" w:eastAsia="字家玲珑锐楷" w:hAnsi="HarmonyOS Sans Light" w:cs="字家玲珑锐楷"/>
@@ -233,6 +199,7 @@
     </w:p>
     <w:p>
       <w:pPr>
+        <w:spacing w:line="320" w:lineRule="exact"/>
         <w:ind w:firstLine="420"/>
         <w:rPr>
           <w:rFonts w:ascii="HarmonyOS Sans Light" w:eastAsia="字家玲珑锐楷" w:hAnsi="HarmonyOS Sans Light" w:cs="字家玲珑锐楷"/>
@@ -246,29 +213,31 @@
           <w:sz w:val="21"/>
           <w:szCs w:val="21"/>
         </w:rPr>
-        <w:t>琴瑟之间有嘈</w:t>
-      </w:r>
-      <w:proofErr w:type="gramStart"/>
-      <w:r>
+        <w:t>琴瑟之间有嘈嘈切切。</w:t>
+      </w:r>
+    </w:p>
+    <w:p>
+      <w:pPr>
+        <w:spacing w:line="320" w:lineRule="exact"/>
+        <w:ind w:firstLine="420"/>
         <w:rPr>
           <w:rFonts w:ascii="HarmonyOS Sans Light" w:eastAsia="字家玲珑锐楷" w:hAnsi="HarmonyOS Sans Light" w:cs="字家玲珑锐楷"/>
           <w:sz w:val="21"/>
           <w:szCs w:val="21"/>
         </w:rPr>
-        <w:t>嘈</w:t>
-      </w:r>
-      <w:proofErr w:type="gramEnd"/>
+      </w:pPr>
       <w:r>
         <w:rPr>
           <w:rFonts w:ascii="HarmonyOS Sans Light" w:eastAsia="字家玲珑锐楷" w:hAnsi="HarmonyOS Sans Light" w:cs="字家玲珑锐楷"/>
           <w:sz w:val="21"/>
           <w:szCs w:val="21"/>
         </w:rPr>
-        <w:t>切切。</w:t>
-      </w:r>
-    </w:p>
-    <w:p>
-      <w:pPr>
+        <w:t>不要先问笔划，先享受轻重缓急、盘旋回绕、蓄势而发的体感。</w:t>
+      </w:r>
+    </w:p>
+    <w:p>
+      <w:pPr>
+        <w:spacing w:line="320" w:lineRule="exact"/>
         <w:ind w:firstLine="420"/>
         <w:rPr>
           <w:rFonts w:ascii="HarmonyOS Sans Light" w:eastAsia="字家玲珑锐楷" w:hAnsi="HarmonyOS Sans Light" w:cs="字家玲珑锐楷"/>
@@ -282,48 +251,32 @@
           <w:sz w:val="21"/>
           <w:szCs w:val="21"/>
         </w:rPr>
-        <w:t>不要先问笔划，先享受轻重缓急、盘旋回绕、蓄势而发的体感。</w:t>
-      </w:r>
-    </w:p>
-    <w:p>
-      <w:pPr>
-        <w:ind w:firstLine="420"/>
+        <w:t>看完下面这两段东西：</w:t>
+      </w:r>
+    </w:p>
+    <w:p>
+      <w:pPr>
+        <w:spacing w:line="320" w:lineRule="exact"/>
+        <w:ind w:firstLine="420"/>
+        <w:jc w:val="center"/>
+        <w:rPr>
+          <w:rFonts w:ascii="Malgun Gothic" w:eastAsiaTheme="minorEastAsia" w:hAnsi="Malgun Gothic" w:cs="Malgun Gothic"/>
+          <w:sz w:val="21"/>
+          <w:szCs w:val="21"/>
+        </w:rPr>
+      </w:pPr>
+      <w:r>
         <w:rPr>
           <w:rFonts w:ascii="HarmonyOS Sans Light" w:eastAsia="字家玲珑锐楷" w:hAnsi="HarmonyOS Sans Light" w:cs="字家玲珑锐楷"/>
           <w:sz w:val="21"/>
           <w:szCs w:val="21"/>
         </w:rPr>
-      </w:pPr>
-      <w:r>
-        <w:rPr>
-          <w:rFonts w:ascii="HarmonyOS Sans Light" w:eastAsia="字家玲珑锐楷" w:hAnsi="HarmonyOS Sans Light" w:cs="字家玲珑锐楷"/>
-          <w:sz w:val="21"/>
-          <w:szCs w:val="21"/>
-        </w:rPr>
-        <w:t>看完下面这两段东西：</w:t>
-      </w:r>
-    </w:p>
-    <w:p>
-      <w:pPr>
-        <w:ind w:firstLine="420"/>
-        <w:jc w:val="center"/>
-        <w:rPr>
-          <w:rFonts w:ascii="Malgun Gothic" w:eastAsiaTheme="minorEastAsia" w:hAnsi="Malgun Gothic" w:cs="Malgun Gothic"/>
-          <w:sz w:val="21"/>
-          <w:szCs w:val="21"/>
-        </w:rPr>
-      </w:pPr>
-      <w:r>
-        <w:rPr>
-          <w:rFonts w:ascii="HarmonyOS Sans Light" w:eastAsia="字家玲珑锐楷" w:hAnsi="HarmonyOS Sans Light" w:cs="字家玲珑锐楷"/>
-          <w:sz w:val="21"/>
-          <w:szCs w:val="21"/>
-        </w:rPr>
         <w:t>中国拳</w:t>
       </w:r>
     </w:p>
     <w:p>
       <w:pPr>
+        <w:spacing w:line="320" w:lineRule="exact"/>
         <w:ind w:firstLine="420"/>
         <w:jc w:val="center"/>
         <w:rPr>
@@ -346,17 +299,19 @@
     </w:p>
     <w:p>
       <w:pPr>
+        <w:spacing w:line="320" w:lineRule="exact"/>
         <w:ind w:firstLine="420"/>
         <w:jc w:val="center"/>
         <w:rPr>
-          <w:rFonts w:ascii="Malgun Gothic" w:eastAsiaTheme="minorEastAsia" w:hAnsi="Malgun Gothic" w:cs="Malgun Gothic" w:hint="eastAsia"/>
-          <w:sz w:val="21"/>
-          <w:szCs w:val="21"/>
-        </w:rPr>
-      </w:pPr>
-    </w:p>
-    <w:p>
-      <w:pPr>
+          <w:rFonts w:ascii="Malgun Gothic" w:eastAsiaTheme="minorEastAsia" w:hAnsi="Malgun Gothic" w:cs="Malgun Gothic"/>
+          <w:sz w:val="21"/>
+          <w:szCs w:val="21"/>
+        </w:rPr>
+      </w:pPr>
+    </w:p>
+    <w:p>
+      <w:pPr>
+        <w:spacing w:line="320" w:lineRule="exact"/>
         <w:ind w:firstLine="420"/>
         <w:jc w:val="center"/>
         <w:rPr>
@@ -376,6 +331,7 @@
     </w:p>
     <w:p>
       <w:pPr>
+        <w:spacing w:line="320" w:lineRule="exact"/>
         <w:ind w:firstLine="420"/>
         <w:jc w:val="center"/>
         <w:rPr>
@@ -398,6 +354,7 @@
     </w:p>
     <w:p>
       <w:pPr>
+        <w:spacing w:line="320" w:lineRule="exact"/>
         <w:ind w:firstLine="420"/>
         <w:jc w:val="center"/>
         <w:rPr>
@@ -409,12 +366,70 @@
     </w:p>
     <w:p>
       <w:pPr>
-        <w:ind w:firstLine="420"/>
+        <w:spacing w:line="320" w:lineRule="exact"/>
+        <w:ind w:firstLine="420"/>
+        <w:rPr>
+          <w:rFonts w:ascii="点字青花楷" w:eastAsia="点字青花楷" w:hAnsi="HarmonyOS Sans Light"/>
+          <w:sz w:val="21"/>
+          <w:szCs w:val="21"/>
+        </w:rPr>
+      </w:pPr>
+      <w:r>
         <w:rPr>
           <w:rFonts w:ascii="点字青花楷" w:eastAsia="点字青花楷" w:hAnsi="HarmonyOS Sans Light" w:hint="eastAsia"/>
           <w:sz w:val="21"/>
           <w:szCs w:val="21"/>
         </w:rPr>
+        <w:t>有这个节奏动作，才有这个节奏动作留下的痕迹。</w:t>
+      </w:r>
+    </w:p>
+    <w:p>
+      <w:pPr>
+        <w:spacing w:line="320" w:lineRule="exact"/>
+        <w:ind w:firstLine="420"/>
+        <w:rPr>
+          <w:rFonts w:ascii="HarmonyOS Sans Light" w:eastAsia="字家玲珑锐楷" w:hAnsi="HarmonyOS Sans Light"/>
+          <w:sz w:val="21"/>
+          <w:szCs w:val="21"/>
+        </w:rPr>
+      </w:pPr>
+      <w:r>
+        <w:rPr>
+          <w:rFonts w:ascii="HarmonyOS Sans Light" w:eastAsia="字家玲珑锐楷" w:hAnsi="HarmonyOS Sans Light"/>
+          <w:sz w:val="21"/>
+          <w:szCs w:val="21"/>
+        </w:rPr>
+        <w:t>先知道在何时踏脚，在何时翻转，在何时冲拳，</w:t>
+      </w:r>
+    </w:p>
+    <w:p>
+      <w:pPr>
+        <w:spacing w:line="320" w:lineRule="exact"/>
+        <w:ind w:firstLine="420"/>
+        <w:rPr>
+          <w:rFonts w:ascii="HarmonyOS Sans Light" w:eastAsia="字家玲珑锐楷" w:hAnsi="HarmonyOS Sans Light"/>
+          <w:sz w:val="21"/>
+          <w:szCs w:val="21"/>
+        </w:rPr>
+      </w:pPr>
+      <w:r>
+        <w:rPr>
+          <w:rFonts w:ascii="HarmonyOS Sans Light" w:eastAsia="字家玲珑锐楷" w:hAnsi="HarmonyOS Sans Light"/>
+          <w:sz w:val="21"/>
+          <w:szCs w:val="21"/>
+        </w:rPr>
+        <w:t>再掌握在何处踏脚，做何样翻转，向何方冲拳。</w:t>
+      </w:r>
+    </w:p>
+    <w:p>
+      <w:pPr>
+        <w:spacing w:line="320" w:lineRule="exact"/>
+        <w:ind w:firstLine="420"/>
+        <w:rPr>
+          <w:rFonts w:ascii="点字青花楷" w:eastAsia="点字青花楷" w:hAnsi="HarmonyOS Sans Light"/>
+          <w:sz w:val="21"/>
+          <w:szCs w:val="21"/>
+        </w:rPr>
       </w:pPr>
       <w:r>
         <w:rPr>
@@ -422,53 +437,67 @@
           <w:sz w:val="21"/>
           <w:szCs w:val="21"/>
         </w:rPr>
-        <w:t>有这个节奏动作，才有这个节奏动作留下的痕迹。</w:t>
-      </w:r>
-    </w:p>
-    <w:p>
-      <w:pPr>
-        <w:ind w:firstLine="420"/>
-        <w:rPr>
-          <w:rFonts w:ascii="HarmonyOS Sans Light" w:eastAsia="字家玲珑锐楷" w:hAnsi="HarmonyOS Sans Light"/>
-          <w:sz w:val="21"/>
-          <w:szCs w:val="21"/>
-        </w:rPr>
-      </w:pPr>
-      <w:r>
-        <w:rPr>
-          <w:rFonts w:ascii="HarmonyOS Sans Light" w:eastAsia="字家玲珑锐楷" w:hAnsi="HarmonyOS Sans Light"/>
-          <w:sz w:val="21"/>
-          <w:szCs w:val="21"/>
-        </w:rPr>
-        <w:t>先知道在何时踏脚，在何时翻转，在何时冲拳，</w:t>
-      </w:r>
-    </w:p>
-    <w:p>
-      <w:pPr>
-        <w:ind w:firstLine="420"/>
-        <w:rPr>
-          <w:rFonts w:ascii="HarmonyOS Sans Light" w:eastAsia="字家玲珑锐楷" w:hAnsi="HarmonyOS Sans Light"/>
-          <w:sz w:val="21"/>
-          <w:szCs w:val="21"/>
-        </w:rPr>
-      </w:pPr>
-      <w:r>
-        <w:rPr>
-          <w:rFonts w:ascii="HarmonyOS Sans Light" w:eastAsia="字家玲珑锐楷" w:hAnsi="HarmonyOS Sans Light"/>
-          <w:sz w:val="21"/>
-          <w:szCs w:val="21"/>
-        </w:rPr>
-        <w:t>再掌握在何处踏脚，做何样翻转，向何方冲拳。</w:t>
-      </w:r>
-    </w:p>
-    <w:p>
-      <w:pPr>
-        <w:ind w:firstLine="420"/>
+        <w:t>先对节奏，再对方位。</w:t>
+      </w:r>
+    </w:p>
+    <w:p>
+      <w:pPr>
+        <w:spacing w:line="320" w:lineRule="exact"/>
+        <w:ind w:firstLine="420"/>
+        <w:rPr>
+          <w:rFonts w:ascii="HarmonyOS Sans Light" w:eastAsia="字家玲珑锐楷" w:hAnsi="HarmonyOS Sans Light"/>
+          <w:sz w:val="21"/>
+          <w:szCs w:val="21"/>
+        </w:rPr>
+      </w:pPr>
+    </w:p>
+    <w:p>
+      <w:pPr>
+        <w:spacing w:line="320" w:lineRule="exact"/>
+        <w:ind w:firstLine="420"/>
+        <w:rPr>
+          <w:rFonts w:ascii="HarmonyOS Sans Light" w:eastAsia="字家玲珑锐楷" w:hAnsi="HarmonyOS Sans Light"/>
+          <w:sz w:val="21"/>
+          <w:szCs w:val="21"/>
+        </w:rPr>
+      </w:pPr>
+      <w:r>
+        <w:rPr>
+          <w:rFonts w:ascii="HarmonyOS Sans Light" w:eastAsia="字家玲珑锐楷" w:hAnsi="HarmonyOS Sans Light"/>
+          <w:sz w:val="21"/>
+          <w:szCs w:val="21"/>
+        </w:rPr>
+        <w:t>节奏不对，字永远是只是描出来的。</w:t>
+      </w:r>
+    </w:p>
+    <w:p>
+      <w:pPr>
+        <w:spacing w:line="320" w:lineRule="exact"/>
+        <w:ind w:firstLine="420"/>
+        <w:rPr>
+          <w:rFonts w:ascii="点字青花楷" w:eastAsia="点字青花楷" w:hAnsi="HarmonyOS Sans Light"/>
+          <w:sz w:val="21"/>
+          <w:szCs w:val="21"/>
+        </w:rPr>
+      </w:pPr>
+      <w:r>
         <w:rPr>
           <w:rFonts w:ascii="点字青花楷" w:eastAsia="点字青花楷" w:hAnsi="HarmonyOS Sans Light" w:hint="eastAsia"/>
           <w:sz w:val="21"/>
           <w:szCs w:val="21"/>
         </w:rPr>
+        <w:t>描字永远战战兢兢，怕越雷池一步，</w:t>
+      </w:r>
+    </w:p>
+    <w:p>
+      <w:pPr>
+        <w:spacing w:line="320" w:lineRule="exact"/>
+        <w:ind w:firstLine="420"/>
+        <w:rPr>
+          <w:rFonts w:ascii="点字青花楷" w:eastAsia="点字青花楷" w:hAnsi="HarmonyOS Sans Light"/>
+          <w:sz w:val="21"/>
+          <w:szCs w:val="21"/>
+        </w:rPr>
       </w:pPr>
       <w:r>
         <w:rPr>
@@ -476,253 +505,688 @@
           <w:sz w:val="21"/>
           <w:szCs w:val="21"/>
         </w:rPr>
-        <w:t>先对节奏，再对方位。</w:t>
-      </w:r>
-    </w:p>
-    <w:p>
-      <w:pPr>
-        <w:ind w:firstLine="420"/>
-        <w:rPr>
-          <w:rFonts w:ascii="HarmonyOS Sans Light" w:eastAsia="字家玲珑锐楷" w:hAnsi="HarmonyOS Sans Light"/>
-          <w:sz w:val="21"/>
-          <w:szCs w:val="21"/>
-        </w:rPr>
-      </w:pPr>
-    </w:p>
-    <w:p>
-      <w:pPr>
-        <w:ind w:firstLine="420"/>
-        <w:rPr>
-          <w:rFonts w:ascii="HarmonyOS Sans Light" w:eastAsia="字家玲珑锐楷" w:hAnsi="HarmonyOS Sans Light"/>
-          <w:sz w:val="21"/>
-          <w:szCs w:val="21"/>
-        </w:rPr>
-      </w:pPr>
-      <w:r>
-        <w:rPr>
-          <w:rFonts w:ascii="HarmonyOS Sans Light" w:eastAsia="字家玲珑锐楷" w:hAnsi="HarmonyOS Sans Light"/>
-          <w:sz w:val="21"/>
-          <w:szCs w:val="21"/>
-        </w:rPr>
-        <w:t>节奏不对，</w:t>
-      </w:r>
-      <w:proofErr w:type="gramStart"/>
-      <w:r>
-        <w:rPr>
-          <w:rFonts w:ascii="HarmonyOS Sans Light" w:eastAsia="字家玲珑锐楷" w:hAnsi="HarmonyOS Sans Light"/>
-          <w:sz w:val="21"/>
-          <w:szCs w:val="21"/>
-        </w:rPr>
-        <w:t>字永远</w:t>
-      </w:r>
-      <w:proofErr w:type="gramEnd"/>
-      <w:r>
-        <w:rPr>
-          <w:rFonts w:ascii="HarmonyOS Sans Light" w:eastAsia="字家玲珑锐楷" w:hAnsi="HarmonyOS Sans Light"/>
-          <w:sz w:val="21"/>
-          <w:szCs w:val="21"/>
-        </w:rPr>
-        <w:t>是只是</w:t>
-      </w:r>
-      <w:proofErr w:type="gramStart"/>
-      <w:r>
-        <w:rPr>
-          <w:rFonts w:ascii="HarmonyOS Sans Light" w:eastAsia="字家玲珑锐楷" w:hAnsi="HarmonyOS Sans Light"/>
-          <w:sz w:val="21"/>
-          <w:szCs w:val="21"/>
-        </w:rPr>
-        <w:t>描</w:t>
-      </w:r>
-      <w:proofErr w:type="gramEnd"/>
-      <w:r>
-        <w:rPr>
-          <w:rFonts w:ascii="HarmonyOS Sans Light" w:eastAsia="字家玲珑锐楷" w:hAnsi="HarmonyOS Sans Light"/>
-          <w:sz w:val="21"/>
-          <w:szCs w:val="21"/>
-        </w:rPr>
-        <w:t>出来的。</w:t>
-      </w:r>
-    </w:p>
-    <w:p>
-      <w:pPr>
-        <w:ind w:firstLine="420"/>
+        <w:t>描出来的只是美丽的尸体。</w:t>
+      </w:r>
+    </w:p>
+    <w:p>
+      <w:pPr>
+        <w:spacing w:line="320" w:lineRule="exact"/>
+        <w:ind w:firstLine="420"/>
+        <w:rPr>
+          <w:rFonts w:ascii="HarmonyOS Sans Light" w:eastAsia="字家玲珑锐楷" w:hAnsi="HarmonyOS Sans Light"/>
+          <w:sz w:val="21"/>
+          <w:szCs w:val="21"/>
+        </w:rPr>
+      </w:pPr>
+    </w:p>
+    <w:p>
+      <w:pPr>
+        <w:spacing w:line="320" w:lineRule="exact"/>
+        <w:ind w:firstLine="420"/>
+        <w:rPr>
+          <w:rFonts w:ascii="HarmonyOS Sans Light" w:eastAsia="字家玲珑锐楷" w:hAnsi="HarmonyOS Sans Light"/>
+          <w:sz w:val="21"/>
+          <w:szCs w:val="21"/>
+        </w:rPr>
+      </w:pPr>
+      <w:r>
+        <w:rPr>
+          <w:rFonts w:ascii="HarmonyOS Sans Light" w:eastAsia="字家玲珑锐楷" w:hAnsi="HarmonyOS Sans Light"/>
+          <w:sz w:val="21"/>
+          <w:szCs w:val="21"/>
+        </w:rPr>
+        <w:t>手舞足蹈，活蹦乱跳，丑也是活人。</w:t>
+      </w:r>
+    </w:p>
+    <w:p>
+      <w:pPr>
+        <w:spacing w:line="320" w:lineRule="exact"/>
+        <w:ind w:firstLine="420"/>
+        <w:rPr>
+          <w:rFonts w:ascii="HarmonyOS Sans Light" w:eastAsia="字家玲珑锐楷" w:hAnsi="HarmonyOS Sans Light"/>
+          <w:sz w:val="21"/>
+          <w:szCs w:val="21"/>
+        </w:rPr>
+      </w:pPr>
+      <w:r>
+        <w:rPr>
+          <w:rFonts w:ascii="HarmonyOS Sans Light" w:eastAsia="字家玲珑锐楷" w:hAnsi="HarmonyOS Sans Light"/>
+          <w:sz w:val="21"/>
+          <w:szCs w:val="21"/>
+        </w:rPr>
+        <w:t>先活着，再美丽。</w:t>
+      </w:r>
+    </w:p>
+    <w:p>
+      <w:pPr>
+        <w:spacing w:line="320" w:lineRule="exact"/>
+        <w:ind w:firstLine="420"/>
+        <w:rPr>
+          <w:rFonts w:ascii="HarmonyOS Sans Light" w:eastAsia="字家玲珑锐楷" w:hAnsi="HarmonyOS Sans Light"/>
+          <w:sz w:val="21"/>
+          <w:szCs w:val="21"/>
+        </w:rPr>
+      </w:pPr>
+    </w:p>
+    <w:p>
+      <w:pPr>
+        <w:spacing w:line="320" w:lineRule="exact"/>
+        <w:ind w:firstLine="420"/>
+        <w:rPr>
+          <w:rFonts w:ascii="HarmonyOS Sans Light" w:eastAsia="字家玲珑锐楷" w:hAnsi="HarmonyOS Sans Light"/>
+          <w:sz w:val="21"/>
+          <w:szCs w:val="21"/>
+        </w:rPr>
+      </w:pPr>
+      <w:r>
+        <w:rPr>
+          <w:rFonts w:ascii="HarmonyOS Sans Light" w:eastAsia="字家玲珑锐楷" w:hAnsi="HarmonyOS Sans Light"/>
+          <w:sz w:val="21"/>
+          <w:szCs w:val="21"/>
+        </w:rPr>
+        <w:t>2</w:t>
+      </w:r>
+      <w:r>
+        <w:rPr>
+          <w:rFonts w:ascii="HarmonyOS Sans Light" w:eastAsia="字家玲珑锐楷" w:hAnsi="HarmonyOS Sans Light"/>
+          <w:sz w:val="21"/>
+          <w:szCs w:val="21"/>
+        </w:rPr>
+        <w:t>）你写的是一篇东西，不是一个一个的字。</w:t>
+      </w:r>
+    </w:p>
+    <w:p>
+      <w:pPr>
+        <w:spacing w:line="320" w:lineRule="exact"/>
+        <w:ind w:firstLine="420"/>
+        <w:rPr>
+          <w:rFonts w:ascii="HarmonyOS Sans Light" w:eastAsia="字家玲珑锐楷" w:hAnsi="HarmonyOS Sans Light"/>
+          <w:sz w:val="21"/>
+          <w:szCs w:val="21"/>
+        </w:rPr>
+      </w:pPr>
+      <w:r>
+        <w:rPr>
+          <w:rFonts w:ascii="HarmonyOS Sans Light" w:eastAsia="字家玲珑锐楷" w:hAnsi="HarmonyOS Sans Light"/>
+          <w:sz w:val="21"/>
+          <w:szCs w:val="21"/>
+        </w:rPr>
+        <w:t>练习的核心单元不妨设为一个成语，或者一句五言七言诗，进而一联诗。</w:t>
+      </w:r>
+    </w:p>
+    <w:p>
+      <w:pPr>
+        <w:spacing w:line="320" w:lineRule="exact"/>
+        <w:ind w:firstLine="420"/>
+        <w:rPr>
+          <w:rFonts w:ascii="HarmonyOS Sans Light" w:eastAsia="字家玲珑锐楷" w:hAnsi="HarmonyOS Sans Light"/>
+          <w:sz w:val="21"/>
+          <w:szCs w:val="21"/>
+        </w:rPr>
+      </w:pPr>
+      <w:r>
+        <w:rPr>
+          <w:rFonts w:ascii="HarmonyOS Sans Light" w:eastAsia="字家玲珑锐楷" w:hAnsi="HarmonyOS Sans Light"/>
+          <w:sz w:val="21"/>
+          <w:szCs w:val="21"/>
+        </w:rPr>
+        <w:t>而把学习字形视为</w:t>
+      </w:r>
+      <w:r>
+        <w:rPr>
+          <w:rFonts w:ascii="HarmonyOS Sans Light" w:eastAsia="字家玲珑锐楷" w:hAnsi="HarmonyOS Sans Light"/>
+          <w:sz w:val="21"/>
+          <w:szCs w:val="21"/>
+        </w:rPr>
+        <w:t>“</w:t>
+      </w:r>
+      <w:r>
+        <w:rPr>
+          <w:rFonts w:ascii="HarmonyOS Sans Light" w:eastAsia="字家玲珑锐楷" w:hAnsi="HarmonyOS Sans Light"/>
+          <w:sz w:val="21"/>
+          <w:szCs w:val="21"/>
+        </w:rPr>
+        <w:t>预备练习</w:t>
+      </w:r>
+      <w:r>
+        <w:rPr>
+          <w:rFonts w:ascii="HarmonyOS Sans Light" w:eastAsia="字家玲珑锐楷" w:hAnsi="HarmonyOS Sans Light"/>
+          <w:sz w:val="21"/>
+          <w:szCs w:val="21"/>
+        </w:rPr>
+        <w:t>”</w:t>
+      </w:r>
+      <w:r>
+        <w:rPr>
+          <w:rFonts w:ascii="HarmonyOS Sans Light" w:eastAsia="字家玲珑锐楷" w:hAnsi="HarmonyOS Sans Light"/>
+          <w:sz w:val="21"/>
+          <w:szCs w:val="21"/>
+        </w:rPr>
+        <w:t>。</w:t>
+      </w:r>
+    </w:p>
+    <w:p>
+      <w:pPr>
+        <w:spacing w:line="320" w:lineRule="exact"/>
+        <w:ind w:firstLine="420"/>
+        <w:rPr>
+          <w:rFonts w:ascii="HarmonyOS Sans Light" w:eastAsia="字家玲珑锐楷" w:hAnsi="HarmonyOS Sans Light"/>
+          <w:sz w:val="21"/>
+          <w:szCs w:val="21"/>
+        </w:rPr>
+      </w:pPr>
+      <w:r>
+        <w:rPr>
+          <w:rFonts w:ascii="HarmonyOS Sans Light" w:eastAsia="字家玲珑锐楷" w:hAnsi="HarmonyOS Sans Light"/>
+          <w:sz w:val="21"/>
+          <w:szCs w:val="21"/>
+        </w:rPr>
+        <w:t>中国传统的教法过于强调</w:t>
+      </w:r>
+      <w:r>
+        <w:rPr>
+          <w:rFonts w:ascii="HarmonyOS Sans Light" w:eastAsia="字家玲珑锐楷" w:hAnsi="HarmonyOS Sans Light"/>
+          <w:sz w:val="21"/>
+          <w:szCs w:val="21"/>
+        </w:rPr>
+        <w:t>“</w:t>
+      </w:r>
+      <w:r>
+        <w:rPr>
+          <w:rFonts w:ascii="HarmonyOS Sans Light" w:eastAsia="字家玲珑锐楷" w:hAnsi="HarmonyOS Sans Light"/>
+          <w:sz w:val="21"/>
+          <w:szCs w:val="21"/>
+        </w:rPr>
+        <w:t>基本功</w:t>
+      </w:r>
+      <w:r>
+        <w:rPr>
+          <w:rFonts w:ascii="HarmonyOS Sans Light" w:eastAsia="字家玲珑锐楷" w:hAnsi="HarmonyOS Sans Light"/>
+          <w:sz w:val="21"/>
+          <w:szCs w:val="21"/>
+        </w:rPr>
+        <w:t>”</w:t>
+      </w:r>
+      <w:r>
+        <w:rPr>
+          <w:rFonts w:ascii="HarmonyOS Sans Light" w:eastAsia="字家玲珑锐楷" w:hAnsi="HarmonyOS Sans Light"/>
+          <w:sz w:val="21"/>
+          <w:szCs w:val="21"/>
+        </w:rPr>
+        <w:t>，一横先练八千遍，一竖再写八千遍。横竖撇捺点折勾就练了个把月还没写一个字、一句话，练得一片心里一片茫然。</w:t>
+      </w:r>
+    </w:p>
+    <w:p>
+      <w:pPr>
+        <w:spacing w:line="320" w:lineRule="exact"/>
+        <w:ind w:firstLine="420"/>
+        <w:rPr>
+          <w:rFonts w:ascii="HarmonyOS Sans Light" w:eastAsia="字家玲珑锐楷" w:hAnsi="HarmonyOS Sans Light"/>
+          <w:sz w:val="21"/>
+          <w:szCs w:val="21"/>
+        </w:rPr>
+      </w:pPr>
+      <w:r>
+        <w:rPr>
+          <w:rFonts w:ascii="HarmonyOS Sans Light" w:eastAsia="字家玲珑锐楷" w:hAnsi="HarmonyOS Sans Light"/>
+          <w:sz w:val="21"/>
+          <w:szCs w:val="21"/>
+        </w:rPr>
+        <w:t>这个思想是不行的。</w:t>
+      </w:r>
+    </w:p>
+    <w:p>
+      <w:pPr>
+        <w:spacing w:line="320" w:lineRule="exact"/>
+        <w:ind w:firstLine="420"/>
+        <w:rPr>
+          <w:rFonts w:ascii="HarmonyOS Sans Light" w:eastAsia="字家玲珑锐楷" w:hAnsi="HarmonyOS Sans Light"/>
+          <w:sz w:val="21"/>
+          <w:szCs w:val="21"/>
+        </w:rPr>
+      </w:pPr>
+      <w:r>
+        <w:rPr>
+          <w:rFonts w:ascii="HarmonyOS Sans Light" w:eastAsia="字家玲珑锐楷" w:hAnsi="HarmonyOS Sans Light"/>
+          <w:sz w:val="21"/>
+          <w:szCs w:val="21"/>
+        </w:rPr>
+        <w:t>练习的最小单元应该是</w:t>
+      </w:r>
+      <w:r>
+        <w:rPr>
+          <w:rFonts w:ascii="HarmonyOS Sans Light" w:eastAsia="字家玲珑锐楷" w:hAnsi="HarmonyOS Sans Light"/>
+          <w:sz w:val="21"/>
+          <w:szCs w:val="21"/>
+        </w:rPr>
+        <w:t>“</w:t>
+      </w:r>
+      <w:r>
+        <w:rPr>
+          <w:rFonts w:ascii="HarmonyOS Sans Light" w:eastAsia="字家玲珑锐楷" w:hAnsi="HarmonyOS Sans Light"/>
+          <w:sz w:val="21"/>
+          <w:szCs w:val="21"/>
+        </w:rPr>
+        <w:t>最小可用产品</w:t>
+      </w:r>
+      <w:r>
+        <w:rPr>
+          <w:rFonts w:ascii="HarmonyOS Sans Light" w:eastAsia="字家玲珑锐楷" w:hAnsi="HarmonyOS Sans Light"/>
+          <w:sz w:val="21"/>
+          <w:szCs w:val="21"/>
+        </w:rPr>
+        <w:t>”——</w:t>
+      </w:r>
+      <w:r>
+        <w:rPr>
+          <w:rFonts w:ascii="HarmonyOS Sans Light" w:eastAsia="字家玲珑锐楷" w:hAnsi="HarmonyOS Sans Light"/>
+          <w:sz w:val="21"/>
+          <w:szCs w:val="21"/>
+        </w:rPr>
+        <w:t>一副最小的作品。</w:t>
+      </w:r>
+    </w:p>
+    <w:p>
+      <w:pPr>
+        <w:spacing w:line="320" w:lineRule="exact"/>
+        <w:ind w:firstLine="420"/>
+        <w:rPr>
+          <w:rFonts w:ascii="点字青花楷" w:eastAsia="点字青花楷" w:hAnsi="HarmonyOS Sans Light"/>
+          <w:sz w:val="21"/>
+          <w:szCs w:val="21"/>
+        </w:rPr>
+      </w:pPr>
+      <w:r>
         <w:rPr>
           <w:rFonts w:ascii="点字青花楷" w:eastAsia="点字青花楷" w:hAnsi="HarmonyOS Sans Light" w:hint="eastAsia"/>
           <w:sz w:val="21"/>
           <w:szCs w:val="21"/>
         </w:rPr>
-      </w:pPr>
+        <w:t>直接写作品。所谓的预练习，只是为了哪怕写出一个最丑、最简陋的完整作品所需要的最基本知识。</w:t>
+      </w:r>
+    </w:p>
+    <w:p>
+      <w:pPr>
+        <w:spacing w:line="320" w:lineRule="exact"/>
+        <w:ind w:firstLine="420"/>
+        <w:rPr>
+          <w:rFonts w:ascii="HarmonyOS Sans Light" w:eastAsia="字家玲珑锐楷" w:hAnsi="HarmonyOS Sans Light"/>
+          <w:sz w:val="21"/>
+          <w:szCs w:val="21"/>
+        </w:rPr>
+      </w:pPr>
+      <w:r>
+        <w:rPr>
+          <w:rFonts w:ascii="HarmonyOS Sans Light" w:eastAsia="字家玲珑锐楷" w:hAnsi="HarmonyOS Sans Light"/>
+          <w:sz w:val="21"/>
+          <w:szCs w:val="21"/>
+        </w:rPr>
+        <w:t>就像学金工，第一个练习就是做把锤子。做锤子之前的技术全都先教到你能拼出第一把可用的锤子就可以。</w:t>
+      </w:r>
+    </w:p>
+    <w:p>
+      <w:pPr>
+        <w:spacing w:line="320" w:lineRule="exact"/>
+        <w:ind w:firstLine="420"/>
+        <w:rPr>
+          <w:rFonts w:ascii="HarmonyOS Sans Light" w:eastAsia="字家玲珑锐楷" w:hAnsi="HarmonyOS Sans Light"/>
+          <w:sz w:val="21"/>
+          <w:szCs w:val="21"/>
+        </w:rPr>
+      </w:pPr>
+      <w:r>
+        <w:rPr>
+          <w:rFonts w:ascii="HarmonyOS Sans Light" w:eastAsia="字家玲珑锐楷" w:hAnsi="HarmonyOS Sans Light"/>
+          <w:sz w:val="21"/>
+          <w:szCs w:val="21"/>
+        </w:rPr>
+        <w:t>练不要去一遍遍的练磨、切、削，钻，而要一遍遍的练做锤子。</w:t>
+      </w:r>
+    </w:p>
+    <w:p>
+      <w:pPr>
+        <w:spacing w:line="320" w:lineRule="exact"/>
+        <w:ind w:firstLine="420"/>
+        <w:rPr>
+          <w:rFonts w:ascii="HarmonyOS Sans Light" w:eastAsia="字家玲珑锐楷" w:hAnsi="HarmonyOS Sans Light"/>
+          <w:sz w:val="21"/>
+          <w:szCs w:val="21"/>
+        </w:rPr>
+      </w:pPr>
+      <w:r>
+        <w:rPr>
+          <w:rFonts w:ascii="HarmonyOS Sans Light" w:eastAsia="字家玲珑锐楷" w:hAnsi="HarmonyOS Sans Light"/>
+          <w:sz w:val="21"/>
+          <w:szCs w:val="21"/>
+        </w:rPr>
+        <w:t>锤子才是练习的最小单元，而不是做锤子的每一道工艺。</w:t>
+      </w:r>
+    </w:p>
+    <w:p>
+      <w:pPr>
+        <w:spacing w:line="320" w:lineRule="exact"/>
+        <w:ind w:firstLine="420"/>
+        <w:rPr>
+          <w:rFonts w:ascii="HarmonyOS Sans Light" w:eastAsia="字家玲珑锐楷" w:hAnsi="HarmonyOS Sans Light"/>
+          <w:sz w:val="21"/>
+          <w:szCs w:val="21"/>
+        </w:rPr>
+      </w:pPr>
+      <w:r>
+        <w:rPr>
+          <w:rFonts w:ascii="HarmonyOS Sans Light" w:eastAsia="字家玲珑锐楷" w:hAnsi="HarmonyOS Sans Light"/>
+          <w:sz w:val="21"/>
+          <w:szCs w:val="21"/>
+        </w:rPr>
+        <w:t>同理，书法本来也有这样的思路，比如练</w:t>
+      </w:r>
+      <w:r>
+        <w:rPr>
+          <w:rFonts w:ascii="HarmonyOS Sans Light" w:eastAsia="字家玲珑锐楷" w:hAnsi="HarmonyOS Sans Light"/>
+          <w:sz w:val="21"/>
+          <w:szCs w:val="21"/>
+        </w:rPr>
+        <w:t>“</w:t>
+      </w:r>
+      <w:r>
+        <w:rPr>
+          <w:rFonts w:ascii="HarmonyOS Sans Light" w:eastAsia="字家玲珑锐楷" w:hAnsi="HarmonyOS Sans Light"/>
+          <w:sz w:val="21"/>
+          <w:szCs w:val="21"/>
+        </w:rPr>
+        <w:t>永</w:t>
+      </w:r>
+      <w:r>
+        <w:rPr>
+          <w:rFonts w:ascii="HarmonyOS Sans Light" w:eastAsia="字家玲珑锐楷" w:hAnsi="HarmonyOS Sans Light"/>
+          <w:sz w:val="21"/>
+          <w:szCs w:val="21"/>
+        </w:rPr>
+        <w:t>”</w:t>
+      </w:r>
+      <w:r>
+        <w:rPr>
+          <w:rFonts w:ascii="HarmonyOS Sans Light" w:eastAsia="字家玲珑锐楷" w:hAnsi="HarmonyOS Sans Light"/>
+          <w:sz w:val="21"/>
+          <w:szCs w:val="21"/>
+        </w:rPr>
+        <w:t>字。但这个思路并没有真的执行好。</w:t>
+      </w:r>
+    </w:p>
+    <w:p>
+      <w:pPr>
+        <w:spacing w:line="320" w:lineRule="exact"/>
+        <w:ind w:firstLine="420"/>
+        <w:rPr>
+          <w:rFonts w:ascii="HarmonyOS Sans Light" w:eastAsia="字家玲珑锐楷" w:hAnsi="HarmonyOS Sans Light"/>
+          <w:sz w:val="21"/>
+          <w:szCs w:val="21"/>
+        </w:rPr>
+      </w:pPr>
+      <w:r>
+        <w:rPr>
+          <w:rFonts w:ascii="HarmonyOS Sans Light" w:eastAsia="字家玲珑锐楷" w:hAnsi="HarmonyOS Sans Light"/>
+          <w:sz w:val="21"/>
+          <w:szCs w:val="21"/>
+        </w:rPr>
+        <w:t>因为永字虽然</w:t>
+      </w:r>
+      <w:r>
+        <w:rPr>
+          <w:rFonts w:ascii="HarmonyOS Sans Light" w:eastAsia="字家玲珑锐楷" w:hAnsi="HarmonyOS Sans Light"/>
+          <w:sz w:val="21"/>
+          <w:szCs w:val="21"/>
+        </w:rPr>
+        <w:t>“</w:t>
+      </w:r>
+      <w:r>
+        <w:rPr>
+          <w:rFonts w:ascii="HarmonyOS Sans Light" w:eastAsia="字家玲珑锐楷" w:hAnsi="HarmonyOS Sans Light"/>
+          <w:sz w:val="21"/>
+          <w:szCs w:val="21"/>
+        </w:rPr>
+        <w:t>最小</w:t>
+      </w:r>
+      <w:r>
+        <w:rPr>
+          <w:rFonts w:ascii="HarmonyOS Sans Light" w:eastAsia="字家玲珑锐楷" w:hAnsi="HarmonyOS Sans Light"/>
+          <w:sz w:val="21"/>
+          <w:szCs w:val="21"/>
+        </w:rPr>
+        <w:t>”</w:t>
+      </w:r>
+      <w:r>
+        <w:rPr>
+          <w:rFonts w:ascii="HarmonyOS Sans Light" w:eastAsia="字家玲珑锐楷" w:hAnsi="HarmonyOS Sans Light"/>
+          <w:sz w:val="21"/>
+          <w:szCs w:val="21"/>
+        </w:rPr>
+        <w:t>，但却</w:t>
+      </w:r>
+      <w:r>
+        <w:rPr>
+          <w:rFonts w:ascii="HarmonyOS Sans Light" w:eastAsia="字家玲珑锐楷" w:hAnsi="HarmonyOS Sans Light"/>
+          <w:sz w:val="21"/>
+          <w:szCs w:val="21"/>
+        </w:rPr>
+        <w:t>“</w:t>
+      </w:r>
+      <w:r>
+        <w:rPr>
+          <w:rFonts w:ascii="HarmonyOS Sans Light" w:eastAsia="字家玲珑锐楷" w:hAnsi="HarmonyOS Sans Light"/>
+          <w:sz w:val="21"/>
+          <w:szCs w:val="21"/>
+        </w:rPr>
+        <w:t>不可用</w:t>
+      </w:r>
+      <w:r>
+        <w:rPr>
+          <w:rFonts w:ascii="HarmonyOS Sans Light" w:eastAsia="字家玲珑锐楷" w:hAnsi="HarmonyOS Sans Light"/>
+          <w:sz w:val="21"/>
+          <w:szCs w:val="21"/>
+        </w:rPr>
+        <w:t>”</w:t>
+      </w:r>
+      <w:r>
+        <w:rPr>
+          <w:rFonts w:ascii="HarmonyOS Sans Light" w:eastAsia="字家玲珑锐楷" w:hAnsi="HarmonyOS Sans Light"/>
+          <w:sz w:val="21"/>
+          <w:szCs w:val="21"/>
+        </w:rPr>
+        <w:t>。</w:t>
+      </w:r>
+    </w:p>
+    <w:p>
+      <w:pPr>
+        <w:spacing w:line="320" w:lineRule="exact"/>
+        <w:ind w:firstLine="420"/>
+        <w:rPr>
+          <w:rFonts w:ascii="点字青花楷" w:eastAsia="点字青花楷" w:hAnsi="HarmonyOS Sans Light"/>
+          <w:sz w:val="21"/>
+          <w:szCs w:val="21"/>
+        </w:rPr>
+      </w:pPr>
+      <w:r>
+        <w:rPr>
+          <w:rFonts w:ascii="HarmonyOS Sans Light" w:eastAsia="字家玲珑锐楷" w:hAnsi="HarmonyOS Sans Light"/>
+          <w:sz w:val="21"/>
+          <w:szCs w:val="21"/>
+        </w:rPr>
+        <w:t>不如</w:t>
+      </w:r>
       <w:r>
         <w:rPr>
           <w:rFonts w:ascii="点字青花楷" w:eastAsia="点字青花楷" w:hAnsi="HarmonyOS Sans Light" w:hint="eastAsia"/>
           <w:sz w:val="21"/>
           <w:szCs w:val="21"/>
         </w:rPr>
-        <w:t>描字永远战战兢兢，怕越雷池一步，</w:t>
-      </w:r>
-    </w:p>
-    <w:p>
-      <w:pPr>
-        <w:ind w:firstLine="420"/>
+        <w:t>先练自己的名字。</w:t>
+      </w:r>
+    </w:p>
+    <w:p>
+      <w:pPr>
+        <w:spacing w:line="320" w:lineRule="exact"/>
+        <w:ind w:firstLine="420"/>
+        <w:rPr>
+          <w:rFonts w:ascii="点字青花楷" w:eastAsia="点字青花楷" w:hAnsi="HarmonyOS Sans Light"/>
+          <w:sz w:val="21"/>
+          <w:szCs w:val="21"/>
+        </w:rPr>
+      </w:pPr>
+      <w:r>
         <w:rPr>
           <w:rFonts w:ascii="点字青花楷" w:eastAsia="点字青花楷" w:hAnsi="HarmonyOS Sans Light" w:hint="eastAsia"/>
           <w:sz w:val="21"/>
           <w:szCs w:val="21"/>
         </w:rPr>
-      </w:pPr>
-      <w:proofErr w:type="gramStart"/>
+        <w:t>先练“花间堂”（地址）。</w:t>
+      </w:r>
+    </w:p>
+    <w:p>
+      <w:pPr>
+        <w:spacing w:line="320" w:lineRule="exact"/>
+        <w:ind w:firstLine="420"/>
+        <w:rPr>
+          <w:rFonts w:ascii="点字青花楷" w:eastAsia="点字青花楷" w:hAnsi="HarmonyOS Sans Light"/>
+          <w:sz w:val="21"/>
+          <w:szCs w:val="21"/>
+        </w:rPr>
+      </w:pPr>
       <w:r>
         <w:rPr>
           <w:rFonts w:ascii="点字青花楷" w:eastAsia="点字青花楷" w:hAnsi="HarmonyOS Sans Light" w:hint="eastAsia"/>
           <w:sz w:val="21"/>
           <w:szCs w:val="21"/>
         </w:rPr>
-        <w:t>描</w:t>
-      </w:r>
-      <w:proofErr w:type="gramEnd"/>
+        <w:t>先练“中华人民共和国”。</w:t>
+      </w:r>
+    </w:p>
+    <w:p>
+      <w:pPr>
+        <w:spacing w:line="320" w:lineRule="exact"/>
+        <w:ind w:firstLine="420"/>
+        <w:rPr>
+          <w:rFonts w:ascii="点字青花楷" w:eastAsia="点字青花楷" w:hAnsi="HarmonyOS Sans Light"/>
+          <w:sz w:val="21"/>
+          <w:szCs w:val="21"/>
+        </w:rPr>
+      </w:pPr>
+      <w:r>
+        <w:rPr>
+          <w:rFonts w:ascii="HarmonyOS Sans Light" w:eastAsia="字家玲珑锐楷" w:hAnsi="HarmonyOS Sans Light"/>
+          <w:sz w:val="21"/>
+          <w:szCs w:val="21"/>
+        </w:rPr>
+        <w:t>这些</w:t>
+      </w:r>
       <w:r>
         <w:rPr>
           <w:rFonts w:ascii="点字青花楷" w:eastAsia="点字青花楷" w:hAnsi="HarmonyOS Sans Light" w:hint="eastAsia"/>
           <w:sz w:val="21"/>
           <w:szCs w:val="21"/>
         </w:rPr>
-        <w:t>出来的只是美丽的尸体。</w:t>
-      </w:r>
-    </w:p>
-    <w:p>
-      <w:pPr>
-        <w:ind w:firstLine="420"/>
-        <w:rPr>
-          <w:rFonts w:ascii="HarmonyOS Sans Light" w:eastAsia="字家玲珑锐楷" w:hAnsi="HarmonyOS Sans Light"/>
-          <w:sz w:val="21"/>
-          <w:szCs w:val="21"/>
-        </w:rPr>
-      </w:pPr>
-    </w:p>
-    <w:p>
-      <w:pPr>
-        <w:ind w:firstLine="420"/>
-        <w:rPr>
-          <w:rFonts w:ascii="HarmonyOS Sans Light" w:eastAsia="字家玲珑锐楷" w:hAnsi="HarmonyOS Sans Light"/>
-          <w:sz w:val="21"/>
-          <w:szCs w:val="21"/>
-        </w:rPr>
-      </w:pPr>
-      <w:r>
-        <w:rPr>
-          <w:rFonts w:ascii="HarmonyOS Sans Light" w:eastAsia="字家玲珑锐楷" w:hAnsi="HarmonyOS Sans Light"/>
-          <w:sz w:val="21"/>
-          <w:szCs w:val="21"/>
-        </w:rPr>
-        <w:t>手舞足蹈，活蹦乱跳，丑也是活人。</w:t>
-      </w:r>
-    </w:p>
-    <w:p>
-      <w:pPr>
-        <w:ind w:firstLine="420"/>
-        <w:rPr>
-          <w:rFonts w:ascii="HarmonyOS Sans Light" w:eastAsia="字家玲珑锐楷" w:hAnsi="HarmonyOS Sans Light"/>
-          <w:sz w:val="21"/>
-          <w:szCs w:val="21"/>
-        </w:rPr>
-      </w:pPr>
-      <w:r>
-        <w:rPr>
-          <w:rFonts w:ascii="HarmonyOS Sans Light" w:eastAsia="字家玲珑锐楷" w:hAnsi="HarmonyOS Sans Light"/>
-          <w:sz w:val="21"/>
-          <w:szCs w:val="21"/>
-        </w:rPr>
-        <w:t>先活着，再美丽。</w:t>
-      </w:r>
-    </w:p>
-    <w:p>
-      <w:pPr>
-        <w:ind w:firstLine="420"/>
-        <w:rPr>
-          <w:rFonts w:ascii="HarmonyOS Sans Light" w:eastAsia="字家玲珑锐楷" w:hAnsi="HarmonyOS Sans Light"/>
-          <w:sz w:val="21"/>
-          <w:szCs w:val="21"/>
-        </w:rPr>
-      </w:pPr>
-    </w:p>
-    <w:p>
-      <w:pPr>
-        <w:ind w:firstLine="420"/>
-        <w:rPr>
-          <w:rFonts w:ascii="HarmonyOS Sans Light" w:eastAsia="字家玲珑锐楷" w:hAnsi="HarmonyOS Sans Light"/>
-          <w:sz w:val="21"/>
-          <w:szCs w:val="21"/>
-        </w:rPr>
-      </w:pPr>
-      <w:r>
-        <w:rPr>
-          <w:rFonts w:ascii="HarmonyOS Sans Light" w:eastAsia="字家玲珑锐楷" w:hAnsi="HarmonyOS Sans Light"/>
-          <w:sz w:val="21"/>
-          <w:szCs w:val="21"/>
-        </w:rPr>
-        <w:t>2</w:t>
-      </w:r>
-      <w:r>
-        <w:rPr>
-          <w:rFonts w:ascii="HarmonyOS Sans Light" w:eastAsia="字家玲珑锐楷" w:hAnsi="HarmonyOS Sans Light"/>
-          <w:sz w:val="21"/>
-          <w:szCs w:val="21"/>
-        </w:rPr>
-        <w:t>）你写的是一篇东西，不是一个一个的字。</w:t>
-      </w:r>
-    </w:p>
-    <w:p>
-      <w:pPr>
-        <w:ind w:firstLine="420"/>
-        <w:rPr>
-          <w:rFonts w:ascii="HarmonyOS Sans Light" w:eastAsia="字家玲珑锐楷" w:hAnsi="HarmonyOS Sans Light"/>
-          <w:sz w:val="21"/>
-          <w:szCs w:val="21"/>
-        </w:rPr>
-      </w:pPr>
-      <w:r>
-        <w:rPr>
-          <w:rFonts w:ascii="HarmonyOS Sans Light" w:eastAsia="字家玲珑锐楷" w:hAnsi="HarmonyOS Sans Light"/>
-          <w:sz w:val="21"/>
-          <w:szCs w:val="21"/>
-        </w:rPr>
-        <w:t>练习的核心单元不妨设为一个成语，或者一句五言七言诗，进而</w:t>
-      </w:r>
-      <w:proofErr w:type="gramStart"/>
-      <w:r>
-        <w:rPr>
-          <w:rFonts w:ascii="HarmonyOS Sans Light" w:eastAsia="字家玲珑锐楷" w:hAnsi="HarmonyOS Sans Light"/>
-          <w:sz w:val="21"/>
-          <w:szCs w:val="21"/>
-        </w:rPr>
-        <w:t>一</w:t>
-      </w:r>
-      <w:proofErr w:type="gramEnd"/>
-      <w:r>
-        <w:rPr>
-          <w:rFonts w:ascii="HarmonyOS Sans Light" w:eastAsia="字家玲珑锐楷" w:hAnsi="HarmonyOS Sans Light"/>
-          <w:sz w:val="21"/>
-          <w:szCs w:val="21"/>
-        </w:rPr>
-        <w:t>联诗。</w:t>
-      </w:r>
-    </w:p>
-    <w:p>
-      <w:pPr>
-        <w:ind w:firstLine="420"/>
-        <w:rPr>
-          <w:rFonts w:ascii="HarmonyOS Sans Light" w:eastAsia="字家玲珑锐楷" w:hAnsi="HarmonyOS Sans Light"/>
-          <w:sz w:val="21"/>
-          <w:szCs w:val="21"/>
-        </w:rPr>
-      </w:pPr>
-      <w:r>
-        <w:rPr>
-          <w:rFonts w:ascii="HarmonyOS Sans Light" w:eastAsia="字家玲珑锐楷" w:hAnsi="HarmonyOS Sans Light"/>
-          <w:sz w:val="21"/>
-          <w:szCs w:val="21"/>
-        </w:rPr>
-        <w:t>而把学习字形视为</w:t>
+        <w:t>练了就可用。</w:t>
+      </w:r>
+    </w:p>
+    <w:p>
+      <w:pPr>
+        <w:spacing w:line="320" w:lineRule="exact"/>
+        <w:ind w:firstLine="420"/>
+        <w:rPr>
+          <w:rFonts w:ascii="点字青花楷" w:eastAsia="点字青花楷" w:hAnsi="HarmonyOS Sans Light"/>
+          <w:sz w:val="21"/>
+          <w:szCs w:val="21"/>
+        </w:rPr>
+      </w:pPr>
+      <w:r>
+        <w:rPr>
+          <w:rFonts w:ascii="HarmonyOS Sans Light" w:eastAsia="字家玲珑锐楷" w:hAnsi="HarmonyOS Sans Light"/>
+          <w:sz w:val="21"/>
+          <w:szCs w:val="21"/>
+        </w:rPr>
+        <w:lastRenderedPageBreak/>
+        <w:t>用了就有用户反馈，就有</w:t>
+      </w:r>
+      <w:r>
+        <w:rPr>
+          <w:rFonts w:ascii="点字青花楷" w:eastAsia="点字青花楷" w:hAnsi="HarmonyOS Sans Light" w:hint="eastAsia"/>
+          <w:sz w:val="21"/>
+          <w:szCs w:val="21"/>
+        </w:rPr>
+        <w:t>真正的在乎。</w:t>
+      </w:r>
+    </w:p>
+    <w:p>
+      <w:pPr>
+        <w:spacing w:line="320" w:lineRule="exact"/>
+        <w:ind w:firstLine="420"/>
+        <w:rPr>
+          <w:rFonts w:ascii="HarmonyOS Sans Light" w:eastAsia="字家玲珑锐楷" w:hAnsi="HarmonyOS Sans Light"/>
+          <w:sz w:val="21"/>
+          <w:szCs w:val="21"/>
+        </w:rPr>
+      </w:pPr>
+      <w:r>
+        <w:rPr>
+          <w:rFonts w:ascii="HarmonyOS Sans Light" w:eastAsia="字家玲珑锐楷" w:hAnsi="HarmonyOS Sans Light"/>
+          <w:sz w:val="21"/>
+          <w:szCs w:val="21"/>
+        </w:rPr>
+        <w:t>才发生强大的动力去改进每一个细节。</w:t>
+      </w:r>
+    </w:p>
+    <w:p>
+      <w:pPr>
+        <w:spacing w:line="320" w:lineRule="exact"/>
+        <w:ind w:firstLine="420"/>
+        <w:rPr>
+          <w:rFonts w:ascii="HarmonyOS Sans Light" w:eastAsia="字家玲珑锐楷" w:hAnsi="HarmonyOS Sans Light"/>
+          <w:sz w:val="21"/>
+          <w:szCs w:val="21"/>
+        </w:rPr>
+      </w:pPr>
+      <w:r>
+        <w:rPr>
+          <w:rFonts w:ascii="HarmonyOS Sans Light" w:eastAsia="字家玲珑锐楷" w:hAnsi="HarmonyOS Sans Light"/>
+          <w:sz w:val="21"/>
+          <w:szCs w:val="21"/>
+        </w:rPr>
+        <w:t>循序渐进，是</w:t>
+      </w:r>
+      <w:r>
+        <w:rPr>
+          <w:rFonts w:ascii="点字青花楷" w:eastAsia="点字青花楷" w:hAnsi="HarmonyOS Sans Light" w:hint="eastAsia"/>
+          <w:sz w:val="21"/>
+          <w:szCs w:val="21"/>
+        </w:rPr>
+        <w:t>从锤子作为第一起点，</w:t>
+      </w:r>
+      <w:r>
+        <w:rPr>
+          <w:rFonts w:ascii="HarmonyOS Sans Light" w:eastAsia="字家玲珑锐楷" w:hAnsi="HarmonyOS Sans Light"/>
+          <w:sz w:val="21"/>
+          <w:szCs w:val="21"/>
+        </w:rPr>
+        <w:t>而不是从切、磨、削作为第一起点。</w:t>
+      </w:r>
+    </w:p>
+    <w:p>
+      <w:pPr>
+        <w:spacing w:line="320" w:lineRule="exact"/>
+        <w:ind w:firstLine="420"/>
+        <w:rPr>
+          <w:rFonts w:ascii="HarmonyOS Sans Light" w:eastAsia="字家玲珑锐楷" w:hAnsi="HarmonyOS Sans Light"/>
+          <w:sz w:val="21"/>
+          <w:szCs w:val="21"/>
+        </w:rPr>
+      </w:pPr>
+      <w:r>
+        <w:rPr>
+          <w:rFonts w:ascii="HarmonyOS Sans Light" w:eastAsia="字家玲珑锐楷" w:hAnsi="HarmonyOS Sans Light"/>
+          <w:sz w:val="21"/>
+          <w:szCs w:val="21"/>
+        </w:rPr>
+        <w:t>学书法，第一目标可以就是</w:t>
       </w:r>
       <w:r>
         <w:rPr>
@@ -738,7 +1202,7 @@
           <w:sz w:val="21"/>
           <w:szCs w:val="21"/>
         </w:rPr>
-        <w:t>预备练习</w:t>
+        <w:t>云水</w:t>
       </w:r>
       <w:r>
         <w:rPr>
@@ -754,634 +1218,33 @@
           <w:sz w:val="21"/>
           <w:szCs w:val="21"/>
         </w:rPr>
-        <w:t>。</w:t>
-      </w:r>
-    </w:p>
-    <w:p>
-      <w:pPr>
-        <w:ind w:firstLine="420"/>
-        <w:rPr>
-          <w:rFonts w:ascii="HarmonyOS Sans Light" w:eastAsia="字家玲珑锐楷" w:hAnsi="HarmonyOS Sans Light"/>
-          <w:sz w:val="21"/>
-          <w:szCs w:val="21"/>
-        </w:rPr>
-      </w:pPr>
-      <w:r>
-        <w:rPr>
-          <w:rFonts w:ascii="HarmonyOS Sans Light" w:eastAsia="字家玲珑锐楷" w:hAnsi="HarmonyOS Sans Light"/>
-          <w:sz w:val="21"/>
-          <w:szCs w:val="21"/>
-        </w:rPr>
-        <w:t>中国传统的教法过于强调</w:t>
-      </w:r>
-      <w:r>
-        <w:rPr>
-          <w:rFonts w:ascii="HarmonyOS Sans Light" w:eastAsia="字家玲珑锐楷" w:hAnsi="HarmonyOS Sans Light"/>
-          <w:sz w:val="21"/>
-          <w:szCs w:val="21"/>
-        </w:rPr>
-        <w:t>“</w:t>
-      </w:r>
-      <w:r>
-        <w:rPr>
-          <w:rFonts w:ascii="HarmonyOS Sans Light" w:eastAsia="字家玲珑锐楷" w:hAnsi="HarmonyOS Sans Light"/>
-          <w:sz w:val="21"/>
-          <w:szCs w:val="21"/>
-        </w:rPr>
-        <w:t>基本功</w:t>
-      </w:r>
-      <w:r>
-        <w:rPr>
-          <w:rFonts w:ascii="HarmonyOS Sans Light" w:eastAsia="字家玲珑锐楷" w:hAnsi="HarmonyOS Sans Light"/>
-          <w:sz w:val="21"/>
-          <w:szCs w:val="21"/>
-        </w:rPr>
-        <w:t>”</w:t>
-      </w:r>
-      <w:r>
-        <w:rPr>
-          <w:rFonts w:ascii="HarmonyOS Sans Light" w:eastAsia="字家玲珑锐楷" w:hAnsi="HarmonyOS Sans Light"/>
-          <w:sz w:val="21"/>
-          <w:szCs w:val="21"/>
-        </w:rPr>
-        <w:t>，一横先练八千遍，一竖再写八千遍。横竖撇捺</w:t>
-      </w:r>
-      <w:proofErr w:type="gramStart"/>
-      <w:r>
-        <w:rPr>
-          <w:rFonts w:ascii="HarmonyOS Sans Light" w:eastAsia="字家玲珑锐楷" w:hAnsi="HarmonyOS Sans Light"/>
-          <w:sz w:val="21"/>
-          <w:szCs w:val="21"/>
-        </w:rPr>
-        <w:t>点折勾</w:t>
-      </w:r>
-      <w:proofErr w:type="gramEnd"/>
-      <w:r>
-        <w:rPr>
-          <w:rFonts w:ascii="HarmonyOS Sans Light" w:eastAsia="字家玲珑锐楷" w:hAnsi="HarmonyOS Sans Light"/>
-          <w:sz w:val="21"/>
-          <w:szCs w:val="21"/>
-        </w:rPr>
-        <w:t>就练了个把月还没写一个字、一句话，练得一片心里一片茫然。</w:t>
-      </w:r>
-    </w:p>
-    <w:p>
-      <w:pPr>
-        <w:ind w:firstLine="420"/>
-        <w:rPr>
-          <w:rFonts w:ascii="HarmonyOS Sans Light" w:eastAsia="字家玲珑锐楷" w:hAnsi="HarmonyOS Sans Light"/>
-          <w:sz w:val="21"/>
-          <w:szCs w:val="21"/>
-        </w:rPr>
-      </w:pPr>
-      <w:r>
-        <w:rPr>
-          <w:rFonts w:ascii="HarmonyOS Sans Light" w:eastAsia="字家玲珑锐楷" w:hAnsi="HarmonyOS Sans Light"/>
-          <w:sz w:val="21"/>
-          <w:szCs w:val="21"/>
-        </w:rPr>
-        <w:t>这个思想是不行的。</w:t>
-      </w:r>
-    </w:p>
-    <w:p>
-      <w:pPr>
-        <w:ind w:firstLine="420"/>
-        <w:rPr>
-          <w:rFonts w:ascii="HarmonyOS Sans Light" w:eastAsia="字家玲珑锐楷" w:hAnsi="HarmonyOS Sans Light"/>
-          <w:sz w:val="21"/>
-          <w:szCs w:val="21"/>
-        </w:rPr>
-      </w:pPr>
-      <w:r>
-        <w:rPr>
-          <w:rFonts w:ascii="HarmonyOS Sans Light" w:eastAsia="字家玲珑锐楷" w:hAnsi="HarmonyOS Sans Light"/>
-          <w:sz w:val="21"/>
-          <w:szCs w:val="21"/>
-        </w:rPr>
-        <w:t>练习的最小单元应该是</w:t>
-      </w:r>
-      <w:r>
-        <w:rPr>
-          <w:rFonts w:ascii="HarmonyOS Sans Light" w:eastAsia="字家玲珑锐楷" w:hAnsi="HarmonyOS Sans Light"/>
-          <w:sz w:val="21"/>
-          <w:szCs w:val="21"/>
-        </w:rPr>
-        <w:t>“</w:t>
-      </w:r>
-      <w:r>
-        <w:rPr>
-          <w:rFonts w:ascii="HarmonyOS Sans Light" w:eastAsia="字家玲珑锐楷" w:hAnsi="HarmonyOS Sans Light"/>
-          <w:sz w:val="21"/>
-          <w:szCs w:val="21"/>
-        </w:rPr>
-        <w:t>最小可用产品</w:t>
-      </w:r>
-      <w:r>
-        <w:rPr>
-          <w:rFonts w:ascii="HarmonyOS Sans Light" w:eastAsia="字家玲珑锐楷" w:hAnsi="HarmonyOS Sans Light"/>
-          <w:sz w:val="21"/>
-          <w:szCs w:val="21"/>
-        </w:rPr>
-        <w:t>”——</w:t>
-      </w:r>
-      <w:r>
-        <w:rPr>
-          <w:rFonts w:ascii="HarmonyOS Sans Light" w:eastAsia="字家玲珑锐楷" w:hAnsi="HarmonyOS Sans Light"/>
-          <w:sz w:val="21"/>
-          <w:szCs w:val="21"/>
-        </w:rPr>
-        <w:t>一副最小的作品。</w:t>
-      </w:r>
-    </w:p>
-    <w:p>
-      <w:pPr>
-        <w:ind w:firstLine="420"/>
+        <w:t>这两个字。</w:t>
+      </w:r>
+    </w:p>
+    <w:p>
+      <w:pPr>
+        <w:spacing w:line="320" w:lineRule="exact"/>
+        <w:ind w:firstLine="420"/>
+        <w:rPr>
+          <w:rFonts w:ascii="HarmonyOS Sans Light" w:eastAsia="字家玲珑锐楷" w:hAnsi="HarmonyOS Sans Light"/>
+          <w:sz w:val="21"/>
+          <w:szCs w:val="21"/>
+        </w:rPr>
+      </w:pPr>
+      <w:r>
+        <w:rPr>
+          <w:rFonts w:ascii="HarmonyOS Sans Light" w:eastAsia="字家玲珑锐楷" w:hAnsi="HarmonyOS Sans Light"/>
+          <w:sz w:val="21"/>
+          <w:szCs w:val="21"/>
+        </w:rPr>
+        <w:t>那就先把这</w:t>
+      </w:r>
+      <w:r>
         <w:rPr>
           <w:rFonts w:ascii="点字青花楷" w:eastAsia="点字青花楷" w:hAnsi="HarmonyOS Sans Light" w:hint="eastAsia"/>
           <w:sz w:val="21"/>
           <w:szCs w:val="21"/>
         </w:rPr>
-      </w:pPr>
-      <w:r>
-        <w:rPr>
-          <w:rFonts w:ascii="点字青花楷" w:eastAsia="点字青花楷" w:hAnsi="HarmonyOS Sans Light" w:hint="eastAsia"/>
-          <w:sz w:val="21"/>
-          <w:szCs w:val="21"/>
-        </w:rPr>
-        <w:t>直接写作品。所谓的预练习，只是为了哪怕写出一个最丑、最简陋的完整作品所需要的最基本知识。</w:t>
-      </w:r>
-    </w:p>
-    <w:p>
-      <w:pPr>
-        <w:ind w:firstLine="420"/>
-        <w:rPr>
-          <w:rFonts w:ascii="HarmonyOS Sans Light" w:eastAsia="字家玲珑锐楷" w:hAnsi="HarmonyOS Sans Light"/>
-          <w:sz w:val="21"/>
-          <w:szCs w:val="21"/>
-        </w:rPr>
-      </w:pPr>
-      <w:r>
-        <w:rPr>
-          <w:rFonts w:ascii="HarmonyOS Sans Light" w:eastAsia="字家玲珑锐楷" w:hAnsi="HarmonyOS Sans Light"/>
-          <w:sz w:val="21"/>
-          <w:szCs w:val="21"/>
-        </w:rPr>
-        <w:t>就像学金工，第一个练习就是做把锤子。做锤子之前的技术全都先教到你能拼出第一把可用的锤子就可以。</w:t>
-      </w:r>
-    </w:p>
-    <w:p>
-      <w:pPr>
-        <w:ind w:firstLine="420"/>
-        <w:rPr>
-          <w:rFonts w:ascii="HarmonyOS Sans Light" w:eastAsia="字家玲珑锐楷" w:hAnsi="HarmonyOS Sans Light"/>
-          <w:sz w:val="21"/>
-          <w:szCs w:val="21"/>
-        </w:rPr>
-      </w:pPr>
-      <w:proofErr w:type="gramStart"/>
-      <w:r>
-        <w:rPr>
-          <w:rFonts w:ascii="HarmonyOS Sans Light" w:eastAsia="字家玲珑锐楷" w:hAnsi="HarmonyOS Sans Light"/>
-          <w:sz w:val="21"/>
-          <w:szCs w:val="21"/>
-        </w:rPr>
-        <w:t>练不要</w:t>
-      </w:r>
-      <w:proofErr w:type="gramEnd"/>
-      <w:r>
-        <w:rPr>
-          <w:rFonts w:ascii="HarmonyOS Sans Light" w:eastAsia="字家玲珑锐楷" w:hAnsi="HarmonyOS Sans Light"/>
-          <w:sz w:val="21"/>
-          <w:szCs w:val="21"/>
-        </w:rPr>
-        <w:t>去一遍遍的练磨、切、削，钻，而要一遍遍</w:t>
-      </w:r>
-      <w:proofErr w:type="gramStart"/>
-      <w:r>
-        <w:rPr>
-          <w:rFonts w:ascii="HarmonyOS Sans Light" w:eastAsia="字家玲珑锐楷" w:hAnsi="HarmonyOS Sans Light"/>
-          <w:sz w:val="21"/>
-          <w:szCs w:val="21"/>
-        </w:rPr>
-        <w:t>的练做锤子</w:t>
-      </w:r>
-      <w:proofErr w:type="gramEnd"/>
-      <w:r>
-        <w:rPr>
-          <w:rFonts w:ascii="HarmonyOS Sans Light" w:eastAsia="字家玲珑锐楷" w:hAnsi="HarmonyOS Sans Light"/>
-          <w:sz w:val="21"/>
-          <w:szCs w:val="21"/>
-        </w:rPr>
-        <w:t>。</w:t>
-      </w:r>
-    </w:p>
-    <w:p>
-      <w:pPr>
-        <w:ind w:firstLine="420"/>
-        <w:rPr>
-          <w:rFonts w:ascii="HarmonyOS Sans Light" w:eastAsia="字家玲珑锐楷" w:hAnsi="HarmonyOS Sans Light"/>
-          <w:sz w:val="21"/>
-          <w:szCs w:val="21"/>
-        </w:rPr>
-      </w:pPr>
-      <w:r>
-        <w:rPr>
-          <w:rFonts w:ascii="HarmonyOS Sans Light" w:eastAsia="字家玲珑锐楷" w:hAnsi="HarmonyOS Sans Light"/>
-          <w:sz w:val="21"/>
-          <w:szCs w:val="21"/>
-        </w:rPr>
-        <w:t>锤子才是练习的最小单元，而不是做锤子的每一道工艺。</w:t>
-      </w:r>
-    </w:p>
-    <w:p>
-      <w:pPr>
-        <w:ind w:firstLine="420"/>
-        <w:rPr>
-          <w:rFonts w:ascii="HarmonyOS Sans Light" w:eastAsia="字家玲珑锐楷" w:hAnsi="HarmonyOS Sans Light"/>
-          <w:sz w:val="21"/>
-          <w:szCs w:val="21"/>
-        </w:rPr>
-      </w:pPr>
-      <w:r>
-        <w:rPr>
-          <w:rFonts w:ascii="HarmonyOS Sans Light" w:eastAsia="字家玲珑锐楷" w:hAnsi="HarmonyOS Sans Light"/>
-          <w:sz w:val="21"/>
-          <w:szCs w:val="21"/>
-        </w:rPr>
-        <w:t>同理，书法本来也有这样的思路，比如练</w:t>
-      </w:r>
-      <w:r>
-        <w:rPr>
-          <w:rFonts w:ascii="HarmonyOS Sans Light" w:eastAsia="字家玲珑锐楷" w:hAnsi="HarmonyOS Sans Light"/>
-          <w:sz w:val="21"/>
-          <w:szCs w:val="21"/>
-        </w:rPr>
-        <w:t>“</w:t>
-      </w:r>
-      <w:r>
-        <w:rPr>
-          <w:rFonts w:ascii="HarmonyOS Sans Light" w:eastAsia="字家玲珑锐楷" w:hAnsi="HarmonyOS Sans Light"/>
-          <w:sz w:val="21"/>
-          <w:szCs w:val="21"/>
-        </w:rPr>
-        <w:t>永</w:t>
-      </w:r>
-      <w:r>
-        <w:rPr>
-          <w:rFonts w:ascii="HarmonyOS Sans Light" w:eastAsia="字家玲珑锐楷" w:hAnsi="HarmonyOS Sans Light"/>
-          <w:sz w:val="21"/>
-          <w:szCs w:val="21"/>
-        </w:rPr>
-        <w:t>”</w:t>
-      </w:r>
-      <w:r>
-        <w:rPr>
-          <w:rFonts w:ascii="HarmonyOS Sans Light" w:eastAsia="字家玲珑锐楷" w:hAnsi="HarmonyOS Sans Light"/>
-          <w:sz w:val="21"/>
-          <w:szCs w:val="21"/>
-        </w:rPr>
-        <w:t>字。但这个思路并没有真的执行好。</w:t>
-      </w:r>
-    </w:p>
-    <w:p>
-      <w:pPr>
-        <w:ind w:firstLine="420"/>
-        <w:rPr>
-          <w:rFonts w:ascii="HarmonyOS Sans Light" w:eastAsia="字家玲珑锐楷" w:hAnsi="HarmonyOS Sans Light"/>
-          <w:sz w:val="21"/>
-          <w:szCs w:val="21"/>
-        </w:rPr>
-      </w:pPr>
-      <w:r>
-        <w:rPr>
-          <w:rFonts w:ascii="HarmonyOS Sans Light" w:eastAsia="字家玲珑锐楷" w:hAnsi="HarmonyOS Sans Light"/>
-          <w:sz w:val="21"/>
-          <w:szCs w:val="21"/>
-        </w:rPr>
-        <w:t>因为永字虽然</w:t>
-      </w:r>
-      <w:r>
-        <w:rPr>
-          <w:rFonts w:ascii="HarmonyOS Sans Light" w:eastAsia="字家玲珑锐楷" w:hAnsi="HarmonyOS Sans Light"/>
-          <w:sz w:val="21"/>
-          <w:szCs w:val="21"/>
-        </w:rPr>
-        <w:t>“</w:t>
-      </w:r>
-      <w:r>
-        <w:rPr>
-          <w:rFonts w:ascii="HarmonyOS Sans Light" w:eastAsia="字家玲珑锐楷" w:hAnsi="HarmonyOS Sans Light"/>
-          <w:sz w:val="21"/>
-          <w:szCs w:val="21"/>
-        </w:rPr>
-        <w:t>最小</w:t>
-      </w:r>
-      <w:r>
-        <w:rPr>
-          <w:rFonts w:ascii="HarmonyOS Sans Light" w:eastAsia="字家玲珑锐楷" w:hAnsi="HarmonyOS Sans Light"/>
-          <w:sz w:val="21"/>
-          <w:szCs w:val="21"/>
-        </w:rPr>
-        <w:t>”</w:t>
-      </w:r>
-      <w:r>
-        <w:rPr>
-          <w:rFonts w:ascii="HarmonyOS Sans Light" w:eastAsia="字家玲珑锐楷" w:hAnsi="HarmonyOS Sans Light"/>
-          <w:sz w:val="21"/>
-          <w:szCs w:val="21"/>
-        </w:rPr>
-        <w:t>，但却</w:t>
-      </w:r>
-      <w:r>
-        <w:rPr>
-          <w:rFonts w:ascii="HarmonyOS Sans Light" w:eastAsia="字家玲珑锐楷" w:hAnsi="HarmonyOS Sans Light"/>
-          <w:sz w:val="21"/>
-          <w:szCs w:val="21"/>
-        </w:rPr>
-        <w:t>“</w:t>
-      </w:r>
-      <w:r>
-        <w:rPr>
-          <w:rFonts w:ascii="HarmonyOS Sans Light" w:eastAsia="字家玲珑锐楷" w:hAnsi="HarmonyOS Sans Light"/>
-          <w:sz w:val="21"/>
-          <w:szCs w:val="21"/>
-        </w:rPr>
-        <w:t>不可用</w:t>
-      </w:r>
-      <w:r>
-        <w:rPr>
-          <w:rFonts w:ascii="HarmonyOS Sans Light" w:eastAsia="字家玲珑锐楷" w:hAnsi="HarmonyOS Sans Light"/>
-          <w:sz w:val="21"/>
-          <w:szCs w:val="21"/>
-        </w:rPr>
-        <w:t>”</w:t>
-      </w:r>
-      <w:r>
-        <w:rPr>
-          <w:rFonts w:ascii="HarmonyOS Sans Light" w:eastAsia="字家玲珑锐楷" w:hAnsi="HarmonyOS Sans Light"/>
-          <w:sz w:val="21"/>
-          <w:szCs w:val="21"/>
-        </w:rPr>
-        <w:t>。</w:t>
-      </w:r>
-    </w:p>
-    <w:p>
-      <w:pPr>
-        <w:ind w:firstLine="420"/>
-        <w:rPr>
-          <w:rFonts w:ascii="点字青花楷" w:eastAsia="点字青花楷" w:hAnsi="HarmonyOS Sans Light" w:hint="eastAsia"/>
-          <w:sz w:val="21"/>
-          <w:szCs w:val="21"/>
-        </w:rPr>
-      </w:pPr>
-      <w:r>
-        <w:rPr>
-          <w:rFonts w:ascii="HarmonyOS Sans Light" w:eastAsia="字家玲珑锐楷" w:hAnsi="HarmonyOS Sans Light"/>
-          <w:sz w:val="21"/>
-          <w:szCs w:val="21"/>
-        </w:rPr>
-        <w:t>不如</w:t>
-      </w:r>
-      <w:r>
-        <w:rPr>
-          <w:rFonts w:ascii="点字青花楷" w:eastAsia="点字青花楷" w:hAnsi="HarmonyOS Sans Light" w:hint="eastAsia"/>
-          <w:sz w:val="21"/>
-          <w:szCs w:val="21"/>
-        </w:rPr>
-        <w:t>先练自己的名字。</w:t>
-      </w:r>
-    </w:p>
-    <w:p>
-      <w:pPr>
-        <w:ind w:firstLine="420"/>
-        <w:rPr>
-          <w:rFonts w:ascii="点字青花楷" w:eastAsia="点字青花楷" w:hAnsi="HarmonyOS Sans Light" w:hint="eastAsia"/>
-          <w:sz w:val="21"/>
-          <w:szCs w:val="21"/>
-        </w:rPr>
-      </w:pPr>
-      <w:r>
-        <w:rPr>
-          <w:rFonts w:ascii="点字青花楷" w:eastAsia="点字青花楷" w:hAnsi="HarmonyOS Sans Light" w:hint="eastAsia"/>
-          <w:sz w:val="21"/>
-          <w:szCs w:val="21"/>
-        </w:rPr>
-        <w:t>先练“花间堂”（地址）。</w:t>
-      </w:r>
-    </w:p>
-    <w:p>
-      <w:pPr>
-        <w:ind w:firstLine="420"/>
-        <w:rPr>
-          <w:rFonts w:ascii="点字青花楷" w:eastAsia="点字青花楷" w:hAnsi="HarmonyOS Sans Light" w:hint="eastAsia"/>
-          <w:sz w:val="21"/>
-          <w:szCs w:val="21"/>
-        </w:rPr>
-      </w:pPr>
-      <w:r>
-        <w:rPr>
-          <w:rFonts w:ascii="点字青花楷" w:eastAsia="点字青花楷" w:hAnsi="HarmonyOS Sans Light" w:hint="eastAsia"/>
-          <w:sz w:val="21"/>
-          <w:szCs w:val="21"/>
-        </w:rPr>
-        <w:t>先练“中华人民共和国”。</w:t>
-      </w:r>
-    </w:p>
-    <w:p>
-      <w:pPr>
-        <w:ind w:firstLine="420"/>
-        <w:rPr>
-          <w:rFonts w:ascii="点字青花楷" w:eastAsia="点字青花楷" w:hAnsi="HarmonyOS Sans Light" w:hint="eastAsia"/>
-          <w:sz w:val="21"/>
-          <w:szCs w:val="21"/>
-        </w:rPr>
-      </w:pPr>
-      <w:r>
-        <w:rPr>
-          <w:rFonts w:ascii="HarmonyOS Sans Light" w:eastAsia="字家玲珑锐楷" w:hAnsi="HarmonyOS Sans Light"/>
-          <w:sz w:val="21"/>
-          <w:szCs w:val="21"/>
-        </w:rPr>
-        <w:t>这些</w:t>
-      </w:r>
-      <w:r>
-        <w:rPr>
-          <w:rFonts w:ascii="点字青花楷" w:eastAsia="点字青花楷" w:hAnsi="HarmonyOS Sans Light" w:hint="eastAsia"/>
-          <w:sz w:val="21"/>
-          <w:szCs w:val="21"/>
-        </w:rPr>
-        <w:t>练了就可用。</w:t>
-      </w:r>
-    </w:p>
-    <w:p>
-      <w:pPr>
-        <w:ind w:firstLine="420"/>
-        <w:rPr>
-          <w:rFonts w:ascii="点字青花楷" w:eastAsia="点字青花楷" w:hAnsi="HarmonyOS Sans Light"/>
-          <w:sz w:val="21"/>
-          <w:szCs w:val="21"/>
-        </w:rPr>
-      </w:pPr>
-      <w:r>
-        <w:rPr>
-          <w:rFonts w:ascii="HarmonyOS Sans Light" w:eastAsia="字家玲珑锐楷" w:hAnsi="HarmonyOS Sans Light"/>
-          <w:sz w:val="21"/>
-          <w:szCs w:val="21"/>
-        </w:rPr>
-        <w:t>用了就有用户反馈，就有</w:t>
-      </w:r>
-      <w:r>
-        <w:rPr>
-          <w:rFonts w:ascii="点字青花楷" w:eastAsia="点字青花楷" w:hAnsi="HarmonyOS Sans Light" w:hint="eastAsia"/>
-          <w:sz w:val="21"/>
-          <w:szCs w:val="21"/>
-        </w:rPr>
-        <w:t>真正的在乎。</w:t>
-      </w:r>
-    </w:p>
-    <w:p>
-      <w:pPr>
-        <w:ind w:firstLine="420"/>
-        <w:rPr>
-          <w:rFonts w:ascii="HarmonyOS Sans Light" w:eastAsia="字家玲珑锐楷" w:hAnsi="HarmonyOS Sans Light"/>
-          <w:sz w:val="21"/>
-          <w:szCs w:val="21"/>
-        </w:rPr>
-      </w:pPr>
-      <w:r>
-        <w:rPr>
-          <w:rFonts w:ascii="HarmonyOS Sans Light" w:eastAsia="字家玲珑锐楷" w:hAnsi="HarmonyOS Sans Light"/>
-          <w:sz w:val="21"/>
-          <w:szCs w:val="21"/>
-        </w:rPr>
-        <w:t>才发生强大的动力去改进每一个细节。</w:t>
-      </w:r>
-    </w:p>
-    <w:p>
-      <w:pPr>
-        <w:ind w:firstLine="420"/>
-        <w:rPr>
-          <w:rFonts w:ascii="HarmonyOS Sans Light" w:eastAsia="字家玲珑锐楷" w:hAnsi="HarmonyOS Sans Light"/>
-          <w:sz w:val="21"/>
-          <w:szCs w:val="21"/>
-        </w:rPr>
-      </w:pPr>
-      <w:r>
-        <w:rPr>
-          <w:rFonts w:ascii="HarmonyOS Sans Light" w:eastAsia="字家玲珑锐楷" w:hAnsi="HarmonyOS Sans Light"/>
-          <w:sz w:val="21"/>
-          <w:szCs w:val="21"/>
-        </w:rPr>
-        <w:t>循序渐进，是</w:t>
-      </w:r>
-      <w:r>
-        <w:rPr>
-          <w:rFonts w:ascii="点字青花楷" w:eastAsia="点字青花楷" w:hAnsi="HarmonyOS Sans Light" w:hint="eastAsia"/>
-          <w:sz w:val="21"/>
-          <w:szCs w:val="21"/>
-        </w:rPr>
-        <w:t>从锤子作为第一起点，</w:t>
-      </w:r>
-      <w:r>
-        <w:rPr>
-          <w:rFonts w:ascii="HarmonyOS Sans Light" w:eastAsia="字家玲珑锐楷" w:hAnsi="HarmonyOS Sans Light"/>
-          <w:sz w:val="21"/>
-          <w:szCs w:val="21"/>
-        </w:rPr>
-        <w:t>而不是从切、磨、</w:t>
-      </w:r>
-      <w:proofErr w:type="gramStart"/>
-      <w:r>
-        <w:rPr>
-          <w:rFonts w:ascii="HarmonyOS Sans Light" w:eastAsia="字家玲珑锐楷" w:hAnsi="HarmonyOS Sans Light"/>
-          <w:sz w:val="21"/>
-          <w:szCs w:val="21"/>
-        </w:rPr>
-        <w:t>削作为</w:t>
-      </w:r>
-      <w:proofErr w:type="gramEnd"/>
-      <w:r>
-        <w:rPr>
-          <w:rFonts w:ascii="HarmonyOS Sans Light" w:eastAsia="字家玲珑锐楷" w:hAnsi="HarmonyOS Sans Light"/>
-          <w:sz w:val="21"/>
-          <w:szCs w:val="21"/>
-        </w:rPr>
-        <w:t>第一起点。</w:t>
-      </w:r>
-    </w:p>
-    <w:p>
-      <w:pPr>
-        <w:ind w:firstLine="420"/>
-        <w:rPr>
-          <w:rFonts w:ascii="HarmonyOS Sans Light" w:eastAsia="字家玲珑锐楷" w:hAnsi="HarmonyOS Sans Light"/>
-          <w:sz w:val="21"/>
-          <w:szCs w:val="21"/>
-        </w:rPr>
-      </w:pPr>
-      <w:r>
-        <w:rPr>
-          <w:rFonts w:ascii="HarmonyOS Sans Light" w:eastAsia="字家玲珑锐楷" w:hAnsi="HarmonyOS Sans Light"/>
-          <w:sz w:val="21"/>
-          <w:szCs w:val="21"/>
-        </w:rPr>
-        <w:t>学书法，第一目标可以就是</w:t>
-      </w:r>
-      <w:r>
-        <w:rPr>
-          <w:rFonts w:ascii="HarmonyOS Sans Light" w:eastAsia="字家玲珑锐楷" w:hAnsi="HarmonyOS Sans Light"/>
-          <w:sz w:val="21"/>
-          <w:szCs w:val="21"/>
-        </w:rPr>
-        <w:t>“</w:t>
-      </w:r>
-      <w:r>
-        <w:rPr>
-          <w:rFonts w:ascii="HarmonyOS Sans Light" w:eastAsia="字家玲珑锐楷" w:hAnsi="HarmonyOS Sans Light"/>
-          <w:sz w:val="21"/>
-          <w:szCs w:val="21"/>
-        </w:rPr>
-        <w:t>云水</w:t>
-      </w:r>
-      <w:r>
-        <w:rPr>
-          <w:rFonts w:ascii="HarmonyOS Sans Light" w:eastAsia="字家玲珑锐楷" w:hAnsi="HarmonyOS Sans Light"/>
-          <w:sz w:val="21"/>
-          <w:szCs w:val="21"/>
-        </w:rPr>
-        <w:t>”</w:t>
-      </w:r>
-      <w:r>
-        <w:rPr>
-          <w:rFonts w:ascii="HarmonyOS Sans Light" w:eastAsia="字家玲珑锐楷" w:hAnsi="HarmonyOS Sans Light"/>
-          <w:sz w:val="21"/>
-          <w:szCs w:val="21"/>
-        </w:rPr>
-        <w:t>这两个字。</w:t>
-      </w:r>
-    </w:p>
-    <w:p>
-      <w:pPr>
-        <w:ind w:firstLine="420"/>
-        <w:rPr>
-          <w:rFonts w:ascii="HarmonyOS Sans Light" w:eastAsia="字家玲珑锐楷" w:hAnsi="HarmonyOS Sans Light"/>
-          <w:sz w:val="21"/>
-          <w:szCs w:val="21"/>
-        </w:rPr>
-      </w:pPr>
-      <w:r>
-        <w:rPr>
-          <w:rFonts w:ascii="HarmonyOS Sans Light" w:eastAsia="字家玲珑锐楷" w:hAnsi="HarmonyOS Sans Light"/>
-          <w:sz w:val="21"/>
-          <w:szCs w:val="21"/>
-        </w:rPr>
-        <w:t>那就先把这</w:t>
-      </w:r>
-      <w:r>
-        <w:rPr>
-          <w:rFonts w:ascii="点字青花楷" w:eastAsia="点字青花楷" w:hAnsi="HarmonyOS Sans Light" w:hint="eastAsia"/>
-          <w:sz w:val="21"/>
-          <w:szCs w:val="21"/>
-        </w:rPr>
         <w:t>两个字的作品</w:t>
       </w:r>
       <w:r>
@@ -1395,6 +1258,7 @@
     </w:p>
     <w:p>
       <w:pPr>
+        <w:spacing w:line="320" w:lineRule="exact"/>
         <w:ind w:firstLine="420"/>
         <w:rPr>
           <w:rFonts w:ascii="HarmonyOS Sans Light" w:eastAsia="字家玲珑锐楷" w:hAnsi="HarmonyOS Sans Light"/>
@@ -1413,78 +1277,45 @@
     </w:p>
     <w:p>
       <w:pPr>
-        <w:ind w:firstLine="420"/>
-        <w:rPr>
-          <w:rFonts w:ascii="HarmonyOS Sans Light" w:eastAsia="字家玲珑锐楷" w:hAnsi="HarmonyOS Sans Light"/>
-          <w:sz w:val="21"/>
-          <w:szCs w:val="21"/>
-        </w:rPr>
-      </w:pPr>
-      <w:r>
-        <w:rPr>
-          <w:rFonts w:ascii="HarmonyOS Sans Light" w:eastAsia="字家玲珑锐楷" w:hAnsi="HarmonyOS Sans Light"/>
-          <w:sz w:val="21"/>
-          <w:szCs w:val="21"/>
-        </w:rPr>
-        <w:t>以作品的要求来要求这些字的每一个方面，</w:t>
-      </w:r>
-      <w:proofErr w:type="gramStart"/>
-      <w:r>
-        <w:rPr>
-          <w:rFonts w:ascii="HarmonyOS Sans Light" w:eastAsia="字家玲珑锐楷" w:hAnsi="HarmonyOS Sans Light"/>
-          <w:sz w:val="21"/>
-          <w:szCs w:val="21"/>
-        </w:rPr>
-        <w:t>尽早出</w:t>
-      </w:r>
-      <w:proofErr w:type="gramEnd"/>
-      <w:r>
-        <w:rPr>
-          <w:rFonts w:ascii="HarmonyOS Sans Light" w:eastAsia="字家玲珑锐楷" w:hAnsi="HarmonyOS Sans Light"/>
-          <w:sz w:val="21"/>
-          <w:szCs w:val="21"/>
-        </w:rPr>
-        <w:t>作品。</w:t>
-      </w:r>
-    </w:p>
-    <w:p>
-      <w:pPr>
-        <w:ind w:firstLine="420"/>
-        <w:rPr>
-          <w:rFonts w:ascii="HarmonyOS Sans Light" w:eastAsia="字家玲珑锐楷" w:hAnsi="HarmonyOS Sans Light"/>
-          <w:sz w:val="21"/>
-          <w:szCs w:val="21"/>
-        </w:rPr>
-      </w:pPr>
-      <w:r>
-        <w:rPr>
-          <w:rFonts w:ascii="HarmonyOS Sans Light" w:eastAsia="字家玲珑锐楷" w:hAnsi="HarmonyOS Sans Light"/>
-          <w:sz w:val="21"/>
-          <w:szCs w:val="21"/>
-        </w:rPr>
-        <w:t>从作品到作品，而</w:t>
-      </w:r>
-      <w:proofErr w:type="gramStart"/>
-      <w:r>
-        <w:rPr>
-          <w:rFonts w:ascii="HarmonyOS Sans Light" w:eastAsia="字家玲珑锐楷" w:hAnsi="HarmonyOS Sans Light"/>
-          <w:sz w:val="21"/>
-          <w:szCs w:val="21"/>
-        </w:rPr>
-        <w:t>不要练半年</w:t>
-      </w:r>
-      <w:proofErr w:type="gramEnd"/>
-      <w:r>
-        <w:rPr>
-          <w:rFonts w:ascii="HarmonyOS Sans Light" w:eastAsia="字家玲珑锐楷" w:hAnsi="HarmonyOS Sans Light"/>
-          <w:sz w:val="21"/>
-          <w:szCs w:val="21"/>
-        </w:rPr>
-        <w:t>一年再出作品。</w:t>
-      </w:r>
-    </w:p>
-    <w:p>
-      <w:pPr>
+        <w:spacing w:line="320" w:lineRule="exact"/>
+        <w:ind w:firstLine="420"/>
+        <w:rPr>
+          <w:rFonts w:ascii="HarmonyOS Sans Light" w:eastAsia="字家玲珑锐楷" w:hAnsi="HarmonyOS Sans Light"/>
+          <w:sz w:val="21"/>
+          <w:szCs w:val="21"/>
+        </w:rPr>
+      </w:pPr>
+      <w:r>
+        <w:rPr>
+          <w:rFonts w:ascii="HarmonyOS Sans Light" w:eastAsia="字家玲珑锐楷" w:hAnsi="HarmonyOS Sans Light"/>
+          <w:sz w:val="21"/>
+          <w:szCs w:val="21"/>
+        </w:rPr>
+        <w:t>以作品的要求来要求这些字的每一个方面，尽早出作品。</w:t>
+      </w:r>
+    </w:p>
+    <w:p>
+      <w:pPr>
+        <w:spacing w:line="320" w:lineRule="exact"/>
+        <w:ind w:firstLine="420"/>
+        <w:rPr>
+          <w:rFonts w:ascii="HarmonyOS Sans Light" w:eastAsia="字家玲珑锐楷" w:hAnsi="HarmonyOS Sans Light"/>
+          <w:sz w:val="21"/>
+          <w:szCs w:val="21"/>
+        </w:rPr>
+      </w:pPr>
+      <w:r>
+        <w:rPr>
+          <w:rFonts w:ascii="HarmonyOS Sans Light" w:eastAsia="字家玲珑锐楷" w:hAnsi="HarmonyOS Sans Light"/>
+          <w:sz w:val="21"/>
+          <w:szCs w:val="21"/>
+        </w:rPr>
+        <w:t>从作品到作品，而不要练半年一年再出作品。</w:t>
+      </w:r>
+    </w:p>
+    <w:p>
+      <w:pPr>
+        <w:spacing w:line="320" w:lineRule="exact"/>
         <w:ind w:firstLine="420"/>
         <w:rPr>
           <w:rFonts w:ascii="HarmonyOS Sans Light" w:eastAsia="字家玲珑锐楷" w:hAnsi="HarmonyOS Sans Light"/>
@@ -1503,16 +1334,18 @@
     </w:p>
     <w:p>
       <w:pPr>
-        <w:ind w:firstLine="420"/>
-        <w:rPr>
-          <w:rFonts w:ascii="HarmonyOS Sans Light" w:eastAsia="字家玲珑锐楷" w:hAnsi="HarmonyOS Sans Light" w:hint="eastAsia"/>
-          <w:sz w:val="21"/>
-          <w:szCs w:val="21"/>
-        </w:rPr>
-      </w:pPr>
-    </w:p>
-    <w:p>
-      <w:pPr>
+        <w:spacing w:line="320" w:lineRule="exact"/>
+        <w:ind w:firstLine="420"/>
+        <w:rPr>
+          <w:rFonts w:ascii="HarmonyOS Sans Light" w:eastAsia="字家玲珑锐楷" w:hAnsi="HarmonyOS Sans Light"/>
+          <w:sz w:val="21"/>
+          <w:szCs w:val="21"/>
+        </w:rPr>
+      </w:pPr>
+    </w:p>
+    <w:p>
+      <w:pPr>
+        <w:spacing w:line="320" w:lineRule="exact"/>
         <w:jc w:val="right"/>
         <w:rPr>
           <w:rFonts w:ascii="HarmonyOS Sans Light" w:eastAsia="字家玲珑锐楷" w:hAnsi="HarmonyOS Sans Light"/>
@@ -1539,6 +1372,7 @@
     </w:p>
     <w:p>
       <w:pPr>
+        <w:spacing w:line="320" w:lineRule="exact"/>
         <w:jc w:val="right"/>
         <w:rPr>
           <w:rFonts w:ascii="HarmonyOS Sans Light" w:eastAsia="字家玲珑锐楷" w:hAnsi="HarmonyOS Sans Light"/>
@@ -1554,30 +1388,13 @@
             <w:sz w:val="21"/>
             <w:szCs w:val="21"/>
           </w:rPr>
-          <w:t>https://ww</w:t>
-        </w:r>
-        <w:r>
-          <w:rPr>
-            <w:rStyle w:val="aa"/>
-            <w:rFonts w:ascii="HarmonyOS Sans Light" w:eastAsia="字家玲珑锐楷" w:hAnsi="HarmonyOS Sans Light"/>
-            <w:sz w:val="21"/>
-            <w:szCs w:val="21"/>
-          </w:rPr>
-          <w:t>w</w:t>
-        </w:r>
-        <w:r>
-          <w:rPr>
-            <w:rStyle w:val="aa"/>
-            <w:rFonts w:ascii="HarmonyOS Sans Light" w:eastAsia="字家玲珑锐楷" w:hAnsi="HarmonyOS Sans Light"/>
-            <w:sz w:val="21"/>
-            <w:szCs w:val="21"/>
-          </w:rPr>
-          <w:t>.zhihu.com/answer/2556393237</w:t>
+          <w:t>https://www.zhihu.com/answer/2556393237</w:t>
         </w:r>
       </w:hyperlink>
     </w:p>
     <w:p>
       <w:pPr>
+        <w:spacing w:line="320" w:lineRule="exact"/>
         <w:jc w:val="right"/>
         <w:rPr>
           <w:rFonts w:ascii="HarmonyOS Sans Light" w:eastAsia="字家玲珑锐楷" w:hAnsi="HarmonyOS Sans Light"/>
@@ -1591,29 +1408,401 @@
           <w:sz w:val="21"/>
           <w:szCs w:val="21"/>
         </w:rPr>
+        <w:t>---</w:t>
+      </w:r>
+    </w:p>
+    <w:p>
+      <w:pPr>
+        <w:spacing w:line="320" w:lineRule="exact"/>
+        <w:rPr>
+          <w:rFonts w:ascii="HarmonyOS Sans Light" w:eastAsia="字家玲珑锐楷" w:hAnsi="HarmonyOS Sans Light"/>
+          <w:sz w:val="21"/>
+          <w:szCs w:val="21"/>
+        </w:rPr>
+      </w:pPr>
+    </w:p>
+    <w:p>
+      <w:pPr>
+        <w:spacing w:line="320" w:lineRule="exact"/>
+        <w:rPr>
+          <w:rFonts w:ascii="HarmonyOS Sans Light" w:eastAsia="字家玲珑锐楷" w:hAnsi="HarmonyOS Sans Light"/>
+          <w:sz w:val="21"/>
+          <w:szCs w:val="21"/>
+        </w:rPr>
+      </w:pPr>
+    </w:p>
+    <w:p>
+      <w:pPr>
+        <w:spacing w:line="320" w:lineRule="exact"/>
+        <w:rPr>
+          <w:rFonts w:ascii="HarmonyOS Sans Light" w:eastAsia="字家玲珑锐楷" w:hAnsi="HarmonyOS Sans Light"/>
+          <w:sz w:val="21"/>
+          <w:szCs w:val="21"/>
+        </w:rPr>
+      </w:pPr>
+    </w:p>
+    <w:p>
+      <w:pPr>
+        <w:spacing w:line="320" w:lineRule="exact"/>
+        <w:rPr>
+          <w:rFonts w:ascii="HarmonyOS Sans Light" w:eastAsia="字家玲珑锐楷" w:hAnsi="HarmonyOS Sans Light"/>
+          <w:sz w:val="21"/>
+          <w:szCs w:val="21"/>
+        </w:rPr>
+      </w:pPr>
+    </w:p>
+    <w:p>
+      <w:pPr>
+        <w:spacing w:line="320" w:lineRule="exact"/>
+        <w:rPr>
+          <w:rFonts w:ascii="HarmonyOS Sans Light" w:eastAsia="字家玲珑锐楷" w:hAnsi="HarmonyOS Sans Light"/>
+          <w:sz w:val="21"/>
+          <w:szCs w:val="21"/>
+        </w:rPr>
+      </w:pPr>
+    </w:p>
+    <w:p>
+      <w:pPr>
+        <w:spacing w:line="320" w:lineRule="exact"/>
+        <w:rPr>
+          <w:rFonts w:ascii="HarmonyOS Sans Light" w:eastAsia="字家玲珑锐楷" w:hAnsi="HarmonyOS Sans Light"/>
+          <w:sz w:val="21"/>
+          <w:szCs w:val="21"/>
+        </w:rPr>
+      </w:pPr>
+    </w:p>
+    <w:p>
+      <w:pPr>
+        <w:spacing w:line="320" w:lineRule="exact"/>
+        <w:rPr>
+          <w:rFonts w:ascii="HarmonyOS Sans Light" w:eastAsia="字家玲珑锐楷" w:hAnsi="HarmonyOS Sans Light"/>
+          <w:sz w:val="21"/>
+          <w:szCs w:val="21"/>
+        </w:rPr>
+      </w:pPr>
+    </w:p>
+    <w:p>
+      <w:pPr>
+        <w:spacing w:line="320" w:lineRule="exact"/>
+        <w:rPr>
+          <w:rFonts w:ascii="HarmonyOS Sans Light" w:eastAsia="字家玲珑锐楷" w:hAnsi="HarmonyOS Sans Light"/>
+          <w:sz w:val="21"/>
+          <w:szCs w:val="21"/>
+        </w:rPr>
+      </w:pPr>
+    </w:p>
+    <w:p>
+      <w:pPr>
+        <w:spacing w:line="320" w:lineRule="exact"/>
+        <w:rPr>
+          <w:rFonts w:ascii="HarmonyOS Sans Light" w:eastAsia="字家玲珑锐楷" w:hAnsi="HarmonyOS Sans Light"/>
+          <w:sz w:val="21"/>
+          <w:szCs w:val="21"/>
+        </w:rPr>
+      </w:pPr>
+    </w:p>
+    <w:p>
+      <w:pPr>
+        <w:spacing w:line="320" w:lineRule="exact"/>
+        <w:rPr>
+          <w:rFonts w:ascii="HarmonyOS Sans Light" w:eastAsia="字家玲珑锐楷" w:hAnsi="HarmonyOS Sans Light"/>
+          <w:sz w:val="21"/>
+          <w:szCs w:val="21"/>
+        </w:rPr>
+      </w:pPr>
+    </w:p>
+    <w:p>
+      <w:pPr>
+        <w:spacing w:line="320" w:lineRule="exact"/>
+        <w:rPr>
+          <w:rFonts w:ascii="HarmonyOS Sans Light" w:eastAsia="字家玲珑锐楷" w:hAnsi="HarmonyOS Sans Light"/>
+          <w:sz w:val="21"/>
+          <w:szCs w:val="21"/>
+        </w:rPr>
+      </w:pPr>
+    </w:p>
+    <w:p>
+      <w:pPr>
+        <w:spacing w:line="320" w:lineRule="exact"/>
+        <w:rPr>
+          <w:rFonts w:ascii="HarmonyOS Sans Light" w:eastAsia="字家玲珑锐楷" w:hAnsi="HarmonyOS Sans Light"/>
+          <w:sz w:val="21"/>
+          <w:szCs w:val="21"/>
+        </w:rPr>
+      </w:pPr>
+    </w:p>
+    <w:p>
+      <w:pPr>
+        <w:spacing w:line="320" w:lineRule="exact"/>
+        <w:rPr>
+          <w:rFonts w:ascii="HarmonyOS Sans Light" w:eastAsia="字家玲珑锐楷" w:hAnsi="HarmonyOS Sans Light"/>
+          <w:sz w:val="21"/>
+          <w:szCs w:val="21"/>
+        </w:rPr>
+      </w:pPr>
+    </w:p>
+    <w:p>
+      <w:pPr>
+        <w:spacing w:line="320" w:lineRule="exact"/>
+        <w:rPr>
+          <w:rFonts w:ascii="HarmonyOS Sans Light" w:eastAsia="字家玲珑锐楷" w:hAnsi="HarmonyOS Sans Light"/>
+          <w:sz w:val="21"/>
+          <w:szCs w:val="21"/>
+        </w:rPr>
+      </w:pPr>
+    </w:p>
+    <w:p>
+      <w:pPr>
+        <w:spacing w:line="320" w:lineRule="exact"/>
+        <w:rPr>
+          <w:rFonts w:ascii="HarmonyOS Sans Light" w:eastAsia="字家玲珑锐楷" w:hAnsi="HarmonyOS Sans Light"/>
+          <w:sz w:val="21"/>
+          <w:szCs w:val="21"/>
+        </w:rPr>
+      </w:pPr>
+    </w:p>
+    <w:p>
+      <w:pPr>
+        <w:spacing w:line="320" w:lineRule="exact"/>
+        <w:rPr>
+          <w:rFonts w:ascii="HarmonyOS Sans Light" w:eastAsia="字家玲珑锐楷" w:hAnsi="HarmonyOS Sans Light"/>
+          <w:sz w:val="21"/>
+          <w:szCs w:val="21"/>
+        </w:rPr>
+      </w:pPr>
+    </w:p>
+    <w:p>
+      <w:pPr>
+        <w:spacing w:line="320" w:lineRule="exact"/>
+        <w:rPr>
+          <w:rFonts w:ascii="HarmonyOS Sans Light" w:eastAsia="字家玲珑锐楷" w:hAnsi="HarmonyOS Sans Light"/>
+          <w:sz w:val="21"/>
+          <w:szCs w:val="21"/>
+        </w:rPr>
+      </w:pPr>
+    </w:p>
+    <w:p>
+      <w:pPr>
+        <w:spacing w:line="320" w:lineRule="exact"/>
+        <w:rPr>
+          <w:rFonts w:ascii="HarmonyOS Sans Light" w:eastAsia="字家玲珑锐楷" w:hAnsi="HarmonyOS Sans Light"/>
+          <w:sz w:val="21"/>
+          <w:szCs w:val="21"/>
+        </w:rPr>
+      </w:pPr>
+    </w:p>
+    <w:p>
+      <w:pPr>
+        <w:spacing w:line="320" w:lineRule="exact"/>
+        <w:rPr>
+          <w:rFonts w:ascii="HarmonyOS Sans Light" w:eastAsia="字家玲珑锐楷" w:hAnsi="HarmonyOS Sans Light"/>
+          <w:sz w:val="21"/>
+          <w:szCs w:val="21"/>
+        </w:rPr>
+      </w:pPr>
+    </w:p>
+    <w:p>
+      <w:pPr>
+        <w:spacing w:line="320" w:lineRule="exact"/>
+        <w:rPr>
+          <w:rFonts w:ascii="HarmonyOS Sans Light" w:eastAsia="字家玲珑锐楷" w:hAnsi="HarmonyOS Sans Light"/>
+          <w:sz w:val="21"/>
+          <w:szCs w:val="21"/>
+        </w:rPr>
+      </w:pPr>
+    </w:p>
+    <w:p>
+      <w:pPr>
+        <w:spacing w:line="320" w:lineRule="exact"/>
+        <w:rPr>
+          <w:rFonts w:ascii="HarmonyOS Sans Light" w:eastAsia="字家玲珑锐楷" w:hAnsi="HarmonyOS Sans Light"/>
+          <w:sz w:val="21"/>
+          <w:szCs w:val="21"/>
+        </w:rPr>
+      </w:pPr>
+    </w:p>
+    <w:p>
+      <w:pPr>
+        <w:spacing w:line="320" w:lineRule="exact"/>
+        <w:rPr>
+          <w:rFonts w:ascii="HarmonyOS Sans Light" w:eastAsia="字家玲珑锐楷" w:hAnsi="HarmonyOS Sans Light"/>
+          <w:sz w:val="21"/>
+          <w:szCs w:val="21"/>
+        </w:rPr>
+      </w:pPr>
+    </w:p>
+    <w:p>
+      <w:pPr>
+        <w:spacing w:line="320" w:lineRule="exact"/>
+        <w:rPr>
+          <w:rFonts w:ascii="HarmonyOS Sans Light" w:eastAsia="字家玲珑锐楷" w:hAnsi="HarmonyOS Sans Light"/>
+          <w:sz w:val="21"/>
+          <w:szCs w:val="21"/>
+        </w:rPr>
+      </w:pPr>
+    </w:p>
+    <w:p>
+      <w:pPr>
+        <w:spacing w:line="320" w:lineRule="exact"/>
+        <w:rPr>
+          <w:rFonts w:ascii="HarmonyOS Sans Light" w:eastAsia="字家玲珑锐楷" w:hAnsi="HarmonyOS Sans Light"/>
+          <w:sz w:val="21"/>
+          <w:szCs w:val="21"/>
+        </w:rPr>
+      </w:pPr>
+    </w:p>
+    <w:p>
+      <w:pPr>
+        <w:spacing w:line="320" w:lineRule="exact"/>
+        <w:rPr>
+          <w:rFonts w:ascii="HarmonyOS Sans Light" w:eastAsia="字家玲珑锐楷" w:hAnsi="HarmonyOS Sans Light"/>
+          <w:sz w:val="21"/>
+          <w:szCs w:val="21"/>
+        </w:rPr>
+      </w:pPr>
+    </w:p>
+    <w:p>
+      <w:pPr>
+        <w:spacing w:line="320" w:lineRule="exact"/>
+        <w:rPr>
+          <w:rFonts w:ascii="HarmonyOS Sans Light" w:eastAsia="字家玲珑锐楷" w:hAnsi="HarmonyOS Sans Light"/>
+          <w:sz w:val="21"/>
+          <w:szCs w:val="21"/>
+        </w:rPr>
+      </w:pPr>
+    </w:p>
+    <w:p>
+      <w:pPr>
+        <w:spacing w:line="320" w:lineRule="exact"/>
+        <w:rPr>
+          <w:rFonts w:ascii="HarmonyOS Sans Light" w:eastAsia="字家玲珑锐楷" w:hAnsi="HarmonyOS Sans Light"/>
+          <w:sz w:val="21"/>
+          <w:szCs w:val="21"/>
+        </w:rPr>
+      </w:pPr>
+    </w:p>
+    <w:p>
+      <w:pPr>
+        <w:spacing w:line="320" w:lineRule="exact"/>
+        <w:rPr>
+          <w:rFonts w:ascii="HarmonyOS Sans Light" w:eastAsia="字家玲珑锐楷" w:hAnsi="HarmonyOS Sans Light"/>
+          <w:sz w:val="21"/>
+          <w:szCs w:val="21"/>
+        </w:rPr>
+      </w:pPr>
+    </w:p>
+    <w:p>
+      <w:pPr>
+        <w:spacing w:line="320" w:lineRule="exact"/>
+        <w:rPr>
+          <w:rFonts w:ascii="HarmonyOS Sans Light" w:eastAsia="字家玲珑锐楷" w:hAnsi="HarmonyOS Sans Light"/>
+          <w:sz w:val="21"/>
+          <w:szCs w:val="21"/>
+        </w:rPr>
+      </w:pPr>
+    </w:p>
+    <w:p>
+      <w:pPr>
+        <w:spacing w:line="320" w:lineRule="exact"/>
+        <w:rPr>
+          <w:rFonts w:ascii="HarmonyOS Sans Light" w:eastAsia="字家玲珑锐楷" w:hAnsi="HarmonyOS Sans Light"/>
+          <w:sz w:val="21"/>
+          <w:szCs w:val="21"/>
+        </w:rPr>
+      </w:pPr>
+    </w:p>
+    <w:p>
+      <w:pPr>
+        <w:spacing w:line="320" w:lineRule="exact"/>
+        <w:rPr>
+          <w:rFonts w:ascii="HarmonyOS Sans Light" w:eastAsia="字家玲珑锐楷" w:hAnsi="HarmonyOS Sans Light"/>
+          <w:sz w:val="21"/>
+          <w:szCs w:val="21"/>
+        </w:rPr>
+      </w:pPr>
+    </w:p>
+    <w:p>
+      <w:pPr>
+        <w:spacing w:line="320" w:lineRule="exact"/>
+        <w:rPr>
+          <w:rFonts w:ascii="HarmonyOS Sans Light" w:eastAsia="字家玲珑锐楷" w:hAnsi="HarmonyOS Sans Light"/>
+          <w:sz w:val="21"/>
+          <w:szCs w:val="21"/>
+        </w:rPr>
+      </w:pPr>
+    </w:p>
+    <w:p>
+      <w:pPr>
+        <w:spacing w:line="320" w:lineRule="exact"/>
+        <w:rPr>
+          <w:rFonts w:ascii="HarmonyOS Sans Light" w:eastAsia="字家玲珑锐楷" w:hAnsi="HarmonyOS Sans Light"/>
+          <w:sz w:val="21"/>
+          <w:szCs w:val="21"/>
+        </w:rPr>
+      </w:pPr>
+    </w:p>
+    <w:p>
+      <w:pPr>
+        <w:spacing w:line="320" w:lineRule="exact"/>
+        <w:rPr>
+          <w:rFonts w:ascii="HarmonyOS Sans Light" w:eastAsia="字家玲珑锐楷" w:hAnsi="HarmonyOS Sans Light"/>
+          <w:sz w:val="21"/>
+          <w:szCs w:val="21"/>
+        </w:rPr>
+      </w:pPr>
+    </w:p>
+    <w:p>
+      <w:pPr>
+        <w:spacing w:line="320" w:lineRule="exact"/>
+        <w:rPr>
+          <w:rFonts w:ascii="HarmonyOS Sans Light" w:eastAsia="字家玲珑锐楷" w:hAnsi="HarmonyOS Sans Light"/>
+          <w:sz w:val="21"/>
+          <w:szCs w:val="21"/>
+        </w:rPr>
+      </w:pPr>
+    </w:p>
+    <w:p>
+      <w:pPr>
+        <w:spacing w:line="320" w:lineRule="exact"/>
+        <w:rPr>
+          <w:rFonts w:ascii="HarmonyOS Sans Light" w:eastAsia="字家玲珑锐楷" w:hAnsi="HarmonyOS Sans Light"/>
+          <w:sz w:val="21"/>
+          <w:szCs w:val="21"/>
+        </w:rPr>
+      </w:pPr>
+    </w:p>
+    <w:p>
+      <w:pPr>
+        <w:spacing w:line="320" w:lineRule="exact"/>
+        <w:rPr>
+          <w:rFonts w:ascii="HarmonyOS Sans Light" w:eastAsia="字家玲珑锐楷" w:hAnsi="HarmonyOS Sans Light"/>
+          <w:sz w:val="21"/>
+          <w:szCs w:val="21"/>
+        </w:rPr>
+      </w:pPr>
+    </w:p>
+    <w:p>
+      <w:pPr>
+        <w:spacing w:line="320" w:lineRule="exact"/>
+        <w:rPr>
+          <w:rFonts w:ascii="HarmonyOS Sans Light" w:eastAsia="字家玲珑锐楷" w:hAnsi="HarmonyOS Sans Light"/>
+          <w:sz w:val="21"/>
+          <w:szCs w:val="21"/>
+        </w:rPr>
+      </w:pPr>
+      <w:r>
+        <w:rPr>
+          <w:rFonts w:ascii="HarmonyOS Sans Light" w:eastAsia="字家玲珑锐楷" w:hAnsi="HarmonyOS Sans Light" w:hint="eastAsia"/>
+          <w:sz w:val="21"/>
+          <w:szCs w:val="21"/>
+        </w:rPr>
         <w:lastRenderedPageBreak/>
-        <w:t>---</w:t>
-      </w:r>
-    </w:p>
-    <w:p>
-      <w:pPr>
-        <w:rPr>
-          <w:rFonts w:ascii="HarmonyOS Sans Light" w:eastAsia="字家玲珑锐楷" w:hAnsi="HarmonyOS Sans Light"/>
-          <w:sz w:val="21"/>
-          <w:szCs w:val="21"/>
-        </w:rPr>
-      </w:pPr>
-      <w:r>
-        <w:rPr>
-          <w:rFonts w:ascii="HarmonyOS Sans Light" w:eastAsia="字家玲珑锐楷" w:hAnsi="HarmonyOS Sans Light" w:hint="eastAsia"/>
-          <w:sz w:val="21"/>
-          <w:szCs w:val="21"/>
-        </w:rPr>
         <w:t>评论区：</w:t>
       </w:r>
     </w:p>
     <w:p>
       <w:pPr>
+        <w:spacing w:line="320" w:lineRule="exact"/>
         <w:rPr>
           <w:rFonts w:ascii="HarmonyOS Sans Light" w:eastAsia="字家玲珑锐楷" w:hAnsi="HarmonyOS Sans Light"/>
           <w:sz w:val="21"/>
@@ -1645,9 +1834,10 @@
           </w:tcPr>
           <w:p>
             <w:pPr>
+              <w:spacing w:line="320" w:lineRule="exact"/>
               <w:ind w:firstLineChars="200" w:firstLine="420"/>
               <w:rPr>
-                <w:rFonts w:ascii="HarmonyOS Sans Light" w:eastAsia="字家玲珑锐楷" w:hAnsi="HarmonyOS Sans Light" w:hint="eastAsia"/>
+                <w:rFonts w:ascii="HarmonyOS Sans Light" w:eastAsia="字家玲珑锐楷" w:hAnsi="HarmonyOS Sans Light"/>
                 <w:sz w:val="21"/>
                 <w:szCs w:val="21"/>
               </w:rPr>
@@ -1679,6 +1869,108 @@
           </w:p>
           <w:p>
             <w:pPr>
+              <w:spacing w:line="320" w:lineRule="exact"/>
+              <w:ind w:firstLineChars="100" w:firstLine="200"/>
+              <w:jc w:val="center"/>
+              <w:rPr>
+                <w:noProof/>
+              </w:rPr>
+            </w:pPr>
+          </w:p>
+          <w:p>
+            <w:pPr>
+              <w:spacing w:line="320" w:lineRule="exact"/>
+              <w:ind w:firstLineChars="100" w:firstLine="210"/>
+              <w:jc w:val="center"/>
+              <w:rPr>
+                <w:rFonts w:ascii="HarmonyOS Sans Light" w:eastAsia="字家玲珑锐楷" w:hAnsi="HarmonyOS Sans Light"/>
+                <w:noProof/>
+                <w:sz w:val="21"/>
+                <w:szCs w:val="21"/>
+              </w:rPr>
+            </w:pPr>
+          </w:p>
+          <w:p>
+            <w:pPr>
+              <w:spacing w:line="320" w:lineRule="exact"/>
+              <w:ind w:firstLineChars="100" w:firstLine="210"/>
+              <w:jc w:val="center"/>
+              <w:rPr>
+                <w:rFonts w:ascii="HarmonyOS Sans Light" w:eastAsia="字家玲珑锐楷" w:hAnsi="HarmonyOS Sans Light"/>
+                <w:noProof/>
+                <w:sz w:val="21"/>
+                <w:szCs w:val="21"/>
+              </w:rPr>
+            </w:pPr>
+          </w:p>
+          <w:p>
+            <w:pPr>
+              <w:spacing w:line="320" w:lineRule="exact"/>
+              <w:ind w:firstLineChars="100" w:firstLine="210"/>
+              <w:jc w:val="center"/>
+              <w:rPr>
+                <w:rFonts w:ascii="HarmonyOS Sans Light" w:eastAsia="字家玲珑锐楷" w:hAnsi="HarmonyOS Sans Light"/>
+                <w:noProof/>
+                <w:sz w:val="21"/>
+                <w:szCs w:val="21"/>
+              </w:rPr>
+            </w:pPr>
+          </w:p>
+          <w:p>
+            <w:pPr>
+              <w:spacing w:line="320" w:lineRule="exact"/>
+              <w:ind w:firstLineChars="100" w:firstLine="210"/>
+              <w:jc w:val="center"/>
+              <w:rPr>
+                <w:rFonts w:ascii="HarmonyOS Sans Light" w:eastAsia="字家玲珑锐楷" w:hAnsi="HarmonyOS Sans Light"/>
+                <w:noProof/>
+                <w:sz w:val="21"/>
+                <w:szCs w:val="21"/>
+              </w:rPr>
+            </w:pPr>
+          </w:p>
+          <w:p>
+            <w:pPr>
+              <w:spacing w:line="320" w:lineRule="exact"/>
+              <w:ind w:firstLineChars="100" w:firstLine="210"/>
+              <w:jc w:val="center"/>
+              <w:rPr>
+                <w:rFonts w:ascii="HarmonyOS Sans Light" w:eastAsia="字家玲珑锐楷" w:hAnsi="HarmonyOS Sans Light"/>
+                <w:noProof/>
+                <w:sz w:val="21"/>
+                <w:szCs w:val="21"/>
+              </w:rPr>
+            </w:pPr>
+          </w:p>
+          <w:p>
+            <w:pPr>
+              <w:spacing w:line="320" w:lineRule="exact"/>
+              <w:ind w:firstLineChars="100" w:firstLine="210"/>
+              <w:jc w:val="center"/>
+              <w:rPr>
+                <w:rFonts w:ascii="HarmonyOS Sans Light" w:eastAsia="字家玲珑锐楷" w:hAnsi="HarmonyOS Sans Light"/>
+                <w:noProof/>
+                <w:sz w:val="21"/>
+                <w:szCs w:val="21"/>
+              </w:rPr>
+            </w:pPr>
+          </w:p>
+          <w:p>
+            <w:pPr>
+              <w:spacing w:line="320" w:lineRule="exact"/>
+              <w:ind w:firstLineChars="100" w:firstLine="210"/>
+              <w:jc w:val="center"/>
+              <w:rPr>
+                <w:rFonts w:ascii="HarmonyOS Sans Light" w:eastAsia="字家玲珑锐楷" w:hAnsi="HarmonyOS Sans Light"/>
+                <w:noProof/>
+                <w:sz w:val="21"/>
+                <w:szCs w:val="21"/>
+              </w:rPr>
+            </w:pPr>
+          </w:p>
+          <w:p>
+            <w:pPr>
+              <w:spacing w:line="320" w:lineRule="exact"/>
               <w:ind w:firstLineChars="100" w:firstLine="200"/>
               <w:jc w:val="center"/>
               <w:rPr>
@@ -1743,6 +2035,7 @@
           </w:p>
           <w:p>
             <w:pPr>
+              <w:spacing w:line="320" w:lineRule="exact"/>
               <w:ind w:firstLineChars="200" w:firstLine="420"/>
               <w:rPr>
                 <w:rFonts w:ascii="HarmonyOS Sans Light" w:eastAsia="字家玲珑锐楷" w:hAnsi="HarmonyOS Sans Light"/>
@@ -1777,6 +2070,7 @@
           </w:p>
           <w:p>
             <w:pPr>
+              <w:spacing w:line="320" w:lineRule="exact"/>
               <w:ind w:firstLineChars="200" w:firstLine="420"/>
               <w:rPr>
                 <w:rFonts w:ascii="HarmonyOS Sans Light" w:eastAsia="字家玲珑锐楷" w:hAnsi="HarmonyOS Sans Light"/>
@@ -1811,10 +2105,11 @@
           </w:p>
           <w:p>
             <w:pPr>
+              <w:spacing w:line="320" w:lineRule="exact"/>
               <w:ind w:firstLineChars="200" w:firstLine="420"/>
               <w:jc w:val="right"/>
               <w:rPr>
-                <w:rFonts w:ascii="HarmonyOS Sans Light" w:eastAsia="字家玲珑锐楷" w:hAnsi="HarmonyOS Sans Light" w:hint="eastAsia"/>
+                <w:rFonts w:ascii="HarmonyOS Sans Light" w:eastAsia="字家玲珑锐楷" w:hAnsi="HarmonyOS Sans Light"/>
                 <w:sz w:val="21"/>
                 <w:szCs w:val="21"/>
               </w:rPr>
@@ -1841,9 +2136,10 @@
     </w:tbl>
     <w:p>
       <w:pPr>
-        <w:ind w:firstLine="420"/>
-        <w:rPr>
-          <w:rFonts w:ascii="HarmonyOS Sans Light" w:eastAsia="字家玲珑锐楷" w:hAnsi="HarmonyOS Sans Light" w:hint="eastAsia"/>
+        <w:spacing w:line="320" w:lineRule="exact"/>
+        <w:ind w:firstLine="420"/>
+        <w:rPr>
+          <w:rFonts w:ascii="HarmonyOS Sans Light" w:eastAsia="字家玲珑锐楷" w:hAnsi="HarmonyOS Sans Light"/>
           <w:sz w:val="21"/>
           <w:szCs w:val="21"/>
         </w:rPr>
@@ -1875,45 +2171,29 @@
     </w:p>
     <w:p>
       <w:pPr>
-        <w:ind w:firstLine="420"/>
-        <w:rPr>
-          <w:rFonts w:ascii="HarmonyOS Sans Light" w:eastAsia="字家玲珑锐楷" w:hAnsi="HarmonyOS Sans Light" w:hint="eastAsia"/>
-          <w:sz w:val="21"/>
-          <w:szCs w:val="21"/>
-        </w:rPr>
-      </w:pPr>
-      <w:r>
-        <w:rPr>
-          <w:rFonts w:ascii="HarmonyOS Sans Light" w:eastAsia="字家玲珑锐楷" w:hAnsi="HarmonyOS Sans Light" w:hint="eastAsia"/>
-          <w:sz w:val="21"/>
-          <w:szCs w:val="21"/>
-        </w:rPr>
-        <w:t>由动及止的流畅好过一笔笔（</w:t>
-      </w:r>
-      <w:proofErr w:type="gramStart"/>
-      <w:r>
-        <w:rPr>
-          <w:rFonts w:ascii="HarmonyOS Sans Light" w:eastAsia="字家玲珑锐楷" w:hAnsi="HarmonyOS Sans Light" w:hint="eastAsia"/>
-          <w:sz w:val="21"/>
-          <w:szCs w:val="21"/>
-        </w:rPr>
-        <w:t>一</w:t>
-      </w:r>
-      <w:proofErr w:type="gramEnd"/>
-      <w:r>
-        <w:rPr>
-          <w:rFonts w:ascii="HarmonyOS Sans Light" w:eastAsia="字家玲珑锐楷" w:hAnsi="HarmonyOS Sans Light" w:hint="eastAsia"/>
-          <w:sz w:val="21"/>
-          <w:szCs w:val="21"/>
-        </w:rPr>
-        <w:t>字字）僵硬的堆砌。</w:t>
-      </w:r>
-    </w:p>
-    <w:p>
-      <w:pPr>
-        <w:ind w:firstLine="420"/>
-        <w:rPr>
-          <w:rFonts w:ascii="HarmonyOS Sans Light" w:eastAsia="字家玲珑锐楷" w:hAnsi="HarmonyOS Sans Light" w:hint="eastAsia"/>
+        <w:spacing w:line="320" w:lineRule="exact"/>
+        <w:ind w:firstLine="420"/>
+        <w:rPr>
+          <w:rFonts w:ascii="HarmonyOS Sans Light" w:eastAsia="字家玲珑锐楷" w:hAnsi="HarmonyOS Sans Light"/>
+          <w:sz w:val="21"/>
+          <w:szCs w:val="21"/>
+        </w:rPr>
+      </w:pPr>
+      <w:r>
+        <w:rPr>
+          <w:rFonts w:ascii="HarmonyOS Sans Light" w:eastAsia="字家玲珑锐楷" w:hAnsi="HarmonyOS Sans Light" w:hint="eastAsia"/>
+          <w:sz w:val="21"/>
+          <w:szCs w:val="21"/>
+        </w:rPr>
+        <w:t>由动及止的流畅好过一笔笔（一字字）僵硬的堆砌。</w:t>
+      </w:r>
+    </w:p>
+    <w:p>
+      <w:pPr>
+        <w:spacing w:line="320" w:lineRule="exact"/>
+        <w:ind w:firstLine="420"/>
+        <w:rPr>
+          <w:rFonts w:ascii="HarmonyOS Sans Light" w:eastAsia="字家玲珑锐楷" w:hAnsi="HarmonyOS Sans Light"/>
           <w:sz w:val="21"/>
           <w:szCs w:val="21"/>
         </w:rPr>
@@ -1929,6 +2209,7 @@
     </w:p>
     <w:p>
       <w:pPr>
+        <w:spacing w:line="320" w:lineRule="exact"/>
         <w:ind w:firstLine="420"/>
         <w:rPr>
           <w:rFonts w:ascii="HarmonyOS Sans Light" w:eastAsia="字家玲珑锐楷" w:hAnsi="HarmonyOS Sans Light"/>
@@ -1947,10 +2228,11 @@
     </w:p>
     <w:p>
       <w:pPr>
+        <w:spacing w:line="320" w:lineRule="exact"/>
         <w:ind w:firstLine="420"/>
         <w:jc w:val="right"/>
         <w:rPr>
-          <w:rFonts w:ascii="HarmonyOS Sans Light" w:eastAsia="字家玲珑锐楷" w:hAnsi="HarmonyOS Sans Light" w:hint="eastAsia"/>
+          <w:rFonts w:ascii="HarmonyOS Sans Light" w:eastAsia="字家玲珑锐楷" w:hAnsi="HarmonyOS Sans Light"/>
           <w:sz w:val="21"/>
           <w:szCs w:val="21"/>
         </w:rPr>
@@ -1974,9 +2256,10 @@
     </w:p>
     <w:p>
       <w:pPr>
-        <w:ind w:firstLine="420"/>
-        <w:rPr>
-          <w:rFonts w:ascii="HarmonyOS Sans Light" w:eastAsia="字家玲珑锐楷" w:hAnsi="HarmonyOS Sans Light" w:hint="eastAsia"/>
+        <w:spacing w:line="320" w:lineRule="exact"/>
+        <w:ind w:firstLine="420"/>
+        <w:rPr>
+          <w:rFonts w:ascii="HarmonyOS Sans Light" w:eastAsia="字家玲珑锐楷" w:hAnsi="HarmonyOS Sans Light"/>
           <w:sz w:val="21"/>
           <w:szCs w:val="21"/>
         </w:rPr>
@@ -2040,9 +2323,10 @@
     </w:p>
     <w:p>
       <w:pPr>
-        <w:ind w:firstLine="420"/>
-        <w:rPr>
-          <w:rFonts w:ascii="HarmonyOS Sans Light" w:eastAsia="字家玲珑锐楷" w:hAnsi="HarmonyOS Sans Light" w:hint="eastAsia"/>
+        <w:spacing w:line="320" w:lineRule="exact"/>
+        <w:ind w:firstLine="420"/>
+        <w:rPr>
+          <w:rFonts w:ascii="HarmonyOS Sans Light" w:eastAsia="字家玲珑锐楷" w:hAnsi="HarmonyOS Sans Light"/>
           <w:sz w:val="21"/>
           <w:szCs w:val="21"/>
         </w:rPr>
@@ -2058,42 +2342,26 @@
     </w:p>
     <w:p>
       <w:pPr>
-        <w:ind w:firstLine="420"/>
-        <w:rPr>
-          <w:rFonts w:ascii="HarmonyOS Sans Light" w:eastAsia="字家玲珑锐楷" w:hAnsi="HarmonyOS Sans Light" w:hint="eastAsia"/>
-          <w:sz w:val="21"/>
-          <w:szCs w:val="21"/>
-        </w:rPr>
-      </w:pPr>
-      <w:r>
-        <w:rPr>
-          <w:rFonts w:ascii="HarmonyOS Sans Light" w:eastAsia="字家玲珑锐楷" w:hAnsi="HarmonyOS Sans Light" w:hint="eastAsia"/>
-          <w:sz w:val="21"/>
-          <w:szCs w:val="21"/>
-        </w:rPr>
-        <w:t>对于没有足够动力的人，这是</w:t>
-      </w:r>
-      <w:proofErr w:type="gramStart"/>
-      <w:r>
-        <w:rPr>
-          <w:rFonts w:ascii="HarmonyOS Sans Light" w:eastAsia="字家玲珑锐楷" w:hAnsi="HarmonyOS Sans Light" w:hint="eastAsia"/>
-          <w:sz w:val="21"/>
-          <w:szCs w:val="21"/>
-        </w:rPr>
-        <w:t>个获得</w:t>
-      </w:r>
-      <w:proofErr w:type="gramEnd"/>
-      <w:r>
-        <w:rPr>
-          <w:rFonts w:ascii="HarmonyOS Sans Light" w:eastAsia="字家玲珑锐楷" w:hAnsi="HarmonyOS Sans Light" w:hint="eastAsia"/>
-          <w:sz w:val="21"/>
-          <w:szCs w:val="21"/>
-        </w:rPr>
-        <w:t>动力的好办法，可以一试。</w:t>
-      </w:r>
-    </w:p>
-    <w:p>
-      <w:pPr>
+        <w:spacing w:line="320" w:lineRule="exact"/>
+        <w:ind w:firstLine="420"/>
+        <w:rPr>
+          <w:rFonts w:ascii="HarmonyOS Sans Light" w:eastAsia="字家玲珑锐楷" w:hAnsi="HarmonyOS Sans Light"/>
+          <w:sz w:val="21"/>
+          <w:szCs w:val="21"/>
+        </w:rPr>
+      </w:pPr>
+      <w:r>
+        <w:rPr>
+          <w:rFonts w:ascii="HarmonyOS Sans Light" w:eastAsia="字家玲珑锐楷" w:hAnsi="HarmonyOS Sans Light" w:hint="eastAsia"/>
+          <w:sz w:val="21"/>
+          <w:szCs w:val="21"/>
+        </w:rPr>
+        <w:t>对于没有足够动力的人，这是个获得动力的好办法，可以一试。</w:t>
+      </w:r>
+    </w:p>
+    <w:p>
+      <w:pPr>
+        <w:spacing w:line="320" w:lineRule="exact"/>
         <w:ind w:firstLine="420"/>
         <w:rPr>
           <w:rFonts w:ascii="HarmonyOS Sans Light" w:eastAsia="字家玲珑锐楷" w:hAnsi="HarmonyOS Sans Light"/>
@@ -2112,6 +2380,7 @@
     </w:p>
     <w:p>
       <w:pPr>
+        <w:spacing w:line="320" w:lineRule="exact"/>
         <w:ind w:firstLine="420"/>
         <w:jc w:val="right"/>
         <w:rPr>
@@ -2139,6 +2408,7 @@
     </w:p>
     <w:p>
       <w:pPr>
+        <w:spacing w:line="320" w:lineRule="exact"/>
         <w:ind w:firstLine="420"/>
         <w:rPr>
           <w:rFonts w:ascii="HarmonyOS Sans Light" w:eastAsia="字家玲珑锐楷" w:hAnsi="HarmonyOS Sans Light"/>
@@ -2173,6 +2443,7 @@
     </w:p>
     <w:p>
       <w:pPr>
+        <w:spacing w:line="320" w:lineRule="exact"/>
         <w:ind w:firstLine="420"/>
         <w:rPr>
           <w:rFonts w:ascii="HarmonyOS Sans Light" w:eastAsia="字家玲珑锐楷" w:hAnsi="HarmonyOS Sans Light"/>
@@ -2207,6 +2478,7 @@
     </w:p>
     <w:p>
       <w:pPr>
+        <w:spacing w:line="320" w:lineRule="exact"/>
         <w:ind w:firstLine="420"/>
         <w:jc w:val="right"/>
         <w:rPr>
@@ -2234,6 +2506,7 @@
     </w:p>
     <w:p>
       <w:pPr>
+        <w:spacing w:line="320" w:lineRule="exact"/>
         <w:ind w:firstLine="420"/>
         <w:rPr>
           <w:rFonts w:ascii="HarmonyOS Sans Light" w:eastAsia="字家玲珑锐楷" w:hAnsi="HarmonyOS Sans Light"/>
@@ -2300,6 +2573,7 @@
     </w:p>
     <w:p>
       <w:pPr>
+        <w:spacing w:line="320" w:lineRule="exact"/>
         <w:ind w:firstLine="420"/>
         <w:rPr>
           <w:rFonts w:ascii="HarmonyOS Sans Light" w:eastAsia="字家玲珑锐楷" w:hAnsi="HarmonyOS Sans Light"/>
@@ -2323,48 +2597,13 @@
             <w:sz w:val="21"/>
             <w:szCs w:val="21"/>
           </w:rPr>
-          <w:t>https</w:t>
-        </w:r>
-        <w:r>
-          <w:rPr>
-            <w:rStyle w:val="aa"/>
-            <w:rFonts w:ascii="HarmonyOS Sans Light" w:eastAsia="字家玲珑锐楷" w:hAnsi="HarmonyOS Sans Light"/>
-            <w:sz w:val="21"/>
-            <w:szCs w:val="21"/>
-          </w:rPr>
-          <w:t>:</w:t>
-        </w:r>
-        <w:r>
-          <w:rPr>
-            <w:rStyle w:val="aa"/>
-            <w:rFonts w:ascii="HarmonyOS Sans Light" w:eastAsia="字家玲珑锐楷" w:hAnsi="HarmonyOS Sans Light"/>
-            <w:sz w:val="21"/>
-            <w:szCs w:val="21"/>
-          </w:rPr>
-          <w:t>//www.z</w:t>
-        </w:r>
-        <w:r>
-          <w:rPr>
-            <w:rStyle w:val="aa"/>
-            <w:rFonts w:ascii="HarmonyOS Sans Light" w:eastAsia="字家玲珑锐楷" w:hAnsi="HarmonyOS Sans Light"/>
-            <w:sz w:val="21"/>
-            <w:szCs w:val="21"/>
-          </w:rPr>
-          <w:t>h</w:t>
-        </w:r>
-        <w:r>
-          <w:rPr>
-            <w:rStyle w:val="aa"/>
-            <w:rFonts w:ascii="HarmonyOS Sans Light" w:eastAsia="字家玲珑锐楷" w:hAnsi="HarmonyOS Sans Light"/>
-            <w:sz w:val="21"/>
-            <w:szCs w:val="21"/>
-          </w:rPr>
-          <w:t>ihu.com/answer/2554702542</w:t>
+          <w:t>https://www.zhihu.com/answer/2554702542</w:t>
         </w:r>
       </w:hyperlink>
     </w:p>
     <w:p>
       <w:pPr>
+        <w:spacing w:line="320" w:lineRule="exact"/>
         <w:ind w:firstLine="420"/>
         <w:rPr>
           <w:rFonts w:ascii="HarmonyOS Sans Light" w:eastAsia="字家玲珑锐楷" w:hAnsi="HarmonyOS Sans Light"/>
@@ -2383,9 +2622,10 @@
     </w:p>
     <w:p>
       <w:pPr>
-        <w:ind w:firstLine="420"/>
-        <w:rPr>
-          <w:rFonts w:ascii="HarmonyOS Sans Light" w:eastAsia="字家玲珑锐楷" w:hAnsi="HarmonyOS Sans Light" w:hint="eastAsia"/>
+        <w:spacing w:line="320" w:lineRule="exact"/>
+        <w:ind w:firstLine="420"/>
+        <w:rPr>
+          <w:rFonts w:ascii="HarmonyOS Sans Light" w:eastAsia="字家玲珑锐楷" w:hAnsi="HarmonyOS Sans Light"/>
           <w:sz w:val="21"/>
           <w:szCs w:val="21"/>
         </w:rPr>
@@ -2417,6 +2657,7 @@
     </w:p>
     <w:p>
       <w:pPr>
+        <w:spacing w:line="320" w:lineRule="exact"/>
         <w:ind w:firstLine="420"/>
         <w:rPr>
           <w:rFonts w:ascii="HarmonyOS Sans Light" w:eastAsia="字家玲珑锐楷" w:hAnsi="HarmonyOS Sans Light"/>
@@ -2451,6 +2692,7 @@
     </w:p>
     <w:p>
       <w:pPr>
+        <w:spacing w:line="320" w:lineRule="exact"/>
         <w:ind w:firstLine="420"/>
         <w:rPr>
           <w:rFonts w:ascii="HarmonyOS Sans Light" w:eastAsia="字家玲珑锐楷" w:hAnsi="HarmonyOS Sans Light"/>
@@ -2485,6 +2727,7 @@
     </w:p>
     <w:p>
       <w:pPr>
+        <w:spacing w:line="320" w:lineRule="exact"/>
         <w:ind w:firstLine="420"/>
         <w:rPr>
           <w:rFonts w:ascii="HarmonyOS Sans Light" w:eastAsia="字家玲珑锐楷" w:hAnsi="HarmonyOS Sans Light"/>
@@ -2516,30 +2759,13 @@
             <w:sz w:val="21"/>
             <w:szCs w:val="21"/>
           </w:rPr>
-          <w:t>https://w</w:t>
-        </w:r>
-        <w:r>
-          <w:rPr>
-            <w:rStyle w:val="aa"/>
-            <w:rFonts w:ascii="HarmonyOS Sans Light" w:eastAsia="字家玲珑锐楷" w:hAnsi="HarmonyOS Sans Light"/>
-            <w:sz w:val="21"/>
-            <w:szCs w:val="21"/>
-          </w:rPr>
-          <w:t>w</w:t>
-        </w:r>
-        <w:r>
-          <w:rPr>
-            <w:rStyle w:val="aa"/>
-            <w:rFonts w:ascii="HarmonyOS Sans Light" w:eastAsia="字家玲珑锐楷" w:hAnsi="HarmonyOS Sans Light"/>
-            <w:sz w:val="21"/>
-            <w:szCs w:val="21"/>
-          </w:rPr>
-          <w:t>w.zhihu.com/answer/2556613501</w:t>
+          <w:t>https://www.zhihu.com/answer/2556613501</w:t>
         </w:r>
       </w:hyperlink>
     </w:p>
     <w:p>
       <w:pPr>
+        <w:spacing w:line="320" w:lineRule="exact"/>
         <w:ind w:firstLine="420"/>
         <w:rPr>
           <w:rFonts w:ascii="HarmonyOS Sans Light" w:eastAsia="字家玲珑锐楷" w:hAnsi="HarmonyOS Sans Light"/>
@@ -2574,6 +2800,7 @@
     </w:p>
     <w:p>
       <w:pPr>
+        <w:spacing w:line="320" w:lineRule="exact"/>
         <w:ind w:firstLine="420"/>
         <w:jc w:val="right"/>
         <w:rPr>
@@ -2601,9 +2828,10 @@
     </w:p>
     <w:p>
       <w:pPr>
-        <w:ind w:firstLine="420"/>
-        <w:rPr>
-          <w:rFonts w:ascii="HarmonyOS Sans Light" w:eastAsia="字家玲珑锐楷" w:hAnsi="HarmonyOS Sans Light" w:hint="eastAsia"/>
+        <w:spacing w:line="320" w:lineRule="exact"/>
+        <w:ind w:firstLine="420"/>
+        <w:rPr>
+          <w:rFonts w:ascii="HarmonyOS Sans Light" w:eastAsia="字家玲珑锐楷" w:hAnsi="HarmonyOS Sans Light"/>
           <w:sz w:val="21"/>
           <w:szCs w:val="21"/>
         </w:rPr>
@@ -2622,11 +2850,12 @@
           <w:sz w:val="21"/>
           <w:szCs w:val="21"/>
         </w:rPr>
-        <w:t>2022/10/19</w:t>
-      </w:r>
-    </w:p>
-    <w:p>
-      <w:pPr>
+        <w:t>2022/10/26</w:t>
+      </w:r>
+    </w:p>
+    <w:p>
+      <w:pPr>
+        <w:spacing w:line="320" w:lineRule="exact"/>
         <w:rPr>
           <w:rFonts w:ascii="HarmonyOS Sans Light" w:eastAsia="字家玲珑锐楷" w:hAnsi="HarmonyOS Sans Light"/>
           <w:sz w:val="21"/>

--- a/Caritas-Word/先活着.docx
+++ b/Caritas-Word/先活着.docx
@@ -4,7 +4,7 @@
   <w:body>
     <w:p>
       <w:pPr>
-        <w:spacing w:line="320" w:lineRule="exact"/>
+        <w:spacing w:beforeLines="15" w:before="48" w:afterLines="15" w:after="48" w:line="320" w:lineRule="exact"/>
         <w:rPr>
           <w:rFonts w:ascii="HarmonyOS Sans Light" w:eastAsia="字家玲珑锐楷" w:hAnsi="HarmonyOS Sans Light"/>
           <w:sz w:val="21"/>
@@ -38,17 +38,17 @@
     </w:p>
     <w:p>
       <w:pPr>
-        <w:spacing w:line="320" w:lineRule="exact"/>
-        <w:rPr>
-          <w:rFonts w:ascii="HarmonyOS Sans Light" w:eastAsia="字家玲珑锐楷" w:hAnsi="HarmonyOS Sans Light"/>
-          <w:sz w:val="21"/>
-          <w:szCs w:val="21"/>
-        </w:rPr>
-      </w:pPr>
-    </w:p>
-    <w:p>
-      <w:pPr>
-        <w:spacing w:line="320" w:lineRule="exact"/>
+        <w:spacing w:beforeLines="15" w:before="48" w:afterLines="15" w:after="48" w:line="320" w:lineRule="exact"/>
+        <w:rPr>
+          <w:rFonts w:ascii="HarmonyOS Sans Light" w:eastAsia="字家玲珑锐楷" w:hAnsi="HarmonyOS Sans Light"/>
+          <w:sz w:val="21"/>
+          <w:szCs w:val="21"/>
+        </w:rPr>
+      </w:pPr>
+    </w:p>
+    <w:p>
+      <w:pPr>
+        <w:spacing w:beforeLines="15" w:before="48" w:afterLines="15" w:after="48" w:line="320" w:lineRule="exact"/>
         <w:jc w:val="center"/>
         <w:rPr>
           <w:rFonts w:ascii="HarmonyOS Sans Light" w:eastAsia="字家玲珑锐楷" w:hAnsi="HarmonyOS Sans Light"/>
@@ -67,74 +67,118 @@
     </w:p>
     <w:p>
       <w:pPr>
-        <w:spacing w:line="320" w:lineRule="exact"/>
-        <w:rPr>
-          <w:rFonts w:ascii="HarmonyOS Sans Light" w:eastAsia="字家玲珑锐楷" w:hAnsi="HarmonyOS Sans Light"/>
-          <w:sz w:val="21"/>
-          <w:szCs w:val="21"/>
-        </w:rPr>
-      </w:pPr>
-    </w:p>
-    <w:p>
-      <w:pPr>
-        <w:spacing w:line="320" w:lineRule="exact"/>
-        <w:ind w:firstLine="420"/>
-        <w:rPr>
-          <w:rFonts w:ascii="HarmonyOS Sans Light" w:eastAsia="字家玲珑锐楷" w:hAnsi="HarmonyOS Sans Light"/>
-          <w:sz w:val="21"/>
-          <w:szCs w:val="21"/>
-        </w:rPr>
-      </w:pPr>
-      <w:r>
-        <w:rPr>
-          <w:rFonts w:ascii="HarmonyOS Sans Light" w:eastAsia="字家玲珑锐楷" w:hAnsi="HarmonyOS Sans Light"/>
-          <w:sz w:val="21"/>
-          <w:szCs w:val="21"/>
-        </w:rPr>
-        <w:t>别的间架结构、字形问题不说了，说几个不常见人强调的点：</w:t>
-      </w:r>
-    </w:p>
-    <w:p>
-      <w:pPr>
-        <w:spacing w:line="320" w:lineRule="exact"/>
-        <w:ind w:firstLine="420"/>
-        <w:rPr>
-          <w:rFonts w:ascii="点字青花楷" w:eastAsia="点字青花楷" w:hAnsi="HarmonyOS Sans Light"/>
-          <w:sz w:val="21"/>
-          <w:szCs w:val="21"/>
-        </w:rPr>
-      </w:pPr>
-      <w:r>
-        <w:rPr>
-          <w:rFonts w:ascii="点字青花楷" w:eastAsia="点字青花楷" w:hAnsi="HarmonyOS Sans Light" w:hint="eastAsia"/>
-          <w:sz w:val="21"/>
-          <w:szCs w:val="21"/>
-        </w:rPr>
-        <w:t>1）记住笔画挥洒的节奏，先于记住字形本身。</w:t>
-      </w:r>
-    </w:p>
-    <w:p>
-      <w:pPr>
-        <w:spacing w:line="320" w:lineRule="exact"/>
-        <w:ind w:firstLine="420"/>
-        <w:rPr>
-          <w:rFonts w:ascii="HarmonyOS Sans Light" w:eastAsia="字家玲珑锐楷" w:hAnsi="HarmonyOS Sans Light"/>
-          <w:sz w:val="21"/>
-          <w:szCs w:val="21"/>
-        </w:rPr>
-      </w:pPr>
-      <w:r>
-        <w:rPr>
-          <w:rFonts w:ascii="HarmonyOS Sans Light" w:eastAsia="字家玲珑锐楷" w:hAnsi="HarmonyOS Sans Light"/>
-          <w:sz w:val="21"/>
-          <w:szCs w:val="21"/>
-        </w:rPr>
-        <w:t>先把意念从小心翼翼的描形上拿开，把一幅好字先视作一套枪法和拳法。</w:t>
-      </w:r>
-    </w:p>
-    <w:p>
-      <w:pPr>
-        <w:spacing w:line="320" w:lineRule="exact"/>
+        <w:spacing w:beforeLines="15" w:before="48" w:afterLines="15" w:after="48" w:line="320" w:lineRule="exact"/>
+        <w:rPr>
+          <w:rFonts w:ascii="HarmonyOS Sans Light" w:eastAsia="字家玲珑锐楷" w:hAnsi="HarmonyOS Sans Light"/>
+          <w:sz w:val="21"/>
+          <w:szCs w:val="21"/>
+        </w:rPr>
+      </w:pPr>
+    </w:p>
+    <w:p>
+      <w:pPr>
+        <w:spacing w:beforeLines="15" w:before="48" w:afterLines="15" w:after="48" w:line="320" w:lineRule="exact"/>
+        <w:ind w:firstLine="420"/>
+        <w:rPr>
+          <w:rFonts w:ascii="HarmonyOS Sans Light" w:eastAsia="字家玲珑锐楷" w:hAnsi="HarmonyOS Sans Light"/>
+          <w:sz w:val="21"/>
+          <w:szCs w:val="21"/>
+        </w:rPr>
+      </w:pPr>
+      <w:r>
+        <w:rPr>
+          <w:rFonts w:ascii="HarmonyOS Sans Light" w:eastAsia="字家玲珑锐楷" w:hAnsi="HarmonyOS Sans Light"/>
+          <w:sz w:val="21"/>
+          <w:szCs w:val="21"/>
+        </w:rPr>
+        <w:t>别的间架结构、字形问题不说了，说几个不</w:t>
+      </w:r>
+      <w:proofErr w:type="gramStart"/>
+      <w:r>
+        <w:rPr>
+          <w:rFonts w:ascii="HarmonyOS Sans Light" w:eastAsia="字家玲珑锐楷" w:hAnsi="HarmonyOS Sans Light"/>
+          <w:sz w:val="21"/>
+          <w:szCs w:val="21"/>
+        </w:rPr>
+        <w:t>常见人</w:t>
+      </w:r>
+      <w:proofErr w:type="gramEnd"/>
+      <w:r>
+        <w:rPr>
+          <w:rFonts w:ascii="HarmonyOS Sans Light" w:eastAsia="字家玲珑锐楷" w:hAnsi="HarmonyOS Sans Light"/>
+          <w:sz w:val="21"/>
+          <w:szCs w:val="21"/>
+        </w:rPr>
+        <w:t>强调的点：</w:t>
+      </w:r>
+    </w:p>
+    <w:p>
+      <w:pPr>
+        <w:spacing w:beforeLines="15" w:before="48" w:afterLines="15" w:after="48" w:line="320" w:lineRule="exact"/>
+        <w:ind w:firstLine="420"/>
+        <w:rPr>
+          <w:rFonts w:ascii="HarmonyOS Sans Light" w:eastAsia="点字青花楷" w:hAnsi="HarmonyOS Sans Light"/>
+          <w:sz w:val="21"/>
+          <w:szCs w:val="21"/>
+        </w:rPr>
+      </w:pPr>
+      <w:r>
+        <w:rPr>
+          <w:rFonts w:ascii="HarmonyOS Sans Light" w:eastAsia="点字青花楷" w:hAnsi="HarmonyOS Sans Light" w:hint="eastAsia"/>
+          <w:sz w:val="21"/>
+          <w:szCs w:val="21"/>
+        </w:rPr>
+        <w:t>1</w:t>
+      </w:r>
+      <w:r>
+        <w:rPr>
+          <w:rFonts w:ascii="HarmonyOS Sans Light" w:eastAsia="点字青花楷" w:hAnsi="HarmonyOS Sans Light" w:hint="eastAsia"/>
+          <w:sz w:val="21"/>
+          <w:szCs w:val="21"/>
+        </w:rPr>
+        <w:t>）记住笔画挥洒的节奏，先于记住字形本身。</w:t>
+      </w:r>
+    </w:p>
+    <w:p>
+      <w:pPr>
+        <w:spacing w:beforeLines="15" w:before="48" w:afterLines="15" w:after="48" w:line="320" w:lineRule="exact"/>
+        <w:ind w:firstLine="420"/>
+        <w:rPr>
+          <w:rFonts w:ascii="HarmonyOS Sans Light" w:eastAsia="字家玲珑锐楷" w:hAnsi="HarmonyOS Sans Light"/>
+          <w:sz w:val="21"/>
+          <w:szCs w:val="21"/>
+        </w:rPr>
+      </w:pPr>
+      <w:r>
+        <w:rPr>
+          <w:rFonts w:ascii="HarmonyOS Sans Light" w:eastAsia="字家玲珑锐楷" w:hAnsi="HarmonyOS Sans Light"/>
+          <w:sz w:val="21"/>
+          <w:szCs w:val="21"/>
+        </w:rPr>
+        <w:t>先把意念从小心翼翼</w:t>
+      </w:r>
+      <w:proofErr w:type="gramStart"/>
+      <w:r>
+        <w:rPr>
+          <w:rFonts w:ascii="HarmonyOS Sans Light" w:eastAsia="字家玲珑锐楷" w:hAnsi="HarmonyOS Sans Light"/>
+          <w:sz w:val="21"/>
+          <w:szCs w:val="21"/>
+        </w:rPr>
+        <w:t>的描形上</w:t>
+      </w:r>
+      <w:proofErr w:type="gramEnd"/>
+      <w:r>
+        <w:rPr>
+          <w:rFonts w:ascii="HarmonyOS Sans Light" w:eastAsia="字家玲珑锐楷" w:hAnsi="HarmonyOS Sans Light"/>
+          <w:sz w:val="21"/>
+          <w:szCs w:val="21"/>
+        </w:rPr>
+        <w:t>拿开，把一幅好字先视作一套枪法和拳法。</w:t>
+      </w:r>
+    </w:p>
+    <w:p>
+      <w:pPr>
+        <w:spacing w:beforeLines="15" w:before="48" w:afterLines="15" w:after="48" w:line="320" w:lineRule="exact"/>
         <w:ind w:firstLine="420"/>
         <w:rPr>
           <w:rFonts w:ascii="HarmonyOS Sans Light" w:eastAsia="字家玲珑锐楷" w:hAnsi="HarmonyOS Sans Light"/>
@@ -153,7 +197,7 @@
     </w:p>
     <w:p>
       <w:pPr>
-        <w:spacing w:line="320" w:lineRule="exact"/>
+        <w:spacing w:beforeLines="15" w:before="48" w:afterLines="15" w:after="48" w:line="320" w:lineRule="exact"/>
         <w:ind w:firstLine="420"/>
         <w:rPr>
           <w:rFonts w:ascii="HarmonyOS Sans Light" w:eastAsia="字家玲珑锐楷" w:hAnsi="HarmonyOS Sans Light"/>
@@ -172,7 +216,7 @@
     </w:p>
     <w:p>
       <w:pPr>
-        <w:spacing w:line="320" w:lineRule="exact"/>
+        <w:spacing w:beforeLines="15" w:before="48" w:afterLines="15" w:after="48" w:line="320" w:lineRule="exact"/>
         <w:ind w:firstLine="420"/>
         <w:rPr>
           <w:rFonts w:ascii="HarmonyOS Sans Light" w:eastAsia="字家玲珑锐楷" w:hAnsi="HarmonyOS Sans Light" w:cs="字家玲珑锐楷"/>
@@ -199,7 +243,7 @@
     </w:p>
     <w:p>
       <w:pPr>
-        <w:spacing w:line="320" w:lineRule="exact"/>
+        <w:spacing w:beforeLines="15" w:before="48" w:afterLines="15" w:after="48" w:line="320" w:lineRule="exact"/>
         <w:ind w:firstLine="420"/>
         <w:rPr>
           <w:rFonts w:ascii="HarmonyOS Sans Light" w:eastAsia="字家玲珑锐楷" w:hAnsi="HarmonyOS Sans Light" w:cs="字家玲珑锐楷"/>
@@ -213,31 +257,49 @@
           <w:sz w:val="21"/>
           <w:szCs w:val="21"/>
         </w:rPr>
-        <w:t>琴瑟之间有嘈嘈切切。</w:t>
-      </w:r>
-    </w:p>
-    <w:p>
-      <w:pPr>
-        <w:spacing w:line="320" w:lineRule="exact"/>
-        <w:ind w:firstLine="420"/>
+        <w:t>琴瑟之间有嘈</w:t>
+      </w:r>
+      <w:proofErr w:type="gramStart"/>
+      <w:r>
         <w:rPr>
           <w:rFonts w:ascii="HarmonyOS Sans Light" w:eastAsia="字家玲珑锐楷" w:hAnsi="HarmonyOS Sans Light" w:cs="字家玲珑锐楷"/>
           <w:sz w:val="21"/>
           <w:szCs w:val="21"/>
         </w:rPr>
-      </w:pPr>
+        <w:t>嘈</w:t>
+      </w:r>
+      <w:proofErr w:type="gramEnd"/>
       <w:r>
         <w:rPr>
           <w:rFonts w:ascii="HarmonyOS Sans Light" w:eastAsia="字家玲珑锐楷" w:hAnsi="HarmonyOS Sans Light" w:cs="字家玲珑锐楷"/>
           <w:sz w:val="21"/>
           <w:szCs w:val="21"/>
         </w:rPr>
+        <w:t>切切。</w:t>
+      </w:r>
+    </w:p>
+    <w:p>
+      <w:pPr>
+        <w:spacing w:beforeLines="15" w:before="48" w:afterLines="15" w:after="48" w:line="320" w:lineRule="exact"/>
+        <w:ind w:firstLine="420"/>
+        <w:rPr>
+          <w:rFonts w:ascii="HarmonyOS Sans Light" w:eastAsia="字家玲珑锐楷" w:hAnsi="HarmonyOS Sans Light" w:cs="字家玲珑锐楷"/>
+          <w:sz w:val="21"/>
+          <w:szCs w:val="21"/>
+        </w:rPr>
+      </w:pPr>
+      <w:r>
+        <w:rPr>
+          <w:rFonts w:ascii="HarmonyOS Sans Light" w:eastAsia="字家玲珑锐楷" w:hAnsi="HarmonyOS Sans Light" w:cs="字家玲珑锐楷"/>
+          <w:sz w:val="21"/>
+          <w:szCs w:val="21"/>
+        </w:rPr>
         <w:t>不要先问笔划，先享受轻重缓急、盘旋回绕、蓄势而发的体感。</w:t>
       </w:r>
     </w:p>
     <w:p>
       <w:pPr>
-        <w:spacing w:line="320" w:lineRule="exact"/>
+        <w:spacing w:beforeLines="15" w:before="48" w:afterLines="15" w:after="48" w:line="320" w:lineRule="exact"/>
         <w:ind w:firstLine="420"/>
         <w:rPr>
           <w:rFonts w:ascii="HarmonyOS Sans Light" w:eastAsia="字家玲珑锐楷" w:hAnsi="HarmonyOS Sans Light" w:cs="字家玲珑锐楷"/>
@@ -256,11 +318,11 @@
     </w:p>
     <w:p>
       <w:pPr>
-        <w:spacing w:line="320" w:lineRule="exact"/>
+        <w:spacing w:beforeLines="15" w:before="48" w:afterLines="15" w:after="48" w:line="320" w:lineRule="exact"/>
         <w:ind w:firstLine="420"/>
         <w:jc w:val="center"/>
         <w:rPr>
-          <w:rFonts w:ascii="Malgun Gothic" w:eastAsiaTheme="minorEastAsia" w:hAnsi="Malgun Gothic" w:cs="Malgun Gothic"/>
+          <w:rFonts w:ascii="HarmonyOS Sans Light" w:eastAsiaTheme="minorEastAsia" w:hAnsi="HarmonyOS Sans Light" w:cs="Malgun Gothic"/>
           <w:sz w:val="21"/>
           <w:szCs w:val="21"/>
         </w:rPr>
@@ -276,11 +338,11 @@
     </w:p>
     <w:p>
       <w:pPr>
-        <w:spacing w:line="320" w:lineRule="exact"/>
+        <w:spacing w:beforeLines="15" w:before="48" w:afterLines="15" w:after="48" w:line="320" w:lineRule="exact"/>
         <w:ind w:firstLine="420"/>
         <w:jc w:val="center"/>
         <w:rPr>
-          <w:rFonts w:ascii="Malgun Gothic" w:eastAsiaTheme="minorEastAsia" w:hAnsi="Malgun Gothic" w:cs="Malgun Gothic"/>
+          <w:rFonts w:ascii="HarmonyOS Sans Light" w:eastAsiaTheme="minorEastAsia" w:hAnsi="HarmonyOS Sans Light" w:cs="Malgun Gothic"/>
           <w:sz w:val="21"/>
           <w:szCs w:val="21"/>
         </w:rPr>
@@ -289,7 +351,7 @@
         <w:r>
           <w:rPr>
             <w:rStyle w:val="aa"/>
-            <w:rFonts w:ascii="Malgun Gothic" w:eastAsiaTheme="minorEastAsia" w:hAnsi="Malgun Gothic" w:cs="Malgun Gothic"/>
+            <w:rFonts w:ascii="HarmonyOS Sans Light" w:eastAsiaTheme="minorEastAsia" w:hAnsi="HarmonyOS Sans Light" w:cs="Malgun Gothic"/>
             <w:sz w:val="21"/>
             <w:szCs w:val="21"/>
           </w:rPr>
@@ -299,23 +361,23 @@
     </w:p>
     <w:p>
       <w:pPr>
-        <w:spacing w:line="320" w:lineRule="exact"/>
+        <w:spacing w:beforeLines="15" w:before="48" w:afterLines="15" w:after="48" w:line="320" w:lineRule="exact"/>
         <w:ind w:firstLine="420"/>
         <w:jc w:val="center"/>
         <w:rPr>
-          <w:rFonts w:ascii="Malgun Gothic" w:eastAsiaTheme="minorEastAsia" w:hAnsi="Malgun Gothic" w:cs="Malgun Gothic"/>
-          <w:sz w:val="21"/>
-          <w:szCs w:val="21"/>
-        </w:rPr>
-      </w:pPr>
-    </w:p>
-    <w:p>
-      <w:pPr>
-        <w:spacing w:line="320" w:lineRule="exact"/>
+          <w:rFonts w:ascii="HarmonyOS Sans Light" w:eastAsiaTheme="minorEastAsia" w:hAnsi="HarmonyOS Sans Light" w:cs="Malgun Gothic"/>
+          <w:sz w:val="21"/>
+          <w:szCs w:val="21"/>
+        </w:rPr>
+      </w:pPr>
+    </w:p>
+    <w:p>
+      <w:pPr>
+        <w:spacing w:beforeLines="15" w:before="48" w:afterLines="15" w:after="48" w:line="320" w:lineRule="exact"/>
         <w:ind w:firstLine="420"/>
         <w:jc w:val="center"/>
         <w:rPr>
-          <w:rFonts w:ascii="Malgun Gothic" w:eastAsiaTheme="minorEastAsia" w:hAnsi="Malgun Gothic" w:cs="Malgun Gothic"/>
+          <w:rFonts w:ascii="HarmonyOS Sans Light" w:eastAsiaTheme="minorEastAsia" w:hAnsi="HarmonyOS Sans Light" w:cs="Malgun Gothic"/>
           <w:sz w:val="21"/>
           <w:szCs w:val="21"/>
         </w:rPr>
@@ -331,7 +393,7 @@
     </w:p>
     <w:p>
       <w:pPr>
-        <w:spacing w:line="320" w:lineRule="exact"/>
+        <w:spacing w:beforeLines="15" w:before="48" w:afterLines="15" w:after="48" w:line="320" w:lineRule="exact"/>
         <w:ind w:firstLine="420"/>
         <w:jc w:val="center"/>
         <w:rPr>
@@ -354,7 +416,7 @@
     </w:p>
     <w:p>
       <w:pPr>
-        <w:spacing w:line="320" w:lineRule="exact"/>
+        <w:spacing w:beforeLines="15" w:before="48" w:afterLines="15" w:after="48" w:line="320" w:lineRule="exact"/>
         <w:ind w:firstLine="420"/>
         <w:jc w:val="center"/>
         <w:rPr>
@@ -366,17 +428,17 @@
     </w:p>
     <w:p>
       <w:pPr>
-        <w:spacing w:line="320" w:lineRule="exact"/>
-        <w:ind w:firstLine="420"/>
-        <w:rPr>
-          <w:rFonts w:ascii="点字青花楷" w:eastAsia="点字青花楷" w:hAnsi="HarmonyOS Sans Light"/>
-          <w:sz w:val="21"/>
-          <w:szCs w:val="21"/>
-        </w:rPr>
-      </w:pPr>
-      <w:r>
-        <w:rPr>
-          <w:rFonts w:ascii="点字青花楷" w:eastAsia="点字青花楷" w:hAnsi="HarmonyOS Sans Light" w:hint="eastAsia"/>
+        <w:spacing w:beforeLines="15" w:before="48" w:afterLines="15" w:after="48" w:line="320" w:lineRule="exact"/>
+        <w:ind w:firstLine="420"/>
+        <w:rPr>
+          <w:rFonts w:ascii="HarmonyOS Sans Light" w:eastAsia="点字青花楷" w:hAnsi="HarmonyOS Sans Light"/>
+          <w:sz w:val="21"/>
+          <w:szCs w:val="21"/>
+        </w:rPr>
+      </w:pPr>
+      <w:r>
+        <w:rPr>
+          <w:rFonts w:ascii="HarmonyOS Sans Light" w:eastAsia="点字青花楷" w:hAnsi="HarmonyOS Sans Light" w:hint="eastAsia"/>
           <w:sz w:val="21"/>
           <w:szCs w:val="21"/>
         </w:rPr>
@@ -385,7 +447,7 @@
     </w:p>
     <w:p>
       <w:pPr>
-        <w:spacing w:line="320" w:lineRule="exact"/>
+        <w:spacing w:beforeLines="15" w:before="48" w:afterLines="15" w:after="48" w:line="320" w:lineRule="exact"/>
         <w:ind w:firstLine="420"/>
         <w:rPr>
           <w:rFonts w:ascii="HarmonyOS Sans Light" w:eastAsia="字家玲珑锐楷" w:hAnsi="HarmonyOS Sans Light"/>
@@ -404,7 +466,7 @@
     </w:p>
     <w:p>
       <w:pPr>
-        <w:spacing w:line="320" w:lineRule="exact"/>
+        <w:spacing w:beforeLines="15" w:before="48" w:afterLines="15" w:after="48" w:line="320" w:lineRule="exact"/>
         <w:ind w:firstLine="420"/>
         <w:rPr>
           <w:rFonts w:ascii="HarmonyOS Sans Light" w:eastAsia="字家玲珑锐楷" w:hAnsi="HarmonyOS Sans Light"/>
@@ -423,17 +485,17 @@
     </w:p>
     <w:p>
       <w:pPr>
-        <w:spacing w:line="320" w:lineRule="exact"/>
-        <w:ind w:firstLine="420"/>
-        <w:rPr>
-          <w:rFonts w:ascii="点字青花楷" w:eastAsia="点字青花楷" w:hAnsi="HarmonyOS Sans Light"/>
-          <w:sz w:val="21"/>
-          <w:szCs w:val="21"/>
-        </w:rPr>
-      </w:pPr>
-      <w:r>
-        <w:rPr>
-          <w:rFonts w:ascii="点字青花楷" w:eastAsia="点字青花楷" w:hAnsi="HarmonyOS Sans Light" w:hint="eastAsia"/>
+        <w:spacing w:beforeLines="15" w:before="48" w:afterLines="15" w:after="48" w:line="320" w:lineRule="exact"/>
+        <w:ind w:firstLine="420"/>
+        <w:rPr>
+          <w:rFonts w:ascii="HarmonyOS Sans Light" w:eastAsia="点字青花楷" w:hAnsi="HarmonyOS Sans Light"/>
+          <w:sz w:val="21"/>
+          <w:szCs w:val="21"/>
+        </w:rPr>
+      </w:pPr>
+      <w:r>
+        <w:rPr>
+          <w:rFonts w:ascii="HarmonyOS Sans Light" w:eastAsia="点字青花楷" w:hAnsi="HarmonyOS Sans Light" w:hint="eastAsia"/>
           <w:sz w:val="21"/>
           <w:szCs w:val="21"/>
         </w:rPr>
@@ -442,47 +504,83 @@
     </w:p>
     <w:p>
       <w:pPr>
-        <w:spacing w:line="320" w:lineRule="exact"/>
-        <w:ind w:firstLine="420"/>
-        <w:rPr>
-          <w:rFonts w:ascii="HarmonyOS Sans Light" w:eastAsia="字家玲珑锐楷" w:hAnsi="HarmonyOS Sans Light"/>
-          <w:sz w:val="21"/>
-          <w:szCs w:val="21"/>
-        </w:rPr>
-      </w:pPr>
-    </w:p>
-    <w:p>
-      <w:pPr>
-        <w:spacing w:line="320" w:lineRule="exact"/>
-        <w:ind w:firstLine="420"/>
-        <w:rPr>
-          <w:rFonts w:ascii="HarmonyOS Sans Light" w:eastAsia="字家玲珑锐楷" w:hAnsi="HarmonyOS Sans Light"/>
-          <w:sz w:val="21"/>
-          <w:szCs w:val="21"/>
-        </w:rPr>
-      </w:pPr>
-      <w:r>
-        <w:rPr>
-          <w:rFonts w:ascii="HarmonyOS Sans Light" w:eastAsia="字家玲珑锐楷" w:hAnsi="HarmonyOS Sans Light"/>
-          <w:sz w:val="21"/>
-          <w:szCs w:val="21"/>
-        </w:rPr>
-        <w:t>节奏不对，字永远是只是描出来的。</w:t>
-      </w:r>
-    </w:p>
-    <w:p>
-      <w:pPr>
-        <w:spacing w:line="320" w:lineRule="exact"/>
-        <w:ind w:firstLine="420"/>
-        <w:rPr>
-          <w:rFonts w:ascii="点字青花楷" w:eastAsia="点字青花楷" w:hAnsi="HarmonyOS Sans Light"/>
-          <w:sz w:val="21"/>
-          <w:szCs w:val="21"/>
-        </w:rPr>
-      </w:pPr>
-      <w:r>
-        <w:rPr>
-          <w:rFonts w:ascii="点字青花楷" w:eastAsia="点字青花楷" w:hAnsi="HarmonyOS Sans Light" w:hint="eastAsia"/>
+        <w:spacing w:beforeLines="15" w:before="48" w:afterLines="15" w:after="48" w:line="320" w:lineRule="exact"/>
+        <w:ind w:firstLine="420"/>
+        <w:rPr>
+          <w:rFonts w:ascii="HarmonyOS Sans Light" w:eastAsia="字家玲珑锐楷" w:hAnsi="HarmonyOS Sans Light"/>
+          <w:sz w:val="21"/>
+          <w:szCs w:val="21"/>
+        </w:rPr>
+      </w:pPr>
+    </w:p>
+    <w:p>
+      <w:pPr>
+        <w:spacing w:beforeLines="15" w:before="48" w:afterLines="15" w:after="48" w:line="320" w:lineRule="exact"/>
+        <w:ind w:firstLine="420"/>
+        <w:rPr>
+          <w:rFonts w:ascii="HarmonyOS Sans Light" w:eastAsia="字家玲珑锐楷" w:hAnsi="HarmonyOS Sans Light"/>
+          <w:sz w:val="21"/>
+          <w:szCs w:val="21"/>
+        </w:rPr>
+      </w:pPr>
+      <w:r>
+        <w:rPr>
+          <w:rFonts w:ascii="HarmonyOS Sans Light" w:eastAsia="字家玲珑锐楷" w:hAnsi="HarmonyOS Sans Light"/>
+          <w:sz w:val="21"/>
+          <w:szCs w:val="21"/>
+        </w:rPr>
+        <w:t>节奏不对，</w:t>
+      </w:r>
+      <w:proofErr w:type="gramStart"/>
+      <w:r>
+        <w:rPr>
+          <w:rFonts w:ascii="HarmonyOS Sans Light" w:eastAsia="字家玲珑锐楷" w:hAnsi="HarmonyOS Sans Light"/>
+          <w:sz w:val="21"/>
+          <w:szCs w:val="21"/>
+        </w:rPr>
+        <w:t>字永远</w:t>
+      </w:r>
+      <w:proofErr w:type="gramEnd"/>
+      <w:r>
+        <w:rPr>
+          <w:rFonts w:ascii="HarmonyOS Sans Light" w:eastAsia="字家玲珑锐楷" w:hAnsi="HarmonyOS Sans Light"/>
+          <w:sz w:val="21"/>
+          <w:szCs w:val="21"/>
+        </w:rPr>
+        <w:t>是只是</w:t>
+      </w:r>
+      <w:proofErr w:type="gramStart"/>
+      <w:r>
+        <w:rPr>
+          <w:rFonts w:ascii="HarmonyOS Sans Light" w:eastAsia="字家玲珑锐楷" w:hAnsi="HarmonyOS Sans Light"/>
+          <w:sz w:val="21"/>
+          <w:szCs w:val="21"/>
+        </w:rPr>
+        <w:t>描</w:t>
+      </w:r>
+      <w:proofErr w:type="gramEnd"/>
+      <w:r>
+        <w:rPr>
+          <w:rFonts w:ascii="HarmonyOS Sans Light" w:eastAsia="字家玲珑锐楷" w:hAnsi="HarmonyOS Sans Light"/>
+          <w:sz w:val="21"/>
+          <w:szCs w:val="21"/>
+        </w:rPr>
+        <w:t>出来的。</w:t>
+      </w:r>
+    </w:p>
+    <w:p>
+      <w:pPr>
+        <w:spacing w:beforeLines="15" w:before="48" w:afterLines="15" w:after="48" w:line="320" w:lineRule="exact"/>
+        <w:ind w:firstLine="420"/>
+        <w:rPr>
+          <w:rFonts w:ascii="HarmonyOS Sans Light" w:eastAsia="点字青花楷" w:hAnsi="HarmonyOS Sans Light"/>
+          <w:sz w:val="21"/>
+          <w:szCs w:val="21"/>
+        </w:rPr>
+      </w:pPr>
+      <w:r>
+        <w:rPr>
+          <w:rFonts w:ascii="HarmonyOS Sans Light" w:eastAsia="点字青花楷" w:hAnsi="HarmonyOS Sans Light" w:hint="eastAsia"/>
           <w:sz w:val="21"/>
           <w:szCs w:val="21"/>
         </w:rPr>
@@ -491,37 +589,47 @@
     </w:p>
     <w:p>
       <w:pPr>
-        <w:spacing w:line="320" w:lineRule="exact"/>
-        <w:ind w:firstLine="420"/>
-        <w:rPr>
-          <w:rFonts w:ascii="点字青花楷" w:eastAsia="点字青花楷" w:hAnsi="HarmonyOS Sans Light"/>
-          <w:sz w:val="21"/>
-          <w:szCs w:val="21"/>
-        </w:rPr>
-      </w:pPr>
-      <w:r>
-        <w:rPr>
-          <w:rFonts w:ascii="点字青花楷" w:eastAsia="点字青花楷" w:hAnsi="HarmonyOS Sans Light" w:hint="eastAsia"/>
-          <w:sz w:val="21"/>
-          <w:szCs w:val="21"/>
-        </w:rPr>
-        <w:t>描出来的只是美丽的尸体。</w:t>
-      </w:r>
-    </w:p>
-    <w:p>
-      <w:pPr>
-        <w:spacing w:line="320" w:lineRule="exact"/>
-        <w:ind w:firstLine="420"/>
-        <w:rPr>
-          <w:rFonts w:ascii="HarmonyOS Sans Light" w:eastAsia="字家玲珑锐楷" w:hAnsi="HarmonyOS Sans Light"/>
-          <w:sz w:val="21"/>
-          <w:szCs w:val="21"/>
-        </w:rPr>
-      </w:pPr>
-    </w:p>
-    <w:p>
-      <w:pPr>
-        <w:spacing w:line="320" w:lineRule="exact"/>
+        <w:spacing w:beforeLines="15" w:before="48" w:afterLines="15" w:after="48" w:line="320" w:lineRule="exact"/>
+        <w:ind w:firstLine="420"/>
+        <w:rPr>
+          <w:rFonts w:ascii="HarmonyOS Sans Light" w:eastAsia="点字青花楷" w:hAnsi="HarmonyOS Sans Light"/>
+          <w:sz w:val="21"/>
+          <w:szCs w:val="21"/>
+        </w:rPr>
+      </w:pPr>
+      <w:proofErr w:type="gramStart"/>
+      <w:r>
+        <w:rPr>
+          <w:rFonts w:ascii="HarmonyOS Sans Light" w:eastAsia="点字青花楷" w:hAnsi="HarmonyOS Sans Light" w:hint="eastAsia"/>
+          <w:sz w:val="21"/>
+          <w:szCs w:val="21"/>
+        </w:rPr>
+        <w:t>描</w:t>
+      </w:r>
+      <w:proofErr w:type="gramEnd"/>
+      <w:r>
+        <w:rPr>
+          <w:rFonts w:ascii="HarmonyOS Sans Light" w:eastAsia="点字青花楷" w:hAnsi="HarmonyOS Sans Light" w:hint="eastAsia"/>
+          <w:sz w:val="21"/>
+          <w:szCs w:val="21"/>
+        </w:rPr>
+        <w:t>出来的只是美丽的尸体。</w:t>
+      </w:r>
+    </w:p>
+    <w:p>
+      <w:pPr>
+        <w:spacing w:beforeLines="15" w:before="48" w:afterLines="15" w:after="48" w:line="320" w:lineRule="exact"/>
+        <w:ind w:firstLine="420"/>
+        <w:rPr>
+          <w:rFonts w:ascii="HarmonyOS Sans Light" w:eastAsia="字家玲珑锐楷" w:hAnsi="HarmonyOS Sans Light"/>
+          <w:sz w:val="21"/>
+          <w:szCs w:val="21"/>
+        </w:rPr>
+      </w:pPr>
+    </w:p>
+    <w:p>
+      <w:pPr>
+        <w:spacing w:beforeLines="15" w:before="48" w:afterLines="15" w:after="48" w:line="320" w:lineRule="exact"/>
         <w:ind w:firstLine="420"/>
         <w:rPr>
           <w:rFonts w:ascii="HarmonyOS Sans Light" w:eastAsia="字家玲珑锐楷" w:hAnsi="HarmonyOS Sans Light"/>
@@ -540,7 +648,7 @@
     </w:p>
     <w:p>
       <w:pPr>
-        <w:spacing w:line="320" w:lineRule="exact"/>
+        <w:spacing w:beforeLines="15" w:before="48" w:afterLines="15" w:after="48" w:line="320" w:lineRule="exact"/>
         <w:ind w:firstLine="420"/>
         <w:rPr>
           <w:rFonts w:ascii="HarmonyOS Sans Light" w:eastAsia="字家玲珑锐楷" w:hAnsi="HarmonyOS Sans Light"/>
@@ -559,18 +667,18 @@
     </w:p>
     <w:p>
       <w:pPr>
-        <w:spacing w:line="320" w:lineRule="exact"/>
-        <w:ind w:firstLine="420"/>
-        <w:rPr>
-          <w:rFonts w:ascii="HarmonyOS Sans Light" w:eastAsia="字家玲珑锐楷" w:hAnsi="HarmonyOS Sans Light"/>
-          <w:sz w:val="21"/>
-          <w:szCs w:val="21"/>
-        </w:rPr>
-      </w:pPr>
-    </w:p>
-    <w:p>
-      <w:pPr>
-        <w:spacing w:line="320" w:lineRule="exact"/>
+        <w:spacing w:beforeLines="15" w:before="48" w:afterLines="15" w:after="48" w:line="320" w:lineRule="exact"/>
+        <w:ind w:firstLine="420"/>
+        <w:rPr>
+          <w:rFonts w:ascii="HarmonyOS Sans Light" w:eastAsia="字家玲珑锐楷" w:hAnsi="HarmonyOS Sans Light"/>
+          <w:sz w:val="21"/>
+          <w:szCs w:val="21"/>
+        </w:rPr>
+      </w:pPr>
+    </w:p>
+    <w:p>
+      <w:pPr>
+        <w:spacing w:beforeLines="15" w:before="48" w:afterLines="15" w:after="48" w:line="320" w:lineRule="exact"/>
         <w:ind w:firstLine="420"/>
         <w:rPr>
           <w:rFonts w:ascii="HarmonyOS Sans Light" w:eastAsia="字家玲珑锐楷" w:hAnsi="HarmonyOS Sans Light"/>
@@ -597,26 +705,44 @@
     </w:p>
     <w:p>
       <w:pPr>
-        <w:spacing w:line="320" w:lineRule="exact"/>
-        <w:ind w:firstLine="420"/>
-        <w:rPr>
-          <w:rFonts w:ascii="HarmonyOS Sans Light" w:eastAsia="字家玲珑锐楷" w:hAnsi="HarmonyOS Sans Light"/>
-          <w:sz w:val="21"/>
-          <w:szCs w:val="21"/>
-        </w:rPr>
-      </w:pPr>
-      <w:r>
-        <w:rPr>
-          <w:rFonts w:ascii="HarmonyOS Sans Light" w:eastAsia="字家玲珑锐楷" w:hAnsi="HarmonyOS Sans Light"/>
-          <w:sz w:val="21"/>
-          <w:szCs w:val="21"/>
-        </w:rPr>
-        <w:t>练习的核心单元不妨设为一个成语，或者一句五言七言诗，进而一联诗。</w:t>
-      </w:r>
-    </w:p>
-    <w:p>
-      <w:pPr>
-        <w:spacing w:line="320" w:lineRule="exact"/>
+        <w:spacing w:beforeLines="15" w:before="48" w:afterLines="15" w:after="48" w:line="320" w:lineRule="exact"/>
+        <w:ind w:firstLine="420"/>
+        <w:rPr>
+          <w:rFonts w:ascii="HarmonyOS Sans Light" w:eastAsia="字家玲珑锐楷" w:hAnsi="HarmonyOS Sans Light"/>
+          <w:sz w:val="21"/>
+          <w:szCs w:val="21"/>
+        </w:rPr>
+      </w:pPr>
+      <w:r>
+        <w:rPr>
+          <w:rFonts w:ascii="HarmonyOS Sans Light" w:eastAsia="字家玲珑锐楷" w:hAnsi="HarmonyOS Sans Light"/>
+          <w:sz w:val="21"/>
+          <w:szCs w:val="21"/>
+        </w:rPr>
+        <w:t>练习的核心单元不妨设为一个成语，或者一句五言七言诗，进而</w:t>
+      </w:r>
+      <w:proofErr w:type="gramStart"/>
+      <w:r>
+        <w:rPr>
+          <w:rFonts w:ascii="HarmonyOS Sans Light" w:eastAsia="字家玲珑锐楷" w:hAnsi="HarmonyOS Sans Light"/>
+          <w:sz w:val="21"/>
+          <w:szCs w:val="21"/>
+        </w:rPr>
+        <w:t>一</w:t>
+      </w:r>
+      <w:proofErr w:type="gramEnd"/>
+      <w:r>
+        <w:rPr>
+          <w:rFonts w:ascii="HarmonyOS Sans Light" w:eastAsia="字家玲珑锐楷" w:hAnsi="HarmonyOS Sans Light"/>
+          <w:sz w:val="21"/>
+          <w:szCs w:val="21"/>
+        </w:rPr>
+        <w:t>联诗。</w:t>
+      </w:r>
+    </w:p>
+    <w:p>
+      <w:pPr>
+        <w:spacing w:beforeLines="15" w:before="48" w:afterLines="15" w:after="48" w:line="320" w:lineRule="exact"/>
         <w:ind w:firstLine="420"/>
         <w:rPr>
           <w:rFonts w:ascii="HarmonyOS Sans Light" w:eastAsia="字家玲珑锐楷" w:hAnsi="HarmonyOS Sans Light"/>
@@ -667,7 +793,7 @@
     </w:p>
     <w:p>
       <w:pPr>
-        <w:spacing w:line="320" w:lineRule="exact"/>
+        <w:spacing w:beforeLines="15" w:before="48" w:afterLines="15" w:after="48" w:line="320" w:lineRule="exact"/>
         <w:ind w:firstLine="420"/>
         <w:rPr>
           <w:rFonts w:ascii="HarmonyOS Sans Light" w:eastAsia="字家玲珑锐楷" w:hAnsi="HarmonyOS Sans Light"/>
@@ -713,12 +839,30 @@
           <w:sz w:val="21"/>
           <w:szCs w:val="21"/>
         </w:rPr>
-        <w:t>，一横先练八千遍，一竖再写八千遍。横竖撇捺点折勾就练了个把月还没写一个字、一句话，练得一片心里一片茫然。</w:t>
-      </w:r>
-    </w:p>
-    <w:p>
-      <w:pPr>
-        <w:spacing w:line="320" w:lineRule="exact"/>
+        <w:t>，一横先练八千遍，一竖再写八千遍。横竖撇捺</w:t>
+      </w:r>
+      <w:proofErr w:type="gramStart"/>
+      <w:r>
+        <w:rPr>
+          <w:rFonts w:ascii="HarmonyOS Sans Light" w:eastAsia="字家玲珑锐楷" w:hAnsi="HarmonyOS Sans Light"/>
+          <w:sz w:val="21"/>
+          <w:szCs w:val="21"/>
+        </w:rPr>
+        <w:t>点折勾</w:t>
+      </w:r>
+      <w:proofErr w:type="gramEnd"/>
+      <w:r>
+        <w:rPr>
+          <w:rFonts w:ascii="HarmonyOS Sans Light" w:eastAsia="字家玲珑锐楷" w:hAnsi="HarmonyOS Sans Light"/>
+          <w:sz w:val="21"/>
+          <w:szCs w:val="21"/>
+        </w:rPr>
+        <w:t>就练了个把月还没写一个字、一句话，练得一片心里一片茫然。</w:t>
+      </w:r>
+    </w:p>
+    <w:p>
+      <w:pPr>
+        <w:spacing w:beforeLines="15" w:before="48" w:afterLines="15" w:after="48" w:line="320" w:lineRule="exact"/>
         <w:ind w:firstLine="420"/>
         <w:rPr>
           <w:rFonts w:ascii="HarmonyOS Sans Light" w:eastAsia="字家玲珑锐楷" w:hAnsi="HarmonyOS Sans Light"/>
@@ -737,7 +881,7 @@
     </w:p>
     <w:p>
       <w:pPr>
-        <w:spacing w:line="320" w:lineRule="exact"/>
+        <w:spacing w:beforeLines="15" w:before="48" w:afterLines="15" w:after="48" w:line="320" w:lineRule="exact"/>
         <w:ind w:firstLine="420"/>
         <w:rPr>
           <w:rFonts w:ascii="HarmonyOS Sans Light" w:eastAsia="字家玲珑锐楷" w:hAnsi="HarmonyOS Sans Light"/>
@@ -788,17 +932,17 @@
     </w:p>
     <w:p>
       <w:pPr>
-        <w:spacing w:line="320" w:lineRule="exact"/>
-        <w:ind w:firstLine="420"/>
-        <w:rPr>
-          <w:rFonts w:ascii="点字青花楷" w:eastAsia="点字青花楷" w:hAnsi="HarmonyOS Sans Light"/>
-          <w:sz w:val="21"/>
-          <w:szCs w:val="21"/>
-        </w:rPr>
-      </w:pPr>
-      <w:r>
-        <w:rPr>
-          <w:rFonts w:ascii="点字青花楷" w:eastAsia="点字青花楷" w:hAnsi="HarmonyOS Sans Light" w:hint="eastAsia"/>
+        <w:spacing w:beforeLines="15" w:before="48" w:afterLines="15" w:after="48" w:line="320" w:lineRule="exact"/>
+        <w:ind w:firstLine="420"/>
+        <w:rPr>
+          <w:rFonts w:ascii="HarmonyOS Sans Light" w:eastAsia="点字青花楷" w:hAnsi="HarmonyOS Sans Light"/>
+          <w:sz w:val="21"/>
+          <w:szCs w:val="21"/>
+        </w:rPr>
+      </w:pPr>
+      <w:r>
+        <w:rPr>
+          <w:rFonts w:ascii="HarmonyOS Sans Light" w:eastAsia="点字青花楷" w:hAnsi="HarmonyOS Sans Light" w:hint="eastAsia"/>
           <w:sz w:val="21"/>
           <w:szCs w:val="21"/>
         </w:rPr>
@@ -807,7 +951,7 @@
     </w:p>
     <w:p>
       <w:pPr>
-        <w:spacing w:line="320" w:lineRule="exact"/>
+        <w:spacing w:beforeLines="15" w:before="48" w:afterLines="15" w:after="48" w:line="320" w:lineRule="exact"/>
         <w:ind w:firstLine="420"/>
         <w:rPr>
           <w:rFonts w:ascii="HarmonyOS Sans Light" w:eastAsia="字家玲珑锐楷" w:hAnsi="HarmonyOS Sans Light"/>
@@ -826,26 +970,54 @@
     </w:p>
     <w:p>
       <w:pPr>
-        <w:spacing w:line="320" w:lineRule="exact"/>
-        <w:ind w:firstLine="420"/>
-        <w:rPr>
-          <w:rFonts w:ascii="HarmonyOS Sans Light" w:eastAsia="字家玲珑锐楷" w:hAnsi="HarmonyOS Sans Light"/>
-          <w:sz w:val="21"/>
-          <w:szCs w:val="21"/>
-        </w:rPr>
-      </w:pPr>
-      <w:r>
-        <w:rPr>
-          <w:rFonts w:ascii="HarmonyOS Sans Light" w:eastAsia="字家玲珑锐楷" w:hAnsi="HarmonyOS Sans Light"/>
-          <w:sz w:val="21"/>
-          <w:szCs w:val="21"/>
-        </w:rPr>
-        <w:t>练不要去一遍遍的练磨、切、削，钻，而要一遍遍的练做锤子。</w:t>
-      </w:r>
-    </w:p>
-    <w:p>
-      <w:pPr>
-        <w:spacing w:line="320" w:lineRule="exact"/>
+        <w:spacing w:beforeLines="15" w:before="48" w:afterLines="15" w:after="48" w:line="320" w:lineRule="exact"/>
+        <w:ind w:firstLine="420"/>
+        <w:rPr>
+          <w:rFonts w:ascii="HarmonyOS Sans Light" w:eastAsia="字家玲珑锐楷" w:hAnsi="HarmonyOS Sans Light"/>
+          <w:sz w:val="21"/>
+          <w:szCs w:val="21"/>
+        </w:rPr>
+      </w:pPr>
+      <w:proofErr w:type="gramStart"/>
+      <w:r>
+        <w:rPr>
+          <w:rFonts w:ascii="HarmonyOS Sans Light" w:eastAsia="字家玲珑锐楷" w:hAnsi="HarmonyOS Sans Light"/>
+          <w:sz w:val="21"/>
+          <w:szCs w:val="21"/>
+        </w:rPr>
+        <w:t>练不要</w:t>
+      </w:r>
+      <w:proofErr w:type="gramEnd"/>
+      <w:r>
+        <w:rPr>
+          <w:rFonts w:ascii="HarmonyOS Sans Light" w:eastAsia="字家玲珑锐楷" w:hAnsi="HarmonyOS Sans Light"/>
+          <w:sz w:val="21"/>
+          <w:szCs w:val="21"/>
+        </w:rPr>
+        <w:t>去一遍遍的练磨、切、削，钻，而要一遍遍</w:t>
+      </w:r>
+      <w:proofErr w:type="gramStart"/>
+      <w:r>
+        <w:rPr>
+          <w:rFonts w:ascii="HarmonyOS Sans Light" w:eastAsia="字家玲珑锐楷" w:hAnsi="HarmonyOS Sans Light"/>
+          <w:sz w:val="21"/>
+          <w:szCs w:val="21"/>
+        </w:rPr>
+        <w:t>的练做锤子</w:t>
+      </w:r>
+      <w:proofErr w:type="gramEnd"/>
+      <w:r>
+        <w:rPr>
+          <w:rFonts w:ascii="HarmonyOS Sans Light" w:eastAsia="字家玲珑锐楷" w:hAnsi="HarmonyOS Sans Light"/>
+          <w:sz w:val="21"/>
+          <w:szCs w:val="21"/>
+        </w:rPr>
+        <w:t>。</w:t>
+      </w:r>
+    </w:p>
+    <w:p>
+      <w:pPr>
+        <w:spacing w:beforeLines="15" w:before="48" w:afterLines="15" w:after="48" w:line="320" w:lineRule="exact"/>
         <w:ind w:firstLine="420"/>
         <w:rPr>
           <w:rFonts w:ascii="HarmonyOS Sans Light" w:eastAsia="字家玲珑锐楷" w:hAnsi="HarmonyOS Sans Light"/>
@@ -864,20 +1036,21 @@
     </w:p>
     <w:p>
       <w:pPr>
-        <w:spacing w:line="320" w:lineRule="exact"/>
-        <w:ind w:firstLine="420"/>
-        <w:rPr>
-          <w:rFonts w:ascii="HarmonyOS Sans Light" w:eastAsia="字家玲珑锐楷" w:hAnsi="HarmonyOS Sans Light"/>
-          <w:sz w:val="21"/>
-          <w:szCs w:val="21"/>
-        </w:rPr>
-      </w:pPr>
-      <w:r>
-        <w:rPr>
-          <w:rFonts w:ascii="HarmonyOS Sans Light" w:eastAsia="字家玲珑锐楷" w:hAnsi="HarmonyOS Sans Light"/>
-          <w:sz w:val="21"/>
-          <w:szCs w:val="21"/>
-        </w:rPr>
+        <w:spacing w:beforeLines="15" w:before="48" w:afterLines="15" w:after="48" w:line="320" w:lineRule="exact"/>
+        <w:ind w:firstLine="420"/>
+        <w:rPr>
+          <w:rFonts w:ascii="HarmonyOS Sans Light" w:eastAsia="字家玲珑锐楷" w:hAnsi="HarmonyOS Sans Light"/>
+          <w:sz w:val="21"/>
+          <w:szCs w:val="21"/>
+        </w:rPr>
+      </w:pPr>
+      <w:r>
+        <w:rPr>
+          <w:rFonts w:ascii="HarmonyOS Sans Light" w:eastAsia="字家玲珑锐楷" w:hAnsi="HarmonyOS Sans Light"/>
+          <w:sz w:val="21"/>
+          <w:szCs w:val="21"/>
+        </w:rPr>
+        <w:lastRenderedPageBreak/>
         <w:t>同理，书法本来也有这样的思路，比如练</w:t>
       </w:r>
       <w:r>
@@ -915,7 +1088,7 @@
     </w:p>
     <w:p>
       <w:pPr>
-        <w:spacing w:line="320" w:lineRule="exact"/>
+        <w:spacing w:beforeLines="15" w:before="48" w:afterLines="15" w:after="48" w:line="320" w:lineRule="exact"/>
         <w:ind w:firstLine="420"/>
         <w:rPr>
           <w:rFonts w:ascii="HarmonyOS Sans Light" w:eastAsia="字家玲珑锐楷" w:hAnsi="HarmonyOS Sans Light"/>
@@ -998,10 +1171,10 @@
     </w:p>
     <w:p>
       <w:pPr>
-        <w:spacing w:line="320" w:lineRule="exact"/>
-        <w:ind w:firstLine="420"/>
-        <w:rPr>
-          <w:rFonts w:ascii="点字青花楷" w:eastAsia="点字青花楷" w:hAnsi="HarmonyOS Sans Light"/>
+        <w:spacing w:beforeLines="15" w:before="48" w:afterLines="15" w:after="48" w:line="320" w:lineRule="exact"/>
+        <w:ind w:firstLine="420"/>
+        <w:rPr>
+          <w:rFonts w:ascii="HarmonyOS Sans Light" w:eastAsia="点字青花楷" w:hAnsi="HarmonyOS Sans Light"/>
           <w:sz w:val="21"/>
           <w:szCs w:val="21"/>
         </w:rPr>
@@ -1016,7 +1189,7 @@
       </w:r>
       <w:r>
         <w:rPr>
-          <w:rFonts w:ascii="点字青花楷" w:eastAsia="点字青花楷" w:hAnsi="HarmonyOS Sans Light" w:hint="eastAsia"/>
+          <w:rFonts w:ascii="HarmonyOS Sans Light" w:eastAsia="点字青花楷" w:hAnsi="HarmonyOS Sans Light" w:hint="eastAsia"/>
           <w:sz w:val="21"/>
           <w:szCs w:val="21"/>
         </w:rPr>
@@ -1025,17 +1198,17 @@
     </w:p>
     <w:p>
       <w:pPr>
-        <w:spacing w:line="320" w:lineRule="exact"/>
-        <w:ind w:firstLine="420"/>
-        <w:rPr>
-          <w:rFonts w:ascii="点字青花楷" w:eastAsia="点字青花楷" w:hAnsi="HarmonyOS Sans Light"/>
-          <w:sz w:val="21"/>
-          <w:szCs w:val="21"/>
-        </w:rPr>
-      </w:pPr>
-      <w:r>
-        <w:rPr>
-          <w:rFonts w:ascii="点字青花楷" w:eastAsia="点字青花楷" w:hAnsi="HarmonyOS Sans Light" w:hint="eastAsia"/>
+        <w:spacing w:beforeLines="15" w:before="48" w:afterLines="15" w:after="48" w:line="320" w:lineRule="exact"/>
+        <w:ind w:firstLine="420"/>
+        <w:rPr>
+          <w:rFonts w:ascii="HarmonyOS Sans Light" w:eastAsia="点字青花楷" w:hAnsi="HarmonyOS Sans Light"/>
+          <w:sz w:val="21"/>
+          <w:szCs w:val="21"/>
+        </w:rPr>
+      </w:pPr>
+      <w:r>
+        <w:rPr>
+          <w:rFonts w:ascii="HarmonyOS Sans Light" w:eastAsia="点字青花楷" w:hAnsi="HarmonyOS Sans Light" w:hint="eastAsia"/>
           <w:sz w:val="21"/>
           <w:szCs w:val="21"/>
         </w:rPr>
@@ -1044,17 +1217,17 @@
     </w:p>
     <w:p>
       <w:pPr>
-        <w:spacing w:line="320" w:lineRule="exact"/>
-        <w:ind w:firstLine="420"/>
-        <w:rPr>
-          <w:rFonts w:ascii="点字青花楷" w:eastAsia="点字青花楷" w:hAnsi="HarmonyOS Sans Light"/>
-          <w:sz w:val="21"/>
-          <w:szCs w:val="21"/>
-        </w:rPr>
-      </w:pPr>
-      <w:r>
-        <w:rPr>
-          <w:rFonts w:ascii="点字青花楷" w:eastAsia="点字青花楷" w:hAnsi="HarmonyOS Sans Light" w:hint="eastAsia"/>
+        <w:spacing w:beforeLines="15" w:before="48" w:afterLines="15" w:after="48" w:line="320" w:lineRule="exact"/>
+        <w:ind w:firstLine="420"/>
+        <w:rPr>
+          <w:rFonts w:ascii="HarmonyOS Sans Light" w:eastAsia="点字青花楷" w:hAnsi="HarmonyOS Sans Light"/>
+          <w:sz w:val="21"/>
+          <w:szCs w:val="21"/>
+        </w:rPr>
+      </w:pPr>
+      <w:r>
+        <w:rPr>
+          <w:rFonts w:ascii="HarmonyOS Sans Light" w:eastAsia="点字青花楷" w:hAnsi="HarmonyOS Sans Light" w:hint="eastAsia"/>
           <w:sz w:val="21"/>
           <w:szCs w:val="21"/>
         </w:rPr>
@@ -1063,10 +1236,10 @@
     </w:p>
     <w:p>
       <w:pPr>
-        <w:spacing w:line="320" w:lineRule="exact"/>
-        <w:ind w:firstLine="420"/>
-        <w:rPr>
-          <w:rFonts w:ascii="点字青花楷" w:eastAsia="点字青花楷" w:hAnsi="HarmonyOS Sans Light"/>
+        <w:spacing w:beforeLines="15" w:before="48" w:afterLines="15" w:after="48" w:line="320" w:lineRule="exact"/>
+        <w:ind w:firstLine="420"/>
+        <w:rPr>
+          <w:rFonts w:ascii="HarmonyOS Sans Light" w:eastAsia="点字青花楷" w:hAnsi="HarmonyOS Sans Light"/>
           <w:sz w:val="21"/>
           <w:szCs w:val="21"/>
         </w:rPr>
@@ -1081,7 +1254,7 @@
       </w:r>
       <w:r>
         <w:rPr>
-          <w:rFonts w:ascii="点字青花楷" w:eastAsia="点字青花楷" w:hAnsi="HarmonyOS Sans Light" w:hint="eastAsia"/>
+          <w:rFonts w:ascii="HarmonyOS Sans Light" w:eastAsia="点字青花楷" w:hAnsi="HarmonyOS Sans Light" w:hint="eastAsia"/>
           <w:sz w:val="21"/>
           <w:szCs w:val="21"/>
         </w:rPr>
@@ -1090,26 +1263,25 @@
     </w:p>
     <w:p>
       <w:pPr>
-        <w:spacing w:line="320" w:lineRule="exact"/>
-        <w:ind w:firstLine="420"/>
-        <w:rPr>
-          <w:rFonts w:ascii="点字青花楷" w:eastAsia="点字青花楷" w:hAnsi="HarmonyOS Sans Light"/>
-          <w:sz w:val="21"/>
-          <w:szCs w:val="21"/>
-        </w:rPr>
-      </w:pPr>
-      <w:r>
-        <w:rPr>
-          <w:rFonts w:ascii="HarmonyOS Sans Light" w:eastAsia="字家玲珑锐楷" w:hAnsi="HarmonyOS Sans Light"/>
-          <w:sz w:val="21"/>
-          <w:szCs w:val="21"/>
-        </w:rPr>
-        <w:lastRenderedPageBreak/>
+        <w:spacing w:beforeLines="15" w:before="48" w:afterLines="15" w:after="48" w:line="320" w:lineRule="exact"/>
+        <w:ind w:firstLine="420"/>
+        <w:rPr>
+          <w:rFonts w:ascii="HarmonyOS Sans Light" w:eastAsia="点字青花楷" w:hAnsi="HarmonyOS Sans Light"/>
+          <w:sz w:val="21"/>
+          <w:szCs w:val="21"/>
+        </w:rPr>
+      </w:pPr>
+      <w:r>
+        <w:rPr>
+          <w:rFonts w:ascii="HarmonyOS Sans Light" w:eastAsia="字家玲珑锐楷" w:hAnsi="HarmonyOS Sans Light"/>
+          <w:sz w:val="21"/>
+          <w:szCs w:val="21"/>
+        </w:rPr>
         <w:t>用了就有用户反馈，就有</w:t>
       </w:r>
       <w:r>
         <w:rPr>
-          <w:rFonts w:ascii="点字青花楷" w:eastAsia="点字青花楷" w:hAnsi="HarmonyOS Sans Light" w:hint="eastAsia"/>
+          <w:rFonts w:ascii="HarmonyOS Sans Light" w:eastAsia="点字青花楷" w:hAnsi="HarmonyOS Sans Light" w:hint="eastAsia"/>
           <w:sz w:val="21"/>
           <w:szCs w:val="21"/>
         </w:rPr>
@@ -1118,7 +1290,7 @@
     </w:p>
     <w:p>
       <w:pPr>
-        <w:spacing w:line="320" w:lineRule="exact"/>
+        <w:spacing w:beforeLines="15" w:before="48" w:afterLines="15" w:after="48" w:line="320" w:lineRule="exact"/>
         <w:ind w:firstLine="420"/>
         <w:rPr>
           <w:rFonts w:ascii="HarmonyOS Sans Light" w:eastAsia="字家玲珑锐楷" w:hAnsi="HarmonyOS Sans Light"/>
@@ -1137,7 +1309,7 @@
     </w:p>
     <w:p>
       <w:pPr>
-        <w:spacing w:line="320" w:lineRule="exact"/>
+        <w:spacing w:beforeLines="15" w:before="48" w:afterLines="15" w:after="48" w:line="320" w:lineRule="exact"/>
         <w:ind w:firstLine="420"/>
         <w:rPr>
           <w:rFonts w:ascii="HarmonyOS Sans Light" w:eastAsia="字家玲珑锐楷" w:hAnsi="HarmonyOS Sans Light"/>
@@ -1155,7 +1327,7 @@
       </w:r>
       <w:r>
         <w:rPr>
-          <w:rFonts w:ascii="点字青花楷" w:eastAsia="点字青花楷" w:hAnsi="HarmonyOS Sans Light" w:hint="eastAsia"/>
+          <w:rFonts w:ascii="HarmonyOS Sans Light" w:eastAsia="点字青花楷" w:hAnsi="HarmonyOS Sans Light" w:hint="eastAsia"/>
           <w:sz w:val="21"/>
           <w:szCs w:val="21"/>
         </w:rPr>
@@ -1167,12 +1339,30 @@
           <w:sz w:val="21"/>
           <w:szCs w:val="21"/>
         </w:rPr>
-        <w:t>而不是从切、磨、削作为第一起点。</w:t>
-      </w:r>
-    </w:p>
-    <w:p>
-      <w:pPr>
-        <w:spacing w:line="320" w:lineRule="exact"/>
+        <w:t>而不是从切、磨、</w:t>
+      </w:r>
+      <w:proofErr w:type="gramStart"/>
+      <w:r>
+        <w:rPr>
+          <w:rFonts w:ascii="HarmonyOS Sans Light" w:eastAsia="字家玲珑锐楷" w:hAnsi="HarmonyOS Sans Light"/>
+          <w:sz w:val="21"/>
+          <w:szCs w:val="21"/>
+        </w:rPr>
+        <w:t>削作为</w:t>
+      </w:r>
+      <w:proofErr w:type="gramEnd"/>
+      <w:r>
+        <w:rPr>
+          <w:rFonts w:ascii="HarmonyOS Sans Light" w:eastAsia="字家玲珑锐楷" w:hAnsi="HarmonyOS Sans Light"/>
+          <w:sz w:val="21"/>
+          <w:szCs w:val="21"/>
+        </w:rPr>
+        <w:t>第一起点。</w:t>
+      </w:r>
+    </w:p>
+    <w:p>
+      <w:pPr>
+        <w:spacing w:beforeLines="15" w:before="48" w:afterLines="15" w:after="48" w:line="320" w:lineRule="exact"/>
         <w:ind w:firstLine="420"/>
         <w:rPr>
           <w:rFonts w:ascii="HarmonyOS Sans Light" w:eastAsia="字家玲珑锐楷" w:hAnsi="HarmonyOS Sans Light"/>
@@ -1223,7 +1413,7 @@
     </w:p>
     <w:p>
       <w:pPr>
-        <w:spacing w:line="320" w:lineRule="exact"/>
+        <w:spacing w:beforeLines="15" w:before="48" w:afterLines="15" w:after="48" w:line="320" w:lineRule="exact"/>
         <w:ind w:firstLine="420"/>
         <w:rPr>
           <w:rFonts w:ascii="HarmonyOS Sans Light" w:eastAsia="字家玲珑锐楷" w:hAnsi="HarmonyOS Sans Light"/>
@@ -1241,7 +1431,7 @@
       </w:r>
       <w:r>
         <w:rPr>
-          <w:rFonts w:ascii="点字青花楷" w:eastAsia="点字青花楷" w:hAnsi="HarmonyOS Sans Light" w:hint="eastAsia"/>
+          <w:rFonts w:ascii="HarmonyOS Sans Light" w:eastAsia="点字青花楷" w:hAnsi="HarmonyOS Sans Light" w:hint="eastAsia"/>
           <w:sz w:val="21"/>
           <w:szCs w:val="21"/>
         </w:rPr>
@@ -1258,7 +1448,7 @@
     </w:p>
     <w:p>
       <w:pPr>
-        <w:spacing w:line="320" w:lineRule="exact"/>
+        <w:spacing w:beforeLines="15" w:before="48" w:afterLines="15" w:after="48" w:line="320" w:lineRule="exact"/>
         <w:ind w:firstLine="420"/>
         <w:rPr>
           <w:rFonts w:ascii="HarmonyOS Sans Light" w:eastAsia="字家玲珑锐楷" w:hAnsi="HarmonyOS Sans Light"/>
@@ -1277,45 +1467,81 @@
     </w:p>
     <w:p>
       <w:pPr>
-        <w:spacing w:line="320" w:lineRule="exact"/>
-        <w:ind w:firstLine="420"/>
-        <w:rPr>
-          <w:rFonts w:ascii="HarmonyOS Sans Light" w:eastAsia="字家玲珑锐楷" w:hAnsi="HarmonyOS Sans Light"/>
-          <w:sz w:val="21"/>
-          <w:szCs w:val="21"/>
-        </w:rPr>
-      </w:pPr>
-      <w:r>
-        <w:rPr>
-          <w:rFonts w:ascii="HarmonyOS Sans Light" w:eastAsia="字家玲珑锐楷" w:hAnsi="HarmonyOS Sans Light"/>
-          <w:sz w:val="21"/>
-          <w:szCs w:val="21"/>
-        </w:rPr>
-        <w:t>以作品的要求来要求这些字的每一个方面，尽早出作品。</w:t>
-      </w:r>
-    </w:p>
-    <w:p>
-      <w:pPr>
-        <w:spacing w:line="320" w:lineRule="exact"/>
-        <w:ind w:firstLine="420"/>
-        <w:rPr>
-          <w:rFonts w:ascii="HarmonyOS Sans Light" w:eastAsia="字家玲珑锐楷" w:hAnsi="HarmonyOS Sans Light"/>
-          <w:sz w:val="21"/>
-          <w:szCs w:val="21"/>
-        </w:rPr>
-      </w:pPr>
-      <w:r>
-        <w:rPr>
-          <w:rFonts w:ascii="HarmonyOS Sans Light" w:eastAsia="字家玲珑锐楷" w:hAnsi="HarmonyOS Sans Light"/>
-          <w:sz w:val="21"/>
-          <w:szCs w:val="21"/>
-        </w:rPr>
-        <w:t>从作品到作品，而不要练半年一年再出作品。</w:t>
-      </w:r>
-    </w:p>
-    <w:p>
-      <w:pPr>
-        <w:spacing w:line="320" w:lineRule="exact"/>
+        <w:spacing w:beforeLines="15" w:before="48" w:afterLines="15" w:after="48" w:line="320" w:lineRule="exact"/>
+        <w:ind w:firstLine="420"/>
+        <w:rPr>
+          <w:rFonts w:ascii="HarmonyOS Sans Light" w:eastAsia="字家玲珑锐楷" w:hAnsi="HarmonyOS Sans Light"/>
+          <w:sz w:val="21"/>
+          <w:szCs w:val="21"/>
+        </w:rPr>
+      </w:pPr>
+      <w:r>
+        <w:rPr>
+          <w:rFonts w:ascii="HarmonyOS Sans Light" w:eastAsia="字家玲珑锐楷" w:hAnsi="HarmonyOS Sans Light"/>
+          <w:sz w:val="21"/>
+          <w:szCs w:val="21"/>
+        </w:rPr>
+        <w:t>以作品的要求来要求这些字的每一个方面，</w:t>
+      </w:r>
+      <w:proofErr w:type="gramStart"/>
+      <w:r>
+        <w:rPr>
+          <w:rFonts w:ascii="HarmonyOS Sans Light" w:eastAsia="字家玲珑锐楷" w:hAnsi="HarmonyOS Sans Light"/>
+          <w:sz w:val="21"/>
+          <w:szCs w:val="21"/>
+        </w:rPr>
+        <w:t>尽早出</w:t>
+      </w:r>
+      <w:proofErr w:type="gramEnd"/>
+      <w:r>
+        <w:rPr>
+          <w:rFonts w:ascii="HarmonyOS Sans Light" w:eastAsia="字家玲珑锐楷" w:hAnsi="HarmonyOS Sans Light"/>
+          <w:sz w:val="21"/>
+          <w:szCs w:val="21"/>
+        </w:rPr>
+        <w:t>作品。</w:t>
+      </w:r>
+    </w:p>
+    <w:p>
+      <w:pPr>
+        <w:spacing w:beforeLines="15" w:before="48" w:afterLines="15" w:after="48" w:line="320" w:lineRule="exact"/>
+        <w:ind w:firstLine="420"/>
+        <w:rPr>
+          <w:rFonts w:ascii="HarmonyOS Sans Light" w:eastAsia="字家玲珑锐楷" w:hAnsi="HarmonyOS Sans Light"/>
+          <w:sz w:val="21"/>
+          <w:szCs w:val="21"/>
+        </w:rPr>
+      </w:pPr>
+      <w:r>
+        <w:rPr>
+          <w:rFonts w:ascii="HarmonyOS Sans Light" w:eastAsia="字家玲珑锐楷" w:hAnsi="HarmonyOS Sans Light"/>
+          <w:sz w:val="21"/>
+          <w:szCs w:val="21"/>
+        </w:rPr>
+        <w:t>从作品到作品，而</w:t>
+      </w:r>
+      <w:proofErr w:type="gramStart"/>
+      <w:r>
+        <w:rPr>
+          <w:rFonts w:ascii="HarmonyOS Sans Light" w:eastAsia="字家玲珑锐楷" w:hAnsi="HarmonyOS Sans Light"/>
+          <w:sz w:val="21"/>
+          <w:szCs w:val="21"/>
+        </w:rPr>
+        <w:t>不要练半年</w:t>
+      </w:r>
+      <w:proofErr w:type="gramEnd"/>
+      <w:r>
+        <w:rPr>
+          <w:rFonts w:ascii="HarmonyOS Sans Light" w:eastAsia="字家玲珑锐楷" w:hAnsi="HarmonyOS Sans Light"/>
+          <w:sz w:val="21"/>
+          <w:szCs w:val="21"/>
+        </w:rPr>
+        <w:t>一年再出作品。</w:t>
+      </w:r>
+    </w:p>
+    <w:p>
+      <w:pPr>
+        <w:spacing w:beforeLines="15" w:before="48" w:afterLines="15" w:after="48" w:line="320" w:lineRule="exact"/>
         <w:ind w:firstLine="420"/>
         <w:rPr>
           <w:rFonts w:ascii="HarmonyOS Sans Light" w:eastAsia="字家玲珑锐楷" w:hAnsi="HarmonyOS Sans Light"/>
@@ -1334,18 +1560,18 @@
     </w:p>
     <w:p>
       <w:pPr>
-        <w:spacing w:line="320" w:lineRule="exact"/>
-        <w:ind w:firstLine="420"/>
-        <w:rPr>
-          <w:rFonts w:ascii="HarmonyOS Sans Light" w:eastAsia="字家玲珑锐楷" w:hAnsi="HarmonyOS Sans Light"/>
-          <w:sz w:val="21"/>
-          <w:szCs w:val="21"/>
-        </w:rPr>
-      </w:pPr>
-    </w:p>
-    <w:p>
-      <w:pPr>
-        <w:spacing w:line="320" w:lineRule="exact"/>
+        <w:spacing w:beforeLines="15" w:before="48" w:afterLines="15" w:after="48" w:line="320" w:lineRule="exact"/>
+        <w:ind w:firstLine="420"/>
+        <w:rPr>
+          <w:rFonts w:ascii="HarmonyOS Sans Light" w:eastAsia="字家玲珑锐楷" w:hAnsi="HarmonyOS Sans Light"/>
+          <w:sz w:val="21"/>
+          <w:szCs w:val="21"/>
+        </w:rPr>
+      </w:pPr>
+    </w:p>
+    <w:p>
+      <w:pPr>
+        <w:spacing w:beforeLines="15" w:before="48" w:afterLines="15" w:after="48" w:line="320" w:lineRule="exact"/>
         <w:jc w:val="right"/>
         <w:rPr>
           <w:rFonts w:ascii="HarmonyOS Sans Light" w:eastAsia="字家玲珑锐楷" w:hAnsi="HarmonyOS Sans Light"/>
@@ -1372,7 +1598,7 @@
     </w:p>
     <w:p>
       <w:pPr>
-        <w:spacing w:line="320" w:lineRule="exact"/>
+        <w:spacing w:beforeLines="15" w:before="48" w:afterLines="15" w:after="48" w:line="320" w:lineRule="exact"/>
         <w:jc w:val="right"/>
         <w:rPr>
           <w:rFonts w:ascii="HarmonyOS Sans Light" w:eastAsia="字家玲珑锐楷" w:hAnsi="HarmonyOS Sans Light"/>
@@ -1394,8 +1620,17 @@
     </w:p>
     <w:p>
       <w:pPr>
-        <w:spacing w:line="320" w:lineRule="exact"/>
-        <w:jc w:val="right"/>
+        <w:spacing w:beforeLines="15" w:before="48" w:afterLines="15" w:after="48" w:line="320" w:lineRule="exact"/>
+        <w:rPr>
+          <w:rFonts w:ascii="HarmonyOS Sans Light" w:eastAsia="字家玲珑锐楷" w:hAnsi="HarmonyOS Sans Light"/>
+          <w:sz w:val="21"/>
+          <w:szCs w:val="21"/>
+        </w:rPr>
+      </w:pPr>
+    </w:p>
+    <w:p>
+      <w:pPr>
+        <w:spacing w:beforeLines="15" w:before="48" w:afterLines="15" w:after="48" w:line="320" w:lineRule="exact"/>
         <w:rPr>
           <w:rFonts w:ascii="HarmonyOS Sans Light" w:eastAsia="字家玲珑锐楷" w:hAnsi="HarmonyOS Sans Light"/>
           <w:sz w:val="21"/>
@@ -1413,383 +1648,254 @@
     </w:p>
     <w:p>
       <w:pPr>
-        <w:spacing w:line="320" w:lineRule="exact"/>
-        <w:rPr>
-          <w:rFonts w:ascii="HarmonyOS Sans Light" w:eastAsia="字家玲珑锐楷" w:hAnsi="HarmonyOS Sans Light"/>
-          <w:sz w:val="21"/>
-          <w:szCs w:val="21"/>
-        </w:rPr>
-      </w:pPr>
-    </w:p>
-    <w:p>
-      <w:pPr>
-        <w:spacing w:line="320" w:lineRule="exact"/>
-        <w:rPr>
-          <w:rFonts w:ascii="HarmonyOS Sans Light" w:eastAsia="字家玲珑锐楷" w:hAnsi="HarmonyOS Sans Light"/>
-          <w:sz w:val="21"/>
-          <w:szCs w:val="21"/>
-        </w:rPr>
-      </w:pPr>
-    </w:p>
-    <w:p>
-      <w:pPr>
-        <w:spacing w:line="320" w:lineRule="exact"/>
-        <w:rPr>
-          <w:rFonts w:ascii="HarmonyOS Sans Light" w:eastAsia="字家玲珑锐楷" w:hAnsi="HarmonyOS Sans Light"/>
-          <w:sz w:val="21"/>
-          <w:szCs w:val="21"/>
-        </w:rPr>
-      </w:pPr>
-    </w:p>
-    <w:p>
-      <w:pPr>
-        <w:spacing w:line="320" w:lineRule="exact"/>
-        <w:rPr>
-          <w:rFonts w:ascii="HarmonyOS Sans Light" w:eastAsia="字家玲珑锐楷" w:hAnsi="HarmonyOS Sans Light"/>
-          <w:sz w:val="21"/>
-          <w:szCs w:val="21"/>
-        </w:rPr>
-      </w:pPr>
-    </w:p>
-    <w:p>
-      <w:pPr>
-        <w:spacing w:line="320" w:lineRule="exact"/>
-        <w:rPr>
-          <w:rFonts w:ascii="HarmonyOS Sans Light" w:eastAsia="字家玲珑锐楷" w:hAnsi="HarmonyOS Sans Light"/>
-          <w:sz w:val="21"/>
-          <w:szCs w:val="21"/>
-        </w:rPr>
-      </w:pPr>
-    </w:p>
-    <w:p>
-      <w:pPr>
-        <w:spacing w:line="320" w:lineRule="exact"/>
-        <w:rPr>
-          <w:rFonts w:ascii="HarmonyOS Sans Light" w:eastAsia="字家玲珑锐楷" w:hAnsi="HarmonyOS Sans Light"/>
-          <w:sz w:val="21"/>
-          <w:szCs w:val="21"/>
-        </w:rPr>
-      </w:pPr>
-    </w:p>
-    <w:p>
-      <w:pPr>
-        <w:spacing w:line="320" w:lineRule="exact"/>
-        <w:rPr>
-          <w:rFonts w:ascii="HarmonyOS Sans Light" w:eastAsia="字家玲珑锐楷" w:hAnsi="HarmonyOS Sans Light"/>
-          <w:sz w:val="21"/>
-          <w:szCs w:val="21"/>
-        </w:rPr>
-      </w:pPr>
-    </w:p>
-    <w:p>
-      <w:pPr>
-        <w:spacing w:line="320" w:lineRule="exact"/>
-        <w:rPr>
-          <w:rFonts w:ascii="HarmonyOS Sans Light" w:eastAsia="字家玲珑锐楷" w:hAnsi="HarmonyOS Sans Light"/>
-          <w:sz w:val="21"/>
-          <w:szCs w:val="21"/>
-        </w:rPr>
-      </w:pPr>
-    </w:p>
-    <w:p>
-      <w:pPr>
-        <w:spacing w:line="320" w:lineRule="exact"/>
-        <w:rPr>
-          <w:rFonts w:ascii="HarmonyOS Sans Light" w:eastAsia="字家玲珑锐楷" w:hAnsi="HarmonyOS Sans Light"/>
-          <w:sz w:val="21"/>
-          <w:szCs w:val="21"/>
-        </w:rPr>
-      </w:pPr>
-    </w:p>
-    <w:p>
-      <w:pPr>
-        <w:spacing w:line="320" w:lineRule="exact"/>
-        <w:rPr>
-          <w:rFonts w:ascii="HarmonyOS Sans Light" w:eastAsia="字家玲珑锐楷" w:hAnsi="HarmonyOS Sans Light"/>
-          <w:sz w:val="21"/>
-          <w:szCs w:val="21"/>
-        </w:rPr>
-      </w:pPr>
-    </w:p>
-    <w:p>
-      <w:pPr>
-        <w:spacing w:line="320" w:lineRule="exact"/>
-        <w:rPr>
-          <w:rFonts w:ascii="HarmonyOS Sans Light" w:eastAsia="字家玲珑锐楷" w:hAnsi="HarmonyOS Sans Light"/>
-          <w:sz w:val="21"/>
-          <w:szCs w:val="21"/>
-        </w:rPr>
-      </w:pPr>
-    </w:p>
-    <w:p>
-      <w:pPr>
-        <w:spacing w:line="320" w:lineRule="exact"/>
-        <w:rPr>
-          <w:rFonts w:ascii="HarmonyOS Sans Light" w:eastAsia="字家玲珑锐楷" w:hAnsi="HarmonyOS Sans Light"/>
-          <w:sz w:val="21"/>
-          <w:szCs w:val="21"/>
-        </w:rPr>
-      </w:pPr>
-    </w:p>
-    <w:p>
-      <w:pPr>
-        <w:spacing w:line="320" w:lineRule="exact"/>
-        <w:rPr>
-          <w:rFonts w:ascii="HarmonyOS Sans Light" w:eastAsia="字家玲珑锐楷" w:hAnsi="HarmonyOS Sans Light"/>
-          <w:sz w:val="21"/>
-          <w:szCs w:val="21"/>
-        </w:rPr>
-      </w:pPr>
-    </w:p>
-    <w:p>
-      <w:pPr>
-        <w:spacing w:line="320" w:lineRule="exact"/>
-        <w:rPr>
-          <w:rFonts w:ascii="HarmonyOS Sans Light" w:eastAsia="字家玲珑锐楷" w:hAnsi="HarmonyOS Sans Light"/>
-          <w:sz w:val="21"/>
-          <w:szCs w:val="21"/>
-        </w:rPr>
-      </w:pPr>
-    </w:p>
-    <w:p>
-      <w:pPr>
-        <w:spacing w:line="320" w:lineRule="exact"/>
-        <w:rPr>
-          <w:rFonts w:ascii="HarmonyOS Sans Light" w:eastAsia="字家玲珑锐楷" w:hAnsi="HarmonyOS Sans Light"/>
-          <w:sz w:val="21"/>
-          <w:szCs w:val="21"/>
-        </w:rPr>
-      </w:pPr>
-    </w:p>
-    <w:p>
-      <w:pPr>
-        <w:spacing w:line="320" w:lineRule="exact"/>
-        <w:rPr>
-          <w:rFonts w:ascii="HarmonyOS Sans Light" w:eastAsia="字家玲珑锐楷" w:hAnsi="HarmonyOS Sans Light"/>
-          <w:sz w:val="21"/>
-          <w:szCs w:val="21"/>
-        </w:rPr>
-      </w:pPr>
-    </w:p>
-    <w:p>
-      <w:pPr>
-        <w:spacing w:line="320" w:lineRule="exact"/>
-        <w:rPr>
-          <w:rFonts w:ascii="HarmonyOS Sans Light" w:eastAsia="字家玲珑锐楷" w:hAnsi="HarmonyOS Sans Light"/>
-          <w:sz w:val="21"/>
-          <w:szCs w:val="21"/>
-        </w:rPr>
-      </w:pPr>
-    </w:p>
-    <w:p>
-      <w:pPr>
-        <w:spacing w:line="320" w:lineRule="exact"/>
-        <w:rPr>
-          <w:rFonts w:ascii="HarmonyOS Sans Light" w:eastAsia="字家玲珑锐楷" w:hAnsi="HarmonyOS Sans Light"/>
-          <w:sz w:val="21"/>
-          <w:szCs w:val="21"/>
-        </w:rPr>
-      </w:pPr>
-    </w:p>
-    <w:p>
-      <w:pPr>
-        <w:spacing w:line="320" w:lineRule="exact"/>
-        <w:rPr>
-          <w:rFonts w:ascii="HarmonyOS Sans Light" w:eastAsia="字家玲珑锐楷" w:hAnsi="HarmonyOS Sans Light"/>
-          <w:sz w:val="21"/>
-          <w:szCs w:val="21"/>
-        </w:rPr>
-      </w:pPr>
-    </w:p>
-    <w:p>
-      <w:pPr>
-        <w:spacing w:line="320" w:lineRule="exact"/>
-        <w:rPr>
-          <w:rFonts w:ascii="HarmonyOS Sans Light" w:eastAsia="字家玲珑锐楷" w:hAnsi="HarmonyOS Sans Light"/>
-          <w:sz w:val="21"/>
-          <w:szCs w:val="21"/>
-        </w:rPr>
-      </w:pPr>
-    </w:p>
-    <w:p>
-      <w:pPr>
-        <w:spacing w:line="320" w:lineRule="exact"/>
-        <w:rPr>
-          <w:rFonts w:ascii="HarmonyOS Sans Light" w:eastAsia="字家玲珑锐楷" w:hAnsi="HarmonyOS Sans Light"/>
-          <w:sz w:val="21"/>
-          <w:szCs w:val="21"/>
-        </w:rPr>
-      </w:pPr>
-    </w:p>
-    <w:p>
-      <w:pPr>
-        <w:spacing w:line="320" w:lineRule="exact"/>
-        <w:rPr>
-          <w:rFonts w:ascii="HarmonyOS Sans Light" w:eastAsia="字家玲珑锐楷" w:hAnsi="HarmonyOS Sans Light"/>
-          <w:sz w:val="21"/>
-          <w:szCs w:val="21"/>
-        </w:rPr>
-      </w:pPr>
-    </w:p>
-    <w:p>
-      <w:pPr>
-        <w:spacing w:line="320" w:lineRule="exact"/>
-        <w:rPr>
-          <w:rFonts w:ascii="HarmonyOS Sans Light" w:eastAsia="字家玲珑锐楷" w:hAnsi="HarmonyOS Sans Light"/>
-          <w:sz w:val="21"/>
-          <w:szCs w:val="21"/>
-        </w:rPr>
-      </w:pPr>
-    </w:p>
-    <w:p>
-      <w:pPr>
-        <w:spacing w:line="320" w:lineRule="exact"/>
-        <w:rPr>
-          <w:rFonts w:ascii="HarmonyOS Sans Light" w:eastAsia="字家玲珑锐楷" w:hAnsi="HarmonyOS Sans Light"/>
-          <w:sz w:val="21"/>
-          <w:szCs w:val="21"/>
-        </w:rPr>
-      </w:pPr>
-    </w:p>
-    <w:p>
-      <w:pPr>
-        <w:spacing w:line="320" w:lineRule="exact"/>
-        <w:rPr>
-          <w:rFonts w:ascii="HarmonyOS Sans Light" w:eastAsia="字家玲珑锐楷" w:hAnsi="HarmonyOS Sans Light"/>
-          <w:sz w:val="21"/>
-          <w:szCs w:val="21"/>
-        </w:rPr>
-      </w:pPr>
-    </w:p>
-    <w:p>
-      <w:pPr>
-        <w:spacing w:line="320" w:lineRule="exact"/>
-        <w:rPr>
-          <w:rFonts w:ascii="HarmonyOS Sans Light" w:eastAsia="字家玲珑锐楷" w:hAnsi="HarmonyOS Sans Light"/>
-          <w:sz w:val="21"/>
-          <w:szCs w:val="21"/>
-        </w:rPr>
-      </w:pPr>
-    </w:p>
-    <w:p>
-      <w:pPr>
-        <w:spacing w:line="320" w:lineRule="exact"/>
-        <w:rPr>
-          <w:rFonts w:ascii="HarmonyOS Sans Light" w:eastAsia="字家玲珑锐楷" w:hAnsi="HarmonyOS Sans Light"/>
-          <w:sz w:val="21"/>
-          <w:szCs w:val="21"/>
-        </w:rPr>
-      </w:pPr>
-    </w:p>
-    <w:p>
-      <w:pPr>
-        <w:spacing w:line="320" w:lineRule="exact"/>
-        <w:rPr>
-          <w:rFonts w:ascii="HarmonyOS Sans Light" w:eastAsia="字家玲珑锐楷" w:hAnsi="HarmonyOS Sans Light"/>
-          <w:sz w:val="21"/>
-          <w:szCs w:val="21"/>
-        </w:rPr>
-      </w:pPr>
-    </w:p>
-    <w:p>
-      <w:pPr>
-        <w:spacing w:line="320" w:lineRule="exact"/>
-        <w:rPr>
-          <w:rFonts w:ascii="HarmonyOS Sans Light" w:eastAsia="字家玲珑锐楷" w:hAnsi="HarmonyOS Sans Light"/>
-          <w:sz w:val="21"/>
-          <w:szCs w:val="21"/>
-        </w:rPr>
-      </w:pPr>
-    </w:p>
-    <w:p>
-      <w:pPr>
-        <w:spacing w:line="320" w:lineRule="exact"/>
-        <w:rPr>
-          <w:rFonts w:ascii="HarmonyOS Sans Light" w:eastAsia="字家玲珑锐楷" w:hAnsi="HarmonyOS Sans Light"/>
-          <w:sz w:val="21"/>
-          <w:szCs w:val="21"/>
-        </w:rPr>
-      </w:pPr>
-    </w:p>
-    <w:p>
-      <w:pPr>
-        <w:spacing w:line="320" w:lineRule="exact"/>
-        <w:rPr>
-          <w:rFonts w:ascii="HarmonyOS Sans Light" w:eastAsia="字家玲珑锐楷" w:hAnsi="HarmonyOS Sans Light"/>
-          <w:sz w:val="21"/>
-          <w:szCs w:val="21"/>
-        </w:rPr>
-      </w:pPr>
-    </w:p>
-    <w:p>
-      <w:pPr>
-        <w:spacing w:line="320" w:lineRule="exact"/>
-        <w:rPr>
-          <w:rFonts w:ascii="HarmonyOS Sans Light" w:eastAsia="字家玲珑锐楷" w:hAnsi="HarmonyOS Sans Light"/>
-          <w:sz w:val="21"/>
-          <w:szCs w:val="21"/>
-        </w:rPr>
-      </w:pPr>
-    </w:p>
-    <w:p>
-      <w:pPr>
-        <w:spacing w:line="320" w:lineRule="exact"/>
-        <w:rPr>
-          <w:rFonts w:ascii="HarmonyOS Sans Light" w:eastAsia="字家玲珑锐楷" w:hAnsi="HarmonyOS Sans Light"/>
-          <w:sz w:val="21"/>
-          <w:szCs w:val="21"/>
-        </w:rPr>
-      </w:pPr>
-    </w:p>
-    <w:p>
-      <w:pPr>
-        <w:spacing w:line="320" w:lineRule="exact"/>
-        <w:rPr>
-          <w:rFonts w:ascii="HarmonyOS Sans Light" w:eastAsia="字家玲珑锐楷" w:hAnsi="HarmonyOS Sans Light"/>
-          <w:sz w:val="21"/>
-          <w:szCs w:val="21"/>
-        </w:rPr>
-      </w:pPr>
-    </w:p>
-    <w:p>
-      <w:pPr>
-        <w:spacing w:line="320" w:lineRule="exact"/>
-        <w:rPr>
-          <w:rFonts w:ascii="HarmonyOS Sans Light" w:eastAsia="字家玲珑锐楷" w:hAnsi="HarmonyOS Sans Light"/>
-          <w:sz w:val="21"/>
-          <w:szCs w:val="21"/>
-        </w:rPr>
-      </w:pPr>
-    </w:p>
-    <w:p>
-      <w:pPr>
-        <w:spacing w:line="320" w:lineRule="exact"/>
-        <w:rPr>
-          <w:rFonts w:ascii="HarmonyOS Sans Light" w:eastAsia="字家玲珑锐楷" w:hAnsi="HarmonyOS Sans Light"/>
-          <w:sz w:val="21"/>
-          <w:szCs w:val="21"/>
-        </w:rPr>
-      </w:pPr>
-    </w:p>
-    <w:p>
-      <w:pPr>
-        <w:spacing w:line="320" w:lineRule="exact"/>
-        <w:rPr>
-          <w:rFonts w:ascii="HarmonyOS Sans Light" w:eastAsia="字家玲珑锐楷" w:hAnsi="HarmonyOS Sans Light"/>
-          <w:sz w:val="21"/>
-          <w:szCs w:val="21"/>
-        </w:rPr>
-      </w:pPr>
-    </w:p>
-    <w:p>
-      <w:pPr>
-        <w:spacing w:line="320" w:lineRule="exact"/>
-        <w:rPr>
-          <w:rFonts w:ascii="HarmonyOS Sans Light" w:eastAsia="字家玲珑锐楷" w:hAnsi="HarmonyOS Sans Light"/>
-          <w:sz w:val="21"/>
-          <w:szCs w:val="21"/>
-        </w:rPr>
-      </w:pPr>
+        <w:spacing w:beforeLines="15" w:before="48" w:afterLines="15" w:after="48" w:line="320" w:lineRule="exact"/>
+        <w:rPr>
+          <w:rFonts w:ascii="HarmonyOS Sans Light" w:eastAsia="字家玲珑锐楷" w:hAnsi="HarmonyOS Sans Light"/>
+          <w:sz w:val="21"/>
+          <w:szCs w:val="21"/>
+        </w:rPr>
+      </w:pPr>
+    </w:p>
+    <w:p>
+      <w:pPr>
+        <w:spacing w:beforeLines="15" w:before="48" w:afterLines="15" w:after="48" w:line="320" w:lineRule="exact"/>
+        <w:rPr>
+          <w:rFonts w:ascii="HarmonyOS Sans Light" w:eastAsia="字家玲珑锐楷" w:hAnsi="HarmonyOS Sans Light"/>
+          <w:sz w:val="21"/>
+          <w:szCs w:val="21"/>
+        </w:rPr>
+      </w:pPr>
+    </w:p>
+    <w:p>
+      <w:pPr>
+        <w:spacing w:beforeLines="15" w:before="48" w:afterLines="15" w:after="48" w:line="320" w:lineRule="exact"/>
+        <w:rPr>
+          <w:rFonts w:ascii="HarmonyOS Sans Light" w:eastAsia="字家玲珑锐楷" w:hAnsi="HarmonyOS Sans Light"/>
+          <w:sz w:val="21"/>
+          <w:szCs w:val="21"/>
+        </w:rPr>
+      </w:pPr>
+    </w:p>
+    <w:p>
+      <w:pPr>
+        <w:spacing w:beforeLines="15" w:before="48" w:afterLines="15" w:after="48" w:line="320" w:lineRule="exact"/>
+        <w:rPr>
+          <w:rFonts w:ascii="HarmonyOS Sans Light" w:eastAsia="字家玲珑锐楷" w:hAnsi="HarmonyOS Sans Light"/>
+          <w:sz w:val="21"/>
+          <w:szCs w:val="21"/>
+        </w:rPr>
+      </w:pPr>
+    </w:p>
+    <w:p>
+      <w:pPr>
+        <w:spacing w:beforeLines="15" w:before="48" w:afterLines="15" w:after="48" w:line="320" w:lineRule="exact"/>
+        <w:rPr>
+          <w:rFonts w:ascii="HarmonyOS Sans Light" w:eastAsia="字家玲珑锐楷" w:hAnsi="HarmonyOS Sans Light"/>
+          <w:sz w:val="21"/>
+          <w:szCs w:val="21"/>
+        </w:rPr>
+      </w:pPr>
+    </w:p>
+    <w:p>
+      <w:pPr>
+        <w:spacing w:beforeLines="15" w:before="48" w:afterLines="15" w:after="48" w:line="320" w:lineRule="exact"/>
+        <w:rPr>
+          <w:rFonts w:ascii="HarmonyOS Sans Light" w:eastAsia="字家玲珑锐楷" w:hAnsi="HarmonyOS Sans Light"/>
+          <w:sz w:val="21"/>
+          <w:szCs w:val="21"/>
+        </w:rPr>
+      </w:pPr>
+    </w:p>
+    <w:p>
+      <w:pPr>
+        <w:spacing w:beforeLines="15" w:before="48" w:afterLines="15" w:after="48" w:line="320" w:lineRule="exact"/>
+        <w:rPr>
+          <w:rFonts w:ascii="HarmonyOS Sans Light" w:eastAsia="字家玲珑锐楷" w:hAnsi="HarmonyOS Sans Light"/>
+          <w:sz w:val="21"/>
+          <w:szCs w:val="21"/>
+        </w:rPr>
+      </w:pPr>
+    </w:p>
+    <w:p>
+      <w:pPr>
+        <w:spacing w:beforeLines="15" w:before="48" w:afterLines="15" w:after="48" w:line="320" w:lineRule="exact"/>
+        <w:rPr>
+          <w:rFonts w:ascii="HarmonyOS Sans Light" w:eastAsia="字家玲珑锐楷" w:hAnsi="HarmonyOS Sans Light"/>
+          <w:sz w:val="21"/>
+          <w:szCs w:val="21"/>
+        </w:rPr>
+      </w:pPr>
+    </w:p>
+    <w:p>
+      <w:pPr>
+        <w:spacing w:beforeLines="15" w:before="48" w:afterLines="15" w:after="48" w:line="320" w:lineRule="exact"/>
+        <w:rPr>
+          <w:rFonts w:ascii="HarmonyOS Sans Light" w:eastAsia="字家玲珑锐楷" w:hAnsi="HarmonyOS Sans Light"/>
+          <w:sz w:val="21"/>
+          <w:szCs w:val="21"/>
+        </w:rPr>
+      </w:pPr>
+    </w:p>
+    <w:p>
+      <w:pPr>
+        <w:spacing w:beforeLines="15" w:before="48" w:afterLines="15" w:after="48" w:line="320" w:lineRule="exact"/>
+        <w:rPr>
+          <w:rFonts w:ascii="HarmonyOS Sans Light" w:eastAsia="字家玲珑锐楷" w:hAnsi="HarmonyOS Sans Light"/>
+          <w:sz w:val="21"/>
+          <w:szCs w:val="21"/>
+        </w:rPr>
+      </w:pPr>
+    </w:p>
+    <w:p>
+      <w:pPr>
+        <w:spacing w:beforeLines="15" w:before="48" w:afterLines="15" w:after="48" w:line="320" w:lineRule="exact"/>
+        <w:rPr>
+          <w:rFonts w:ascii="HarmonyOS Sans Light" w:eastAsia="字家玲珑锐楷" w:hAnsi="HarmonyOS Sans Light"/>
+          <w:sz w:val="21"/>
+          <w:szCs w:val="21"/>
+        </w:rPr>
+      </w:pPr>
+    </w:p>
+    <w:p>
+      <w:pPr>
+        <w:spacing w:beforeLines="15" w:before="48" w:afterLines="15" w:after="48" w:line="320" w:lineRule="exact"/>
+        <w:rPr>
+          <w:rFonts w:ascii="HarmonyOS Sans Light" w:eastAsia="字家玲珑锐楷" w:hAnsi="HarmonyOS Sans Light"/>
+          <w:sz w:val="21"/>
+          <w:szCs w:val="21"/>
+        </w:rPr>
+      </w:pPr>
+    </w:p>
+    <w:p>
+      <w:pPr>
+        <w:spacing w:beforeLines="15" w:before="48" w:afterLines="15" w:after="48" w:line="320" w:lineRule="exact"/>
+        <w:rPr>
+          <w:rFonts w:ascii="HarmonyOS Sans Light" w:eastAsia="字家玲珑锐楷" w:hAnsi="HarmonyOS Sans Light"/>
+          <w:sz w:val="21"/>
+          <w:szCs w:val="21"/>
+        </w:rPr>
+      </w:pPr>
+    </w:p>
+    <w:p>
+      <w:pPr>
+        <w:spacing w:beforeLines="15" w:before="48" w:afterLines="15" w:after="48" w:line="320" w:lineRule="exact"/>
+        <w:rPr>
+          <w:rFonts w:ascii="HarmonyOS Sans Light" w:eastAsia="字家玲珑锐楷" w:hAnsi="HarmonyOS Sans Light"/>
+          <w:sz w:val="21"/>
+          <w:szCs w:val="21"/>
+        </w:rPr>
+      </w:pPr>
+    </w:p>
+    <w:p>
+      <w:pPr>
+        <w:spacing w:beforeLines="15" w:before="48" w:afterLines="15" w:after="48" w:line="320" w:lineRule="exact"/>
+        <w:rPr>
+          <w:rFonts w:ascii="HarmonyOS Sans Light" w:eastAsia="字家玲珑锐楷" w:hAnsi="HarmonyOS Sans Light"/>
+          <w:sz w:val="21"/>
+          <w:szCs w:val="21"/>
+        </w:rPr>
+      </w:pPr>
+    </w:p>
+    <w:p>
+      <w:pPr>
+        <w:spacing w:beforeLines="15" w:before="48" w:afterLines="15" w:after="48" w:line="320" w:lineRule="exact"/>
+        <w:rPr>
+          <w:rFonts w:ascii="HarmonyOS Sans Light" w:eastAsia="字家玲珑锐楷" w:hAnsi="HarmonyOS Sans Light"/>
+          <w:sz w:val="21"/>
+          <w:szCs w:val="21"/>
+        </w:rPr>
+      </w:pPr>
+    </w:p>
+    <w:p>
+      <w:pPr>
+        <w:spacing w:beforeLines="15" w:before="48" w:afterLines="15" w:after="48" w:line="320" w:lineRule="exact"/>
+        <w:rPr>
+          <w:rFonts w:ascii="HarmonyOS Sans Light" w:eastAsia="字家玲珑锐楷" w:hAnsi="HarmonyOS Sans Light"/>
+          <w:sz w:val="21"/>
+          <w:szCs w:val="21"/>
+        </w:rPr>
+      </w:pPr>
+    </w:p>
+    <w:p>
+      <w:pPr>
+        <w:spacing w:beforeLines="15" w:before="48" w:afterLines="15" w:after="48" w:line="320" w:lineRule="exact"/>
+        <w:rPr>
+          <w:rFonts w:ascii="HarmonyOS Sans Light" w:eastAsia="字家玲珑锐楷" w:hAnsi="HarmonyOS Sans Light"/>
+          <w:sz w:val="21"/>
+          <w:szCs w:val="21"/>
+        </w:rPr>
+      </w:pPr>
+    </w:p>
+    <w:p>
+      <w:pPr>
+        <w:spacing w:beforeLines="15" w:before="48" w:afterLines="15" w:after="48" w:line="320" w:lineRule="exact"/>
+        <w:rPr>
+          <w:rFonts w:ascii="HarmonyOS Sans Light" w:eastAsia="字家玲珑锐楷" w:hAnsi="HarmonyOS Sans Light"/>
+          <w:sz w:val="21"/>
+          <w:szCs w:val="21"/>
+        </w:rPr>
+      </w:pPr>
+    </w:p>
+    <w:p>
+      <w:pPr>
+        <w:spacing w:beforeLines="15" w:before="48" w:afterLines="15" w:after="48" w:line="320" w:lineRule="exact"/>
+        <w:rPr>
+          <w:rFonts w:ascii="HarmonyOS Sans Light" w:eastAsia="字家玲珑锐楷" w:hAnsi="HarmonyOS Sans Light"/>
+          <w:sz w:val="21"/>
+          <w:szCs w:val="21"/>
+        </w:rPr>
+      </w:pPr>
+    </w:p>
+    <w:p>
+      <w:pPr>
+        <w:spacing w:beforeLines="15" w:before="48" w:afterLines="15" w:after="48" w:line="320" w:lineRule="exact"/>
+        <w:rPr>
+          <w:rFonts w:ascii="HarmonyOS Sans Light" w:eastAsia="字家玲珑锐楷" w:hAnsi="HarmonyOS Sans Light"/>
+          <w:sz w:val="21"/>
+          <w:szCs w:val="21"/>
+        </w:rPr>
+      </w:pPr>
+    </w:p>
+    <w:p>
+      <w:pPr>
+        <w:spacing w:beforeLines="15" w:before="48" w:afterLines="15" w:after="48" w:line="320" w:lineRule="exact"/>
+        <w:rPr>
+          <w:rFonts w:ascii="HarmonyOS Sans Light" w:eastAsia="字家玲珑锐楷" w:hAnsi="HarmonyOS Sans Light"/>
+          <w:sz w:val="21"/>
+          <w:szCs w:val="21"/>
+        </w:rPr>
+      </w:pPr>
+    </w:p>
+    <w:p>
+      <w:pPr>
+        <w:spacing w:beforeLines="15" w:before="48" w:afterLines="15" w:after="48" w:line="320" w:lineRule="exact"/>
+        <w:rPr>
+          <w:rFonts w:ascii="HarmonyOS Sans Light" w:eastAsia="字家玲珑锐楷" w:hAnsi="HarmonyOS Sans Light"/>
+          <w:sz w:val="21"/>
+          <w:szCs w:val="21"/>
+        </w:rPr>
+      </w:pPr>
+    </w:p>
+    <w:p>
+      <w:pPr>
+        <w:spacing w:beforeLines="15" w:before="48" w:afterLines="15" w:after="48" w:line="320" w:lineRule="exact"/>
+        <w:rPr>
+          <w:rFonts w:ascii="HarmonyOS Sans Light" w:eastAsia="字家玲珑锐楷" w:hAnsi="HarmonyOS Sans Light" w:hint="eastAsia"/>
+          <w:sz w:val="21"/>
+          <w:szCs w:val="21"/>
+        </w:rPr>
+      </w:pPr>
+    </w:p>
+    <w:p>
+      <w:pPr>
+        <w:spacing w:beforeLines="15" w:before="48" w:afterLines="15" w:after="48" w:line="320" w:lineRule="exact"/>
+        <w:rPr>
+          <w:rFonts w:ascii="HarmonyOS Sans Light" w:eastAsia="字家玲珑锐楷" w:hAnsi="HarmonyOS Sans Light"/>
+          <w:sz w:val="21"/>
+          <w:szCs w:val="21"/>
+        </w:rPr>
+      </w:pPr>
+      <w:proofErr w:type="gramStart"/>
       <w:r>
         <w:rPr>
           <w:rFonts w:ascii="HarmonyOS Sans Light" w:eastAsia="字家玲珑锐楷" w:hAnsi="HarmonyOS Sans Light" w:hint="eastAsia"/>
@@ -1797,12 +1903,21 @@
           <w:szCs w:val="21"/>
         </w:rPr>
         <w:lastRenderedPageBreak/>
-        <w:t>评论区：</w:t>
-      </w:r>
-    </w:p>
-    <w:p>
-      <w:pPr>
-        <w:spacing w:line="320" w:lineRule="exact"/>
+        <w:t>评论区</w:t>
+      </w:r>
+      <w:proofErr w:type="gramEnd"/>
+      <w:r>
+        <w:rPr>
+          <w:rFonts w:ascii="HarmonyOS Sans Light" w:eastAsia="字家玲珑锐楷" w:hAnsi="HarmonyOS Sans Light" w:hint="eastAsia"/>
+          <w:sz w:val="21"/>
+          <w:szCs w:val="21"/>
+        </w:rPr>
+        <w:t>:</w:t>
+      </w:r>
+    </w:p>
+    <w:p>
+      <w:pPr>
+        <w:spacing w:beforeLines="15" w:before="48" w:afterLines="15" w:after="48" w:line="320" w:lineRule="exact"/>
         <w:rPr>
           <w:rFonts w:ascii="HarmonyOS Sans Light" w:eastAsia="字家玲珑锐楷" w:hAnsi="HarmonyOS Sans Light"/>
           <w:sz w:val="21"/>
@@ -1834,7 +1949,7 @@
           </w:tcPr>
           <w:p>
             <w:pPr>
-              <w:spacing w:line="320" w:lineRule="exact"/>
+              <w:spacing w:beforeLines="15" w:before="48" w:afterLines="15" w:after="48" w:line="320" w:lineRule="exact"/>
               <w:ind w:firstLineChars="200" w:firstLine="420"/>
               <w:rPr>
                 <w:rFonts w:ascii="HarmonyOS Sans Light" w:eastAsia="字家玲珑锐楷" w:hAnsi="HarmonyOS Sans Light"/>
@@ -1869,17 +1984,18 @@
           </w:p>
           <w:p>
             <w:pPr>
-              <w:spacing w:line="320" w:lineRule="exact"/>
+              <w:spacing w:beforeLines="15" w:before="48" w:afterLines="15" w:after="48" w:line="320" w:lineRule="exact"/>
               <w:ind w:firstLineChars="100" w:firstLine="200"/>
               <w:jc w:val="center"/>
               <w:rPr>
+                <w:rFonts w:ascii="HarmonyOS Sans Light" w:hAnsi="HarmonyOS Sans Light"/>
                 <w:noProof/>
               </w:rPr>
             </w:pPr>
           </w:p>
           <w:p>
             <w:pPr>
-              <w:spacing w:line="320" w:lineRule="exact"/>
+              <w:spacing w:beforeLines="15" w:before="48" w:afterLines="15" w:after="48" w:line="320" w:lineRule="exact"/>
               <w:ind w:firstLineChars="100" w:firstLine="210"/>
               <w:jc w:val="center"/>
               <w:rPr>
@@ -1892,7 +2008,7 @@
           </w:p>
           <w:p>
             <w:pPr>
-              <w:spacing w:line="320" w:lineRule="exact"/>
+              <w:spacing w:beforeLines="15" w:before="48" w:afterLines="15" w:after="48" w:line="320" w:lineRule="exact"/>
               <w:ind w:firstLineChars="100" w:firstLine="210"/>
               <w:jc w:val="center"/>
               <w:rPr>
@@ -1905,7 +2021,7 @@
           </w:p>
           <w:p>
             <w:pPr>
-              <w:spacing w:line="320" w:lineRule="exact"/>
+              <w:spacing w:beforeLines="15" w:before="48" w:afterLines="15" w:after="48" w:line="320" w:lineRule="exact"/>
               <w:ind w:firstLineChars="100" w:firstLine="210"/>
               <w:jc w:val="center"/>
               <w:rPr>
@@ -1918,7 +2034,7 @@
           </w:p>
           <w:p>
             <w:pPr>
-              <w:spacing w:line="320" w:lineRule="exact"/>
+              <w:spacing w:beforeLines="15" w:before="48" w:afterLines="15" w:after="48" w:line="320" w:lineRule="exact"/>
               <w:ind w:firstLineChars="100" w:firstLine="210"/>
               <w:jc w:val="center"/>
               <w:rPr>
@@ -1931,7 +2047,7 @@
           </w:p>
           <w:p>
             <w:pPr>
-              <w:spacing w:line="320" w:lineRule="exact"/>
+              <w:spacing w:beforeLines="15" w:before="48" w:afterLines="15" w:after="48" w:line="320" w:lineRule="exact"/>
               <w:ind w:firstLineChars="100" w:firstLine="210"/>
               <w:jc w:val="center"/>
               <w:rPr>
@@ -1944,7 +2060,7 @@
           </w:p>
           <w:p>
             <w:pPr>
-              <w:spacing w:line="320" w:lineRule="exact"/>
+              <w:spacing w:beforeLines="15" w:before="48" w:afterLines="15" w:after="48" w:line="320" w:lineRule="exact"/>
               <w:ind w:firstLineChars="100" w:firstLine="210"/>
               <w:jc w:val="center"/>
               <w:rPr>
@@ -1957,7 +2073,7 @@
           </w:p>
           <w:p>
             <w:pPr>
-              <w:spacing w:line="320" w:lineRule="exact"/>
+              <w:spacing w:beforeLines="15" w:before="48" w:afterLines="15" w:after="48" w:line="320" w:lineRule="exact"/>
               <w:ind w:firstLineChars="100" w:firstLine="210"/>
               <w:jc w:val="center"/>
               <w:rPr>
@@ -1970,7 +2086,7 @@
           </w:p>
           <w:p>
             <w:pPr>
-              <w:spacing w:line="320" w:lineRule="exact"/>
+              <w:spacing w:beforeLines="15" w:before="48" w:afterLines="15" w:after="48" w:line="320" w:lineRule="exact"/>
               <w:ind w:firstLineChars="100" w:firstLine="200"/>
               <w:jc w:val="center"/>
               <w:rPr>
@@ -1981,6 +2097,7 @@
             </w:pPr>
             <w:r>
               <w:rPr>
+                <w:rFonts w:ascii="HarmonyOS Sans Light" w:hAnsi="HarmonyOS Sans Light"/>
                 <w:noProof/>
               </w:rPr>
               <w:drawing>
@@ -2035,7 +2152,7 @@
           </w:p>
           <w:p>
             <w:pPr>
-              <w:spacing w:line="320" w:lineRule="exact"/>
+              <w:spacing w:beforeLines="15" w:before="48" w:afterLines="15" w:after="48" w:line="320" w:lineRule="exact"/>
               <w:ind w:firstLineChars="200" w:firstLine="420"/>
               <w:rPr>
                 <w:rFonts w:ascii="HarmonyOS Sans Light" w:eastAsia="字家玲珑锐楷" w:hAnsi="HarmonyOS Sans Light"/>
@@ -2070,7 +2187,7 @@
           </w:p>
           <w:p>
             <w:pPr>
-              <w:spacing w:line="320" w:lineRule="exact"/>
+              <w:spacing w:beforeLines="15" w:before="48" w:afterLines="15" w:after="48" w:line="320" w:lineRule="exact"/>
               <w:ind w:firstLineChars="200" w:firstLine="420"/>
               <w:rPr>
                 <w:rFonts w:ascii="HarmonyOS Sans Light" w:eastAsia="字家玲珑锐楷" w:hAnsi="HarmonyOS Sans Light"/>
@@ -2105,7 +2222,7 @@
           </w:p>
           <w:p>
             <w:pPr>
-              <w:spacing w:line="320" w:lineRule="exact"/>
+              <w:spacing w:beforeLines="15" w:before="48" w:afterLines="15" w:after="48" w:line="320" w:lineRule="exact"/>
               <w:ind w:firstLineChars="200" w:firstLine="420"/>
               <w:jc w:val="right"/>
               <w:rPr>
@@ -2136,7 +2253,7 @@
     </w:tbl>
     <w:p>
       <w:pPr>
-        <w:spacing w:line="320" w:lineRule="exact"/>
+        <w:spacing w:beforeLines="15" w:before="48" w:afterLines="15" w:after="48" w:line="320" w:lineRule="exact"/>
         <w:ind w:firstLine="420"/>
         <w:rPr>
           <w:rFonts w:ascii="HarmonyOS Sans Light" w:eastAsia="字家玲珑锐楷" w:hAnsi="HarmonyOS Sans Light"/>
@@ -2171,26 +2288,44 @@
     </w:p>
     <w:p>
       <w:pPr>
-        <w:spacing w:line="320" w:lineRule="exact"/>
-        <w:ind w:firstLine="420"/>
-        <w:rPr>
-          <w:rFonts w:ascii="HarmonyOS Sans Light" w:eastAsia="字家玲珑锐楷" w:hAnsi="HarmonyOS Sans Light"/>
-          <w:sz w:val="21"/>
-          <w:szCs w:val="21"/>
-        </w:rPr>
-      </w:pPr>
-      <w:r>
-        <w:rPr>
-          <w:rFonts w:ascii="HarmonyOS Sans Light" w:eastAsia="字家玲珑锐楷" w:hAnsi="HarmonyOS Sans Light" w:hint="eastAsia"/>
-          <w:sz w:val="21"/>
-          <w:szCs w:val="21"/>
-        </w:rPr>
-        <w:t>由动及止的流畅好过一笔笔（一字字）僵硬的堆砌。</w:t>
-      </w:r>
-    </w:p>
-    <w:p>
-      <w:pPr>
-        <w:spacing w:line="320" w:lineRule="exact"/>
+        <w:spacing w:beforeLines="15" w:before="48" w:afterLines="15" w:after="48" w:line="320" w:lineRule="exact"/>
+        <w:ind w:firstLine="420"/>
+        <w:rPr>
+          <w:rFonts w:ascii="HarmonyOS Sans Light" w:eastAsia="字家玲珑锐楷" w:hAnsi="HarmonyOS Sans Light"/>
+          <w:sz w:val="21"/>
+          <w:szCs w:val="21"/>
+        </w:rPr>
+      </w:pPr>
+      <w:r>
+        <w:rPr>
+          <w:rFonts w:ascii="HarmonyOS Sans Light" w:eastAsia="字家玲珑锐楷" w:hAnsi="HarmonyOS Sans Light" w:hint="eastAsia"/>
+          <w:sz w:val="21"/>
+          <w:szCs w:val="21"/>
+        </w:rPr>
+        <w:t>由动及止的流畅好过一笔笔（</w:t>
+      </w:r>
+      <w:proofErr w:type="gramStart"/>
+      <w:r>
+        <w:rPr>
+          <w:rFonts w:ascii="HarmonyOS Sans Light" w:eastAsia="字家玲珑锐楷" w:hAnsi="HarmonyOS Sans Light" w:hint="eastAsia"/>
+          <w:sz w:val="21"/>
+          <w:szCs w:val="21"/>
+        </w:rPr>
+        <w:t>一</w:t>
+      </w:r>
+      <w:proofErr w:type="gramEnd"/>
+      <w:r>
+        <w:rPr>
+          <w:rFonts w:ascii="HarmonyOS Sans Light" w:eastAsia="字家玲珑锐楷" w:hAnsi="HarmonyOS Sans Light" w:hint="eastAsia"/>
+          <w:sz w:val="21"/>
+          <w:szCs w:val="21"/>
+        </w:rPr>
+        <w:t>字字）僵硬的堆砌。</w:t>
+      </w:r>
+    </w:p>
+    <w:p>
+      <w:pPr>
+        <w:spacing w:beforeLines="15" w:before="48" w:afterLines="15" w:after="48" w:line="320" w:lineRule="exact"/>
         <w:ind w:firstLine="420"/>
         <w:rPr>
           <w:rFonts w:ascii="HarmonyOS Sans Light" w:eastAsia="字家玲珑锐楷" w:hAnsi="HarmonyOS Sans Light"/>
@@ -2209,7 +2344,7 @@
     </w:p>
     <w:p>
       <w:pPr>
-        <w:spacing w:line="320" w:lineRule="exact"/>
+        <w:spacing w:beforeLines="15" w:before="48" w:afterLines="15" w:after="48" w:line="320" w:lineRule="exact"/>
         <w:ind w:firstLine="420"/>
         <w:rPr>
           <w:rFonts w:ascii="HarmonyOS Sans Light" w:eastAsia="字家玲珑锐楷" w:hAnsi="HarmonyOS Sans Light"/>
@@ -2228,7 +2363,7 @@
     </w:p>
     <w:p>
       <w:pPr>
-        <w:spacing w:line="320" w:lineRule="exact"/>
+        <w:spacing w:beforeLines="15" w:before="48" w:afterLines="15" w:after="48" w:line="320" w:lineRule="exact"/>
         <w:ind w:firstLine="420"/>
         <w:jc w:val="right"/>
         <w:rPr>
@@ -2256,7 +2391,7 @@
     </w:p>
     <w:p>
       <w:pPr>
-        <w:spacing w:line="320" w:lineRule="exact"/>
+        <w:spacing w:beforeLines="15" w:before="48" w:afterLines="15" w:after="48" w:line="320" w:lineRule="exact"/>
         <w:ind w:firstLine="420"/>
         <w:rPr>
           <w:rFonts w:ascii="HarmonyOS Sans Light" w:eastAsia="字家玲珑锐楷" w:hAnsi="HarmonyOS Sans Light"/>
@@ -2323,7 +2458,7 @@
     </w:p>
     <w:p>
       <w:pPr>
-        <w:spacing w:line="320" w:lineRule="exact"/>
+        <w:spacing w:beforeLines="15" w:before="48" w:afterLines="15" w:after="48" w:line="320" w:lineRule="exact"/>
         <w:ind w:firstLine="420"/>
         <w:rPr>
           <w:rFonts w:ascii="HarmonyOS Sans Light" w:eastAsia="字家玲珑锐楷" w:hAnsi="HarmonyOS Sans Light"/>
@@ -2342,26 +2477,44 @@
     </w:p>
     <w:p>
       <w:pPr>
-        <w:spacing w:line="320" w:lineRule="exact"/>
-        <w:ind w:firstLine="420"/>
-        <w:rPr>
-          <w:rFonts w:ascii="HarmonyOS Sans Light" w:eastAsia="字家玲珑锐楷" w:hAnsi="HarmonyOS Sans Light"/>
-          <w:sz w:val="21"/>
-          <w:szCs w:val="21"/>
-        </w:rPr>
-      </w:pPr>
-      <w:r>
-        <w:rPr>
-          <w:rFonts w:ascii="HarmonyOS Sans Light" w:eastAsia="字家玲珑锐楷" w:hAnsi="HarmonyOS Sans Light" w:hint="eastAsia"/>
-          <w:sz w:val="21"/>
-          <w:szCs w:val="21"/>
-        </w:rPr>
-        <w:t>对于没有足够动力的人，这是个获得动力的好办法，可以一试。</w:t>
-      </w:r>
-    </w:p>
-    <w:p>
-      <w:pPr>
-        <w:spacing w:line="320" w:lineRule="exact"/>
+        <w:spacing w:beforeLines="15" w:before="48" w:afterLines="15" w:after="48" w:line="320" w:lineRule="exact"/>
+        <w:ind w:firstLine="420"/>
+        <w:rPr>
+          <w:rFonts w:ascii="HarmonyOS Sans Light" w:eastAsia="字家玲珑锐楷" w:hAnsi="HarmonyOS Sans Light"/>
+          <w:sz w:val="21"/>
+          <w:szCs w:val="21"/>
+        </w:rPr>
+      </w:pPr>
+      <w:r>
+        <w:rPr>
+          <w:rFonts w:ascii="HarmonyOS Sans Light" w:eastAsia="字家玲珑锐楷" w:hAnsi="HarmonyOS Sans Light" w:hint="eastAsia"/>
+          <w:sz w:val="21"/>
+          <w:szCs w:val="21"/>
+        </w:rPr>
+        <w:t>对于没有足够动力的人，这是</w:t>
+      </w:r>
+      <w:proofErr w:type="gramStart"/>
+      <w:r>
+        <w:rPr>
+          <w:rFonts w:ascii="HarmonyOS Sans Light" w:eastAsia="字家玲珑锐楷" w:hAnsi="HarmonyOS Sans Light" w:hint="eastAsia"/>
+          <w:sz w:val="21"/>
+          <w:szCs w:val="21"/>
+        </w:rPr>
+        <w:t>个获得</w:t>
+      </w:r>
+      <w:proofErr w:type="gramEnd"/>
+      <w:r>
+        <w:rPr>
+          <w:rFonts w:ascii="HarmonyOS Sans Light" w:eastAsia="字家玲珑锐楷" w:hAnsi="HarmonyOS Sans Light" w:hint="eastAsia"/>
+          <w:sz w:val="21"/>
+          <w:szCs w:val="21"/>
+        </w:rPr>
+        <w:t>动力的好办法，可以一试。</w:t>
+      </w:r>
+    </w:p>
+    <w:p>
+      <w:pPr>
+        <w:spacing w:beforeLines="15" w:before="48" w:afterLines="15" w:after="48" w:line="320" w:lineRule="exact"/>
         <w:ind w:firstLine="420"/>
         <w:rPr>
           <w:rFonts w:ascii="HarmonyOS Sans Light" w:eastAsia="字家玲珑锐楷" w:hAnsi="HarmonyOS Sans Light"/>
@@ -2380,7 +2533,7 @@
     </w:p>
     <w:p>
       <w:pPr>
-        <w:spacing w:line="320" w:lineRule="exact"/>
+        <w:spacing w:beforeLines="15" w:before="48" w:afterLines="15" w:after="48" w:line="320" w:lineRule="exact"/>
         <w:ind w:firstLine="420"/>
         <w:jc w:val="right"/>
         <w:rPr>
@@ -2408,7 +2561,7 @@
     </w:p>
     <w:p>
       <w:pPr>
-        <w:spacing w:line="320" w:lineRule="exact"/>
+        <w:spacing w:beforeLines="15" w:before="48" w:afterLines="15" w:after="48" w:line="320" w:lineRule="exact"/>
         <w:ind w:firstLine="420"/>
         <w:rPr>
           <w:rFonts w:ascii="HarmonyOS Sans Light" w:eastAsia="字家玲珑锐楷" w:hAnsi="HarmonyOS Sans Light"/>
@@ -2443,7 +2596,7 @@
     </w:p>
     <w:p>
       <w:pPr>
-        <w:spacing w:line="320" w:lineRule="exact"/>
+        <w:spacing w:beforeLines="15" w:before="48" w:afterLines="15" w:after="48" w:line="320" w:lineRule="exact"/>
         <w:ind w:firstLine="420"/>
         <w:rPr>
           <w:rFonts w:ascii="HarmonyOS Sans Light" w:eastAsia="字家玲珑锐楷" w:hAnsi="HarmonyOS Sans Light"/>
@@ -2478,7 +2631,7 @@
     </w:p>
     <w:p>
       <w:pPr>
-        <w:spacing w:line="320" w:lineRule="exact"/>
+        <w:spacing w:beforeLines="15" w:before="48" w:afterLines="15" w:after="48" w:line="320" w:lineRule="exact"/>
         <w:ind w:firstLine="420"/>
         <w:jc w:val="right"/>
         <w:rPr>
@@ -2506,7 +2659,7 @@
     </w:p>
     <w:p>
       <w:pPr>
-        <w:spacing w:line="320" w:lineRule="exact"/>
+        <w:spacing w:beforeLines="15" w:before="48" w:afterLines="15" w:after="48" w:line="320" w:lineRule="exact"/>
         <w:ind w:firstLine="420"/>
         <w:rPr>
           <w:rFonts w:ascii="HarmonyOS Sans Light" w:eastAsia="字家玲珑锐楷" w:hAnsi="HarmonyOS Sans Light"/>
@@ -2573,7 +2726,7 @@
     </w:p>
     <w:p>
       <w:pPr>
-        <w:spacing w:line="320" w:lineRule="exact"/>
+        <w:spacing w:beforeLines="15" w:before="48" w:afterLines="15" w:after="48" w:line="320" w:lineRule="exact"/>
         <w:ind w:firstLine="420"/>
         <w:rPr>
           <w:rFonts w:ascii="HarmonyOS Sans Light" w:eastAsia="字家玲珑锐楷" w:hAnsi="HarmonyOS Sans Light"/>
@@ -2597,161 +2750,8 @@
             <w:sz w:val="21"/>
             <w:szCs w:val="21"/>
           </w:rPr>
-          <w:t>https://www.zhihu.com/answer/2554702542</w:t>
+          <w:t>https://www.zhihu.com/answer/25547025</w:t>
         </w:r>
-      </w:hyperlink>
-    </w:p>
-    <w:p>
-      <w:pPr>
-        <w:spacing w:line="320" w:lineRule="exact"/>
-        <w:ind w:firstLine="420"/>
-        <w:rPr>
-          <w:rFonts w:ascii="HarmonyOS Sans Light" w:eastAsia="字家玲珑锐楷" w:hAnsi="HarmonyOS Sans Light"/>
-          <w:sz w:val="21"/>
-          <w:szCs w:val="21"/>
-        </w:rPr>
-      </w:pPr>
-      <w:r>
-        <w:rPr>
-          <w:rFonts w:ascii="HarmonyOS Sans Light" w:eastAsia="字家玲珑锐楷" w:hAnsi="HarmonyOS Sans Light" w:hint="eastAsia"/>
-          <w:sz w:val="21"/>
-          <w:szCs w:val="21"/>
-        </w:rPr>
-        <w:t>看不到？</w:t>
-      </w:r>
-    </w:p>
-    <w:p>
-      <w:pPr>
-        <w:spacing w:line="320" w:lineRule="exact"/>
-        <w:ind w:firstLine="420"/>
-        <w:rPr>
-          <w:rFonts w:ascii="HarmonyOS Sans Light" w:eastAsia="字家玲珑锐楷" w:hAnsi="HarmonyOS Sans Light"/>
-          <w:sz w:val="21"/>
-          <w:szCs w:val="21"/>
-        </w:rPr>
-      </w:pPr>
-      <w:r>
-        <w:rPr>
-          <w:rFonts w:ascii="HarmonyOS Sans Light" w:eastAsia="字家玲珑锐楷" w:hAnsi="HarmonyOS Sans Light" w:hint="eastAsia"/>
-          <w:sz w:val="21"/>
-          <w:szCs w:val="21"/>
-        </w:rPr>
-        <w:t>Q</w:t>
-      </w:r>
-      <w:r>
-        <w:rPr>
-          <w:rFonts w:ascii="HarmonyOS Sans Light" w:eastAsia="字家玲珑锐楷" w:hAnsi="HarmonyOS Sans Light"/>
-          <w:sz w:val="21"/>
-          <w:szCs w:val="21"/>
-        </w:rPr>
-        <w:t xml:space="preserve">: </w:t>
-      </w:r>
-      <w:r>
-        <w:rPr>
-          <w:rFonts w:ascii="HarmonyOS Sans Light" w:eastAsia="字家玲珑锐楷" w:hAnsi="HarmonyOS Sans Light" w:hint="eastAsia"/>
-          <w:sz w:val="21"/>
-          <w:szCs w:val="21"/>
-        </w:rPr>
-        <w:t>这个可以看到，我之前是在浏览记录里面找，然后显示删除，点不开，</w:t>
-      </w:r>
-    </w:p>
-    <w:p>
-      <w:pPr>
-        <w:spacing w:line="320" w:lineRule="exact"/>
-        <w:ind w:firstLine="420"/>
-        <w:rPr>
-          <w:rFonts w:ascii="HarmonyOS Sans Light" w:eastAsia="字家玲珑锐楷" w:hAnsi="HarmonyOS Sans Light"/>
-          <w:sz w:val="21"/>
-          <w:szCs w:val="21"/>
-        </w:rPr>
-      </w:pPr>
-      <w:r>
-        <w:rPr>
-          <w:rFonts w:ascii="HarmonyOS Sans Light" w:eastAsia="字家玲珑锐楷" w:hAnsi="HarmonyOS Sans Light" w:hint="eastAsia"/>
-          <w:sz w:val="21"/>
-          <w:szCs w:val="21"/>
-        </w:rPr>
-        <w:t>然后在您的回答下面搜索盾构机三个字，是空白，我以为不见了，</w:t>
-      </w:r>
-      <w:r>
-        <w:rPr>
-          <w:rFonts w:ascii="HarmonyOS Sans Light" w:eastAsia="字家玲珑锐楷" w:hAnsi="HarmonyOS Sans Light" w:hint="eastAsia"/>
-          <w:sz w:val="21"/>
-          <w:szCs w:val="21"/>
-        </w:rPr>
-        <w:t xml:space="preserve"> </w:t>
-      </w:r>
-      <w:r>
-        <w:rPr>
-          <w:rFonts w:ascii="HarmonyOS Sans Light" w:eastAsia="字家玲珑锐楷" w:hAnsi="HarmonyOS Sans Light" w:hint="eastAsia"/>
-          <w:sz w:val="21"/>
-          <w:szCs w:val="21"/>
-        </w:rPr>
-        <w:t>谢谢您</w:t>
-      </w:r>
-    </w:p>
-    <w:p>
-      <w:pPr>
-        <w:spacing w:line="320" w:lineRule="exact"/>
-        <w:ind w:firstLine="420"/>
-        <w:rPr>
-          <w:rFonts w:ascii="HarmonyOS Sans Light" w:eastAsia="字家玲珑锐楷" w:hAnsi="HarmonyOS Sans Light"/>
-          <w:sz w:val="21"/>
-          <w:szCs w:val="21"/>
-        </w:rPr>
-      </w:pPr>
-      <w:r>
-        <w:rPr>
-          <w:rFonts w:ascii="HarmonyOS Sans Light" w:eastAsia="字家玲珑锐楷" w:hAnsi="HarmonyOS Sans Light" w:hint="eastAsia"/>
-          <w:sz w:val="21"/>
-          <w:szCs w:val="21"/>
-        </w:rPr>
-        <w:t>A</w:t>
-      </w:r>
-      <w:r>
-        <w:rPr>
-          <w:rFonts w:ascii="HarmonyOS Sans Light" w:eastAsia="字家玲珑锐楷" w:hAnsi="HarmonyOS Sans Light"/>
-          <w:sz w:val="21"/>
-          <w:szCs w:val="21"/>
-        </w:rPr>
-        <w:t xml:space="preserve">: </w:t>
-      </w:r>
-      <w:r>
-        <w:rPr>
-          <w:rFonts w:ascii="HarmonyOS Sans Light" w:eastAsia="字家玲珑锐楷" w:hAnsi="HarmonyOS Sans Light" w:hint="eastAsia"/>
-          <w:sz w:val="21"/>
-          <w:szCs w:val="21"/>
-        </w:rPr>
-        <w:t>叫知乎解开了</w:t>
-      </w:r>
-    </w:p>
-    <w:p>
-      <w:pPr>
-        <w:spacing w:line="320" w:lineRule="exact"/>
-        <w:ind w:firstLine="420"/>
-        <w:rPr>
-          <w:rFonts w:ascii="HarmonyOS Sans Light" w:eastAsia="字家玲珑锐楷" w:hAnsi="HarmonyOS Sans Light"/>
-          <w:sz w:val="21"/>
-          <w:szCs w:val="21"/>
-        </w:rPr>
-      </w:pPr>
-      <w:r>
-        <w:rPr>
-          <w:rFonts w:ascii="HarmonyOS Sans Light" w:eastAsia="字家玲珑锐楷" w:hAnsi="HarmonyOS Sans Light" w:hint="eastAsia"/>
-          <w:sz w:val="21"/>
-          <w:szCs w:val="21"/>
-        </w:rPr>
-        <w:t>B</w:t>
-      </w:r>
-      <w:r>
-        <w:rPr>
-          <w:rFonts w:ascii="HarmonyOS Sans Light" w:eastAsia="字家玲珑锐楷" w:hAnsi="HarmonyOS Sans Light"/>
-          <w:sz w:val="21"/>
-          <w:szCs w:val="21"/>
-        </w:rPr>
-        <w:t xml:space="preserve">: </w:t>
-      </w:r>
-      <w:hyperlink r:id="rId9" w:history="1">
         <w:r>
           <w:rPr>
             <w:rStyle w:val="aa"/>
@@ -2759,13 +2759,89 @@
             <w:sz w:val="21"/>
             <w:szCs w:val="21"/>
           </w:rPr>
-          <w:t>https://www.zhihu.com/answer/2556613501</w:t>
+          <w:t>4</w:t>
+        </w:r>
+        <w:r>
+          <w:rPr>
+            <w:rStyle w:val="aa"/>
+            <w:rFonts w:ascii="HarmonyOS Sans Light" w:eastAsia="字家玲珑锐楷" w:hAnsi="HarmonyOS Sans Light"/>
+            <w:sz w:val="21"/>
+            <w:szCs w:val="21"/>
+          </w:rPr>
+          <w:t>2</w:t>
         </w:r>
       </w:hyperlink>
-    </w:p>
-    <w:p>
-      <w:pPr>
-        <w:spacing w:line="320" w:lineRule="exact"/>
+      <w:r>
+        <w:rPr>
+          <w:rFonts w:ascii="HarmonyOS Sans Light" w:eastAsia="字家玲珑锐楷" w:hAnsi="HarmonyOS Sans Light" w:hint="eastAsia"/>
+          <w:sz w:val="21"/>
+          <w:szCs w:val="21"/>
+        </w:rPr>
+        <w:t>（</w:t>
+      </w:r>
+      <w:r>
+        <w:rPr>
+          <w:rFonts w:ascii="HarmonyOS Sans Light" w:eastAsia="字家玲珑锐楷" w:hAnsi="HarmonyOS Sans Light" w:hint="eastAsia"/>
+          <w:sz w:val="21"/>
+          <w:szCs w:val="21"/>
+        </w:rPr>
+        <w:t>#</w:t>
+      </w:r>
+      <w:r>
+        <w:rPr>
+          <w:rFonts w:ascii="HarmonyOS Sans Light" w:eastAsia="字家玲珑锐楷" w:hAnsi="HarmonyOS Sans Light" w:hint="eastAsia"/>
+          <w:sz w:val="21"/>
+          <w:szCs w:val="21"/>
+        </w:rPr>
+        <w:t>盾构机</w:t>
+      </w:r>
+      <w:r>
+        <w:rPr>
+          <w:rFonts w:ascii="HarmonyOS Sans Light" w:eastAsia="字家玲珑锐楷" w:hAnsi="HarmonyOS Sans Light" w:hint="eastAsia"/>
+          <w:sz w:val="21"/>
+          <w:szCs w:val="21"/>
+        </w:rPr>
+        <w:t>#</w:t>
+      </w:r>
+      <w:r>
+        <w:rPr>
+          <w:rFonts w:ascii="HarmonyOS Sans Light" w:eastAsia="字家玲珑锐楷" w:hAnsi="HarmonyOS Sans Light" w:hint="eastAsia"/>
+          <w:sz w:val="21"/>
+          <w:szCs w:val="21"/>
+        </w:rPr>
+        <w:t>）</w:t>
+      </w:r>
+    </w:p>
+    <w:p>
+      <w:pPr>
+        <w:spacing w:beforeLines="15" w:before="48" w:afterLines="15" w:after="48" w:line="320" w:lineRule="exact"/>
+        <w:ind w:firstLine="420"/>
+        <w:rPr>
+          <w:rFonts w:ascii="HarmonyOS Sans Light" w:eastAsia="字家玲珑锐楷" w:hAnsi="HarmonyOS Sans Light"/>
+          <w:sz w:val="21"/>
+          <w:szCs w:val="21"/>
+        </w:rPr>
+      </w:pPr>
+      <w:r>
+        <w:rPr>
+          <w:rFonts w:ascii="HarmonyOS Sans Light" w:eastAsia="字家玲珑锐楷" w:hAnsi="HarmonyOS Sans Light" w:hint="eastAsia"/>
+          <w:sz w:val="21"/>
+          <w:szCs w:val="21"/>
+        </w:rPr>
+        <w:t>看不到？</w:t>
+      </w:r>
+      <w:r>
+        <w:rPr>
+          <w:rFonts w:ascii="HarmonyOS Sans Light" w:eastAsia="字家玲珑锐楷" w:hAnsi="HarmonyOS Sans Light"/>
+          <w:sz w:val="21"/>
+          <w:szCs w:val="21"/>
+        </w:rPr>
+        <w:t xml:space="preserve"> </w:t>
+      </w:r>
+    </w:p>
+    <w:p>
+      <w:pPr>
+        <w:spacing w:beforeLines="15" w:before="48" w:afterLines="15" w:after="48" w:line="320" w:lineRule="exact"/>
         <w:ind w:firstLine="420"/>
         <w:rPr>
           <w:rFonts w:ascii="HarmonyOS Sans Light" w:eastAsia="字家玲珑锐楷" w:hAnsi="HarmonyOS Sans Light"/>
@@ -2795,12 +2871,245 @@
           <w:sz w:val="21"/>
           <w:szCs w:val="21"/>
         </w:rPr>
+        <w:t>这个可以看到，我之前是在浏览记录里面找，然后显示删除，点不开，</w:t>
+      </w:r>
+    </w:p>
+    <w:p>
+      <w:pPr>
+        <w:spacing w:beforeLines="15" w:before="48" w:afterLines="15" w:after="48" w:line="320" w:lineRule="exact"/>
+        <w:ind w:firstLine="420"/>
+        <w:rPr>
+          <w:rFonts w:ascii="HarmonyOS Sans Light" w:eastAsia="字家玲珑锐楷" w:hAnsi="HarmonyOS Sans Light"/>
+          <w:sz w:val="21"/>
+          <w:szCs w:val="21"/>
+        </w:rPr>
+      </w:pPr>
+      <w:r>
+        <w:rPr>
+          <w:rFonts w:ascii="HarmonyOS Sans Light" w:eastAsia="字家玲珑锐楷" w:hAnsi="HarmonyOS Sans Light" w:hint="eastAsia"/>
+          <w:sz w:val="21"/>
+          <w:szCs w:val="21"/>
+        </w:rPr>
+        <w:t>然后在您的回答下面搜索盾构机三个字，是空白，我以为不见了，</w:t>
+      </w:r>
+      <w:r>
+        <w:rPr>
+          <w:rFonts w:ascii="HarmonyOS Sans Light" w:eastAsia="字家玲珑锐楷" w:hAnsi="HarmonyOS Sans Light" w:hint="eastAsia"/>
+          <w:sz w:val="21"/>
+          <w:szCs w:val="21"/>
+        </w:rPr>
+        <w:t xml:space="preserve"> </w:t>
+      </w:r>
+      <w:r>
+        <w:rPr>
+          <w:rFonts w:ascii="HarmonyOS Sans Light" w:eastAsia="字家玲珑锐楷" w:hAnsi="HarmonyOS Sans Light" w:hint="eastAsia"/>
+          <w:sz w:val="21"/>
+          <w:szCs w:val="21"/>
+        </w:rPr>
+        <w:t>谢谢您</w:t>
+      </w:r>
+    </w:p>
+    <w:p>
+      <w:pPr>
+        <w:spacing w:beforeLines="15" w:before="48" w:afterLines="15" w:after="48" w:line="320" w:lineRule="exact"/>
+        <w:ind w:firstLine="420"/>
+        <w:rPr>
+          <w:rFonts w:ascii="HarmonyOS Sans Light" w:eastAsia="字家玲珑锐楷" w:hAnsi="HarmonyOS Sans Light"/>
+          <w:sz w:val="21"/>
+          <w:szCs w:val="21"/>
+        </w:rPr>
+      </w:pPr>
+      <w:r>
+        <w:rPr>
+          <w:rFonts w:ascii="HarmonyOS Sans Light" w:eastAsia="字家玲珑锐楷" w:hAnsi="HarmonyOS Sans Light" w:hint="eastAsia"/>
+          <w:sz w:val="21"/>
+          <w:szCs w:val="21"/>
+        </w:rPr>
+        <w:t>A</w:t>
+      </w:r>
+      <w:r>
+        <w:rPr>
+          <w:rFonts w:ascii="HarmonyOS Sans Light" w:eastAsia="字家玲珑锐楷" w:hAnsi="HarmonyOS Sans Light"/>
+          <w:sz w:val="21"/>
+          <w:szCs w:val="21"/>
+        </w:rPr>
+        <w:t xml:space="preserve">: </w:t>
+      </w:r>
+      <w:r>
+        <w:rPr>
+          <w:rFonts w:ascii="HarmonyOS Sans Light" w:eastAsia="字家玲珑锐楷" w:hAnsi="HarmonyOS Sans Light" w:hint="eastAsia"/>
+          <w:sz w:val="21"/>
+          <w:szCs w:val="21"/>
+        </w:rPr>
+        <w:t>叫知乎解开了</w:t>
+      </w:r>
+    </w:p>
+    <w:p>
+      <w:pPr>
+        <w:spacing w:beforeLines="15" w:before="48" w:afterLines="15" w:after="48" w:line="320" w:lineRule="exact"/>
+        <w:ind w:firstLine="420"/>
+        <w:rPr>
+          <w:rFonts w:ascii="HarmonyOS Sans Light" w:eastAsia="字家玲珑锐楷" w:hAnsi="HarmonyOS Sans Light"/>
+          <w:sz w:val="21"/>
+          <w:szCs w:val="21"/>
+        </w:rPr>
+      </w:pPr>
+      <w:r>
+        <w:rPr>
+          <w:rFonts w:ascii="HarmonyOS Sans Light" w:eastAsia="字家玲珑锐楷" w:hAnsi="HarmonyOS Sans Light" w:hint="eastAsia"/>
+          <w:sz w:val="21"/>
+          <w:szCs w:val="21"/>
+        </w:rPr>
+        <w:t>B</w:t>
+      </w:r>
+      <w:r>
+        <w:rPr>
+          <w:rFonts w:ascii="HarmonyOS Sans Light" w:eastAsia="字家玲珑锐楷" w:hAnsi="HarmonyOS Sans Light"/>
+          <w:sz w:val="21"/>
+          <w:szCs w:val="21"/>
+        </w:rPr>
+        <w:t xml:space="preserve">: </w:t>
+      </w:r>
+      <w:bookmarkStart w:id="0" w:name="OLE_LINK1"/>
+      <w:r>
+        <w:rPr>
+          <w:rFonts w:ascii="HarmonyOS Sans Light" w:hAnsi="HarmonyOS Sans Light"/>
+        </w:rPr>
+        <w:fldChar w:fldCharType="begin"/>
+      </w:r>
+      <w:r>
+        <w:rPr>
+          <w:rFonts w:ascii="HarmonyOS Sans Light" w:hAnsi="HarmonyOS Sans Light"/>
+        </w:rPr>
+        <w:instrText>HYPERLINK "https://www.zhihu.com/answer/2556613501"</w:instrText>
+      </w:r>
+      <w:r>
+        <w:rPr>
+          <w:rFonts w:ascii="HarmonyOS Sans Light" w:hAnsi="HarmonyOS Sans Light"/>
+        </w:rPr>
+      </w:r>
+      <w:r>
+        <w:rPr>
+          <w:rFonts w:ascii="HarmonyOS Sans Light" w:hAnsi="HarmonyOS Sans Light"/>
+        </w:rPr>
+        <w:fldChar w:fldCharType="separate"/>
+      </w:r>
+      <w:r>
+        <w:rPr>
+          <w:rStyle w:val="aa"/>
+          <w:rFonts w:ascii="HarmonyOS Sans Light" w:eastAsia="字家玲珑锐楷" w:hAnsi="HarmonyOS Sans Light"/>
+          <w:sz w:val="21"/>
+          <w:szCs w:val="21"/>
+        </w:rPr>
+        <w:t>https://www.zhihu.com/answer/255</w:t>
+      </w:r>
+      <w:r>
+        <w:rPr>
+          <w:rStyle w:val="aa"/>
+          <w:rFonts w:ascii="HarmonyOS Sans Light" w:eastAsia="字家玲珑锐楷" w:hAnsi="HarmonyOS Sans Light"/>
+          <w:sz w:val="21"/>
+          <w:szCs w:val="21"/>
+        </w:rPr>
+        <w:t>6</w:t>
+      </w:r>
+      <w:r>
+        <w:rPr>
+          <w:rStyle w:val="aa"/>
+          <w:rFonts w:ascii="HarmonyOS Sans Light" w:eastAsia="字家玲珑锐楷" w:hAnsi="HarmonyOS Sans Light"/>
+          <w:sz w:val="21"/>
+          <w:szCs w:val="21"/>
+        </w:rPr>
+        <w:t>613501</w:t>
+      </w:r>
+      <w:r>
+        <w:rPr>
+          <w:rStyle w:val="aa"/>
+          <w:rFonts w:ascii="HarmonyOS Sans Light" w:eastAsia="字家玲珑锐楷" w:hAnsi="HarmonyOS Sans Light"/>
+          <w:sz w:val="21"/>
+          <w:szCs w:val="21"/>
+        </w:rPr>
+        <w:fldChar w:fldCharType="end"/>
+      </w:r>
+      <w:bookmarkEnd w:id="0"/>
+      <w:r>
+        <w:rPr>
+          <w:rFonts w:ascii="HarmonyOS Sans Light" w:eastAsia="字家玲珑锐楷" w:hAnsi="HarmonyOS Sans Light" w:hint="eastAsia"/>
+          <w:sz w:val="21"/>
+          <w:szCs w:val="21"/>
+        </w:rPr>
+        <w:t>（</w:t>
+      </w:r>
+      <w:r>
+        <w:rPr>
+          <w:rFonts w:ascii="HarmonyOS Sans Light" w:eastAsia="字家玲珑锐楷" w:hAnsi="HarmonyOS Sans Light" w:hint="eastAsia"/>
+          <w:sz w:val="21"/>
+          <w:szCs w:val="21"/>
+        </w:rPr>
+        <w:t>#</w:t>
+      </w:r>
+      <w:r>
+        <w:rPr>
+          <w:rFonts w:ascii="HarmonyOS Sans Light" w:eastAsia="字家玲珑锐楷" w:hAnsi="HarmonyOS Sans Light" w:hint="eastAsia"/>
+          <w:sz w:val="21"/>
+          <w:szCs w:val="21"/>
+        </w:rPr>
+        <w:t>盾构机</w:t>
+      </w:r>
+      <w:r>
+        <w:rPr>
+          <w:rFonts w:ascii="HarmonyOS Sans Light" w:eastAsia="字家玲珑锐楷" w:hAnsi="HarmonyOS Sans Light" w:hint="eastAsia"/>
+          <w:sz w:val="21"/>
+          <w:szCs w:val="21"/>
+        </w:rPr>
+        <w:t>#</w:t>
+      </w:r>
+      <w:r>
+        <w:rPr>
+          <w:rFonts w:ascii="HarmonyOS Sans Light" w:eastAsia="字家玲珑锐楷" w:hAnsi="HarmonyOS Sans Light" w:hint="eastAsia"/>
+          <w:sz w:val="21"/>
+          <w:szCs w:val="21"/>
+        </w:rPr>
+        <w:t>）</w:t>
+      </w:r>
+    </w:p>
+    <w:p>
+      <w:pPr>
+        <w:spacing w:beforeLines="15" w:before="48" w:afterLines="15" w:after="48" w:line="320" w:lineRule="exact"/>
+        <w:ind w:firstLine="420"/>
+        <w:rPr>
+          <w:rFonts w:ascii="HarmonyOS Sans Light" w:eastAsia="字家玲珑锐楷" w:hAnsi="HarmonyOS Sans Light"/>
+          <w:sz w:val="21"/>
+          <w:szCs w:val="21"/>
+        </w:rPr>
+      </w:pPr>
+      <w:r>
+        <w:rPr>
+          <w:rFonts w:ascii="HarmonyOS Sans Light" w:eastAsia="字家玲珑锐楷" w:hAnsi="HarmonyOS Sans Light" w:hint="eastAsia"/>
+          <w:sz w:val="21"/>
+          <w:szCs w:val="21"/>
+        </w:rPr>
+        <w:t>Q</w:t>
+      </w:r>
+      <w:r>
+        <w:rPr>
+          <w:rFonts w:ascii="HarmonyOS Sans Light" w:eastAsia="字家玲珑锐楷" w:hAnsi="HarmonyOS Sans Light"/>
+          <w:sz w:val="21"/>
+          <w:szCs w:val="21"/>
+        </w:rPr>
+        <w:t xml:space="preserve">: </w:t>
+      </w:r>
+      <w:r>
+        <w:rPr>
+          <w:rFonts w:ascii="HarmonyOS Sans Light" w:eastAsia="字家玲珑锐楷" w:hAnsi="HarmonyOS Sans Light" w:hint="eastAsia"/>
+          <w:sz w:val="21"/>
+          <w:szCs w:val="21"/>
+        </w:rPr>
         <w:t>谢谢</w:t>
       </w:r>
     </w:p>
     <w:p>
       <w:pPr>
-        <w:spacing w:line="320" w:lineRule="exact"/>
+        <w:spacing w:beforeLines="15" w:before="48" w:afterLines="15" w:after="48" w:line="320" w:lineRule="exact"/>
         <w:ind w:firstLine="420"/>
         <w:jc w:val="right"/>
         <w:rPr>
@@ -2828,7 +3137,7 @@
     </w:p>
     <w:p>
       <w:pPr>
-        <w:spacing w:line="320" w:lineRule="exact"/>
+        <w:spacing w:beforeLines="15" w:before="48" w:afterLines="15" w:after="48" w:line="320" w:lineRule="exact"/>
         <w:ind w:firstLine="420"/>
         <w:rPr>
           <w:rFonts w:ascii="HarmonyOS Sans Light" w:eastAsia="字家玲珑锐楷" w:hAnsi="HarmonyOS Sans Light"/>
@@ -2850,12 +3159,12 @@
           <w:sz w:val="21"/>
           <w:szCs w:val="21"/>
         </w:rPr>
-        <w:t>2022/10/26</w:t>
-      </w:r>
-    </w:p>
-    <w:p>
-      <w:pPr>
-        <w:spacing w:line="320" w:lineRule="exact"/>
+        <w:t>2023/3/3</w:t>
+      </w:r>
+    </w:p>
+    <w:p>
+      <w:pPr>
+        <w:spacing w:beforeLines="15" w:before="48" w:afterLines="15" w:after="48" w:line="320" w:lineRule="exact"/>
         <w:rPr>
           <w:rFonts w:ascii="HarmonyOS Sans Light" w:eastAsia="字家玲珑锐楷" w:hAnsi="HarmonyOS Sans Light"/>
           <w:sz w:val="21"/>
